--- a/2º BIMESTRE/Curso/Banco de Dados/AULA 13 - Trabalho Final de Banco de Dados 2023/V2 - AULA 13 - Trabalho Final de Banco de Dados 2023.docx
+++ b/2º BIMESTRE/Curso/Banco de Dados/AULA 13 - Trabalho Final de Banco de Dados 2023/V2 - AULA 13 - Trabalho Final de Banco de Dados 2023.docx
@@ -311,6 +311,13 @@
     </w:p>
     <w:p>
       <w:pPr>
+        <w:spacing w:after="3" w:line="259" w:lineRule="auto"/>
+        <w:ind w:left="1598" w:right="1589"/>
+        <w:jc w:val="center"/>
+      </w:pPr>
+    </w:p>
+    <w:p>
+      <w:pPr>
         <w:spacing w:after="0" w:line="259" w:lineRule="auto"/>
         <w:ind w:left="63" w:firstLine="0"/>
         <w:jc w:val="center"/>
@@ -362,6 +369,8 @@
         <w:jc w:val="center"/>
         <w:rPr>
           <w:rFonts w:ascii="Arial" w:hAnsi="Arial" w:cs="Arial"/>
+          <w:b/>
+          <w:sz w:val="28"/>
         </w:rPr>
       </w:pPr>
       <w:r>
@@ -398,21 +407,140 @@
     </w:p>
     <w:p>
       <w:pPr>
+        <w:spacing w:after="159" w:line="362" w:lineRule="auto"/>
+        <w:ind w:left="-17" w:firstLine="709"/>
+        <w:rPr>
+          <w:rFonts w:ascii="Arial" w:hAnsi="Arial" w:cs="Arial"/>
+          <w:szCs w:val="24"/>
+        </w:rPr>
+      </w:pPr>
+      <w:r>
+        <w:rPr>
+          <w:rFonts w:ascii="Arial" w:hAnsi="Arial" w:cs="Arial"/>
+          <w:szCs w:val="24"/>
+        </w:rPr>
+        <w:t>O design do banco de dados é um elemento-chave na implementação bem-sucedida da tecnologia de banco de dados em uma organização. À medida que as empresas crescem e a quantidade de informações que precisam ser gerenciadas aumenta, torna-se crítico garantir que as necessidades de informações dos usuários sejam atendidas de forma eficiente e confiável.</w:t>
+      </w:r>
+    </w:p>
+    <w:p>
+      <w:pPr>
+        <w:spacing w:after="159" w:line="363" w:lineRule="auto"/>
+        <w:ind w:left="-15" w:firstLine="707"/>
+        <w:rPr>
+          <w:rFonts w:ascii="Arial" w:hAnsi="Arial" w:cs="Arial"/>
+          <w:szCs w:val="24"/>
+        </w:rPr>
+      </w:pPr>
+      <w:r>
+        <w:rPr>
+          <w:rFonts w:ascii="Arial" w:hAnsi="Arial" w:cs="Arial"/>
+          <w:szCs w:val="24"/>
+        </w:rPr>
+        <w:t>Este trabalho visa desenvolver um projeto de “Controle de Tráfego Aéreo” baseado nos princípios e conceitos de três modelos básicos no processo de banco de dados: modelo conceitual, modelo relacional e modelo lógico. Serão explorados pontos relacionados a esses modelos para adequá-los às necessidades específicas do controle de tráfego aéreo visando melhorar a eficiência e segurança das operações aéreas.</w:t>
+      </w:r>
+    </w:p>
+    <w:p>
+      <w:pPr>
+        <w:spacing w:after="159" w:line="363" w:lineRule="auto"/>
+        <w:ind w:left="-15" w:firstLine="707"/>
+        <w:rPr>
+          <w:rFonts w:ascii="Arial" w:hAnsi="Arial" w:cs="Arial"/>
+          <w:szCs w:val="24"/>
+        </w:rPr>
+      </w:pPr>
+      <w:r>
+        <w:rPr>
+          <w:rFonts w:ascii="Arial" w:hAnsi="Arial" w:cs="Arial"/>
+          <w:szCs w:val="24"/>
+        </w:rPr>
+        <w:t>Um modelo conceitual representa conceitos de negócios e os relacionamentos entre eles. Nessa etapa, são identificadas as principais entidades, relacionamentos e atributos, além das regras de negócio que regem essas associações. O modelo conceitual independe da tecnologia de implementação do banco de dados e visa fornecer uma visão geral do negócio e facilitar o entendimento entre usuários e desenvolvedores.</w:t>
+      </w:r>
+    </w:p>
+    <w:p>
+      <w:pPr>
+        <w:spacing w:after="159" w:line="363" w:lineRule="auto"/>
+        <w:ind w:left="-15" w:firstLine="707"/>
+        <w:rPr>
+          <w:rFonts w:ascii="Arial" w:hAnsi="Arial" w:cs="Arial"/>
+          <w:szCs w:val="24"/>
+        </w:rPr>
+      </w:pPr>
+      <w:r>
+        <w:rPr>
+          <w:rFonts w:ascii="Arial" w:hAnsi="Arial" w:cs="Arial"/>
+          <w:szCs w:val="24"/>
+        </w:rPr>
+        <w:t>O próximo passo é criar um modelo relacional, que representa a estrutura de dados a ser implementada, considerando o modelo de dados escolhido (hierárquico, em rede ou relacional). O modelo relacional é derivado do modelo conceitual, com as características de entidades associadas ao invés de relacionamentos muitos-para-muitos. Nesta etapa, são definidas a chave primária da entidade e a chave estrangeira entre as entidades. O modelo relacional segue os padrões de nomenclatura adotados pela empresa e está documentado no dicionário de dados.</w:t>
+      </w:r>
+    </w:p>
+    <w:p>
+      <w:pPr>
+        <w:spacing w:after="159" w:line="363" w:lineRule="auto"/>
+        <w:ind w:left="-15" w:firstLine="707"/>
+        <w:rPr>
+          <w:rFonts w:ascii="Arial" w:hAnsi="Arial" w:cs="Arial"/>
+          <w:szCs w:val="24"/>
+        </w:rPr>
+      </w:pPr>
+      <w:r>
+        <w:rPr>
+          <w:rFonts w:ascii="Arial" w:hAnsi="Arial" w:cs="Arial"/>
+          <w:szCs w:val="24"/>
+        </w:rPr>
+        <w:t xml:space="preserve">Por fim, o modelo lógico representa a implementação do modelo relacional, considerando a tecnologia de banco de dados escolhida e requisitos não funcionais </w:t>
+      </w:r>
+      <w:r>
+        <w:rPr>
+          <w:rFonts w:ascii="Arial" w:hAnsi="Arial" w:cs="Arial"/>
+          <w:szCs w:val="24"/>
+        </w:rPr>
+        <w:lastRenderedPageBreak/>
+        <w:t>como desempenho, disponibilidade e segurança. O modelo lógico é articulado a partir do modelo relacional e pode variar dependendo da tecnologia utilizada. Ele define tabelas físicas e colunas físicas, sendo a linguagem SQL a mais utilizada nesta etapa.</w:t>
+      </w:r>
+    </w:p>
+    <w:p>
+      <w:pPr>
+        <w:spacing w:after="159" w:line="363" w:lineRule="auto"/>
+        <w:ind w:left="-15" w:firstLine="707"/>
+        <w:rPr>
+          <w:rFonts w:ascii="Arial" w:hAnsi="Arial" w:cs="Arial"/>
+          <w:szCs w:val="24"/>
+        </w:rPr>
+      </w:pPr>
+      <w:r>
+        <w:rPr>
+          <w:rFonts w:ascii="Arial" w:hAnsi="Arial" w:cs="Arial"/>
+          <w:szCs w:val="24"/>
+        </w:rPr>
+        <w:t>É importante ressaltar que a utilização desses três modelos no projeto de banco de dados pode trazer benefícios significativos para as organizações. Rapidez no processamento e acesso à informação, redução de mão de obra, fornecimento de informações no tempo necessário, controle de redundância e inconsistência de informações, compartilhamento de dados e aplicação automática de restrições de integridade são algumas das vantagens proporcionadas pelo uso adequado de um banco de dados bem projetado.</w:t>
+      </w:r>
+    </w:p>
+    <w:p>
+      <w:pPr>
+        <w:spacing w:after="159" w:line="363" w:lineRule="auto"/>
+        <w:ind w:left="-15" w:firstLine="707"/>
+        <w:rPr>
+          <w:rFonts w:ascii="Arial" w:hAnsi="Arial" w:cs="Arial"/>
+          <w:szCs w:val="24"/>
+        </w:rPr>
+      </w:pPr>
+      <w:r>
+        <w:rPr>
+          <w:rFonts w:ascii="Arial" w:hAnsi="Arial" w:cs="Arial"/>
+          <w:szCs w:val="24"/>
+        </w:rPr>
+        <w:t>Em conclusão, apresentaremos um projeto completo de controle de tráfego aéreo que incorpora os aspectos conceituais, relacionais e lógicos de um banco de dados. O projeto será baseado nos princípios de modelagem de dados e considerará os requisitos específicos do projeto, visando fornecer um sistema de “Controle de Tráfego Aéreo” confiável, seguro e eficiente.</w:t>
+      </w:r>
+    </w:p>
+    <w:p>
+      <w:pPr>
         <w:spacing w:after="159" w:line="363" w:lineRule="auto"/>
         <w:ind w:left="-15" w:firstLine="360"/>
         <w:jc w:val="left"/>
         <w:rPr>
-          <w:rFonts w:ascii="Arial" w:hAnsi="Arial" w:cs="Arial"/>
           <w:sz w:val="28"/>
         </w:rPr>
       </w:pPr>
-      <w:r>
-        <w:rPr>
-          <w:rFonts w:ascii="Arial" w:hAnsi="Arial" w:cs="Arial"/>
-          <w:sz w:val="28"/>
-        </w:rPr>
-        <w:t xml:space="preserve">Aqui você vai fazer uma introdução e descrever pontos cruciais de um projeto de banco de dados. </w:t>
-      </w:r>
     </w:p>
     <w:p>
       <w:pPr>
@@ -447,87 +575,7 @@
     <w:p>
       <w:pPr>
         <w:spacing w:after="159" w:line="363" w:lineRule="auto"/>
-        <w:ind w:left="-15" w:firstLine="360"/>
-        <w:jc w:val="left"/>
-        <w:rPr>
-          <w:sz w:val="28"/>
-        </w:rPr>
-      </w:pPr>
-    </w:p>
-    <w:p>
-      <w:pPr>
-        <w:spacing w:after="159" w:line="363" w:lineRule="auto"/>
-        <w:ind w:left="-15" w:firstLine="360"/>
-        <w:jc w:val="left"/>
-        <w:rPr>
-          <w:sz w:val="28"/>
-        </w:rPr>
-      </w:pPr>
-    </w:p>
-    <w:p>
-      <w:pPr>
-        <w:spacing w:after="159" w:line="363" w:lineRule="auto"/>
-        <w:ind w:left="-15" w:firstLine="360"/>
-        <w:jc w:val="left"/>
-        <w:rPr>
-          <w:sz w:val="28"/>
-        </w:rPr>
-      </w:pPr>
-    </w:p>
-    <w:p>
-      <w:pPr>
-        <w:spacing w:after="159" w:line="363" w:lineRule="auto"/>
-        <w:ind w:left="-15" w:firstLine="360"/>
-        <w:jc w:val="left"/>
-        <w:rPr>
-          <w:sz w:val="28"/>
-        </w:rPr>
-      </w:pPr>
-    </w:p>
-    <w:p>
-      <w:pPr>
-        <w:spacing w:after="159" w:line="363" w:lineRule="auto"/>
-        <w:ind w:left="-15" w:firstLine="360"/>
-        <w:jc w:val="left"/>
-        <w:rPr>
-          <w:sz w:val="28"/>
-        </w:rPr>
-      </w:pPr>
-    </w:p>
-    <w:p>
-      <w:pPr>
-        <w:spacing w:after="159" w:line="363" w:lineRule="auto"/>
-        <w:ind w:left="-15" w:firstLine="360"/>
-        <w:jc w:val="left"/>
-        <w:rPr>
-          <w:sz w:val="28"/>
-        </w:rPr>
-      </w:pPr>
-    </w:p>
-    <w:p>
-      <w:pPr>
-        <w:spacing w:after="159" w:line="363" w:lineRule="auto"/>
-        <w:ind w:left="-15" w:firstLine="360"/>
-        <w:jc w:val="left"/>
-        <w:rPr>
-          <w:sz w:val="28"/>
-        </w:rPr>
-      </w:pPr>
-    </w:p>
-    <w:p>
-      <w:pPr>
-        <w:spacing w:after="159" w:line="363" w:lineRule="auto"/>
-        <w:ind w:left="-15" w:firstLine="360"/>
-        <w:jc w:val="left"/>
-        <w:rPr>
-          <w:sz w:val="28"/>
-        </w:rPr>
-      </w:pPr>
-    </w:p>
-    <w:p>
-      <w:pPr>
-        <w:spacing w:after="159" w:line="363" w:lineRule="auto"/>
-        <w:ind w:left="-15" w:firstLine="360"/>
+        <w:ind w:left="0" w:firstLine="0"/>
         <w:jc w:val="left"/>
         <w:rPr>
           <w:sz w:val="28"/>
@@ -608,10 +656,10 @@
           <w:noProof/>
         </w:rPr>
         <w:drawing>
-          <wp:inline distT="0" distB="0" distL="0" distR="0" wp14:anchorId="5E9D3093" wp14:editId="333984F0">
-            <wp:extent cx="6319649" cy="4038600"/>
-            <wp:effectExtent l="0" t="0" r="5080" b="0"/>
-            <wp:docPr id="91342168" name="Imagem 1" descr="Diagrama, Desenho técnico&#10;&#10;Descrição gerada automaticamente"/>
+          <wp:inline distT="0" distB="0" distL="0" distR="0" wp14:anchorId="5C771C30" wp14:editId="371E4210">
+            <wp:extent cx="5756275" cy="3750945"/>
+            <wp:effectExtent l="0" t="0" r="0" b="1905"/>
+            <wp:docPr id="828440633" name="Imagem 1" descr="Diagrama&#10;&#10;Descrição gerada automaticamente"/>
             <wp:cNvGraphicFramePr>
               <a:graphicFrameLocks xmlns:a="http://schemas.openxmlformats.org/drawingml/2006/main" noChangeAspect="1"/>
             </wp:cNvGraphicFramePr>
@@ -619,7 +667,7 @@
               <a:graphicData uri="http://schemas.openxmlformats.org/drawingml/2006/picture">
                 <pic:pic xmlns:pic="http://schemas.openxmlformats.org/drawingml/2006/picture">
                   <pic:nvPicPr>
-                    <pic:cNvPr id="91342168" name="Imagem 1" descr="Diagrama, Desenho técnico&#10;&#10;Descrição gerada automaticamente"/>
+                    <pic:cNvPr id="828440633" name="Imagem 1" descr="Diagrama&#10;&#10;Descrição gerada automaticamente"/>
                     <pic:cNvPicPr/>
                   </pic:nvPicPr>
                   <pic:blipFill>
@@ -631,7 +679,7 @@
                   <pic:spPr>
                     <a:xfrm>
                       <a:off x="0" y="0"/>
-                      <a:ext cx="6329853" cy="4045121"/>
+                      <a:ext cx="5756275" cy="3750945"/>
                     </a:xfrm>
                     <a:prstGeom prst="rect">
                       <a:avLst/>
@@ -647,11 +695,703 @@
     <w:p>
       <w:pPr>
         <w:spacing w:after="145" w:line="259" w:lineRule="auto"/>
+        <w:ind w:left="0" w:firstLine="0"/>
+        <w:rPr>
+          <w:b/>
+          <w:sz w:val="28"/>
+        </w:rPr>
+      </w:pPr>
+    </w:p>
+    <w:p>
+      <w:pPr>
+        <w:spacing w:after="145" w:line="259" w:lineRule="auto"/>
+        <w:ind w:left="0" w:firstLine="708"/>
+        <w:rPr>
+          <w:rFonts w:ascii="Arial" w:hAnsi="Arial" w:cs="Arial"/>
+        </w:rPr>
+      </w:pPr>
+      <w:r>
+        <w:rPr>
+          <w:rFonts w:ascii="Arial" w:hAnsi="Arial" w:cs="Arial"/>
+        </w:rPr>
+        <w:t>A entidade "</w:t>
+      </w:r>
+      <w:proofErr w:type="spellStart"/>
+      <w:r>
+        <w:rPr>
+          <w:rFonts w:ascii="Arial" w:hAnsi="Arial" w:cs="Arial"/>
+        </w:rPr>
+        <w:t>companhia_aerea</w:t>
+      </w:r>
+      <w:proofErr w:type="spellEnd"/>
+      <w:r>
+        <w:rPr>
+          <w:rFonts w:ascii="Arial" w:hAnsi="Arial" w:cs="Arial"/>
+        </w:rPr>
+        <w:t xml:space="preserve">" possui os atributos "CNPJ (PK), </w:t>
+      </w:r>
+      <w:proofErr w:type="spellStart"/>
+      <w:r>
+        <w:rPr>
+          <w:rFonts w:ascii="Arial" w:hAnsi="Arial" w:cs="Arial"/>
+        </w:rPr>
+        <w:t>qntd_avioes</w:t>
+      </w:r>
+      <w:proofErr w:type="spellEnd"/>
+      <w:r>
+        <w:rPr>
+          <w:rFonts w:ascii="Arial" w:hAnsi="Arial" w:cs="Arial"/>
+        </w:rPr>
+        <w:t xml:space="preserve">, nome, </w:t>
+      </w:r>
+      <w:proofErr w:type="spellStart"/>
+      <w:r>
+        <w:rPr>
+          <w:rFonts w:ascii="Arial" w:hAnsi="Arial" w:cs="Arial"/>
+        </w:rPr>
+        <w:t>qntd_pilotos</w:t>
+      </w:r>
+      <w:proofErr w:type="spellEnd"/>
+      <w:r>
+        <w:rPr>
+          <w:rFonts w:ascii="Arial" w:hAnsi="Arial" w:cs="Arial"/>
+        </w:rPr>
+        <w:t xml:space="preserve">", e se relaciona com uma ou várias Aeronaves. </w:t>
+      </w:r>
+    </w:p>
+    <w:p>
+      <w:pPr>
+        <w:spacing w:after="145" w:line="259" w:lineRule="auto"/>
+        <w:ind w:left="0" w:firstLine="708"/>
+        <w:rPr>
+          <w:rFonts w:ascii="Arial" w:hAnsi="Arial" w:cs="Arial"/>
+        </w:rPr>
+      </w:pPr>
+      <w:r>
+        <w:rPr>
+          <w:rFonts w:ascii="Arial" w:hAnsi="Arial" w:cs="Arial"/>
+        </w:rPr>
+        <w:t xml:space="preserve">A entidade "Aeronave" que possui os atributos "Matrícula (PK), </w:t>
+      </w:r>
+      <w:proofErr w:type="spellStart"/>
+      <w:r>
+        <w:rPr>
+          <w:rFonts w:ascii="Arial" w:hAnsi="Arial" w:cs="Arial"/>
+        </w:rPr>
+        <w:t>qntd_lugares</w:t>
+      </w:r>
+      <w:proofErr w:type="spellEnd"/>
+      <w:r>
+        <w:rPr>
+          <w:rFonts w:ascii="Arial" w:hAnsi="Arial" w:cs="Arial"/>
+        </w:rPr>
+        <w:t xml:space="preserve">, tipo, </w:t>
+      </w:r>
+      <w:proofErr w:type="spellStart"/>
+      <w:r>
+        <w:rPr>
+          <w:rFonts w:ascii="Arial" w:hAnsi="Arial" w:cs="Arial"/>
+        </w:rPr>
+        <w:t>potência_motor</w:t>
+      </w:r>
+      <w:proofErr w:type="spellEnd"/>
+      <w:r>
+        <w:rPr>
+          <w:rFonts w:ascii="Arial" w:hAnsi="Arial" w:cs="Arial"/>
+        </w:rPr>
+        <w:t xml:space="preserve">", se relaciona com um plano de voo, e com um piloto. </w:t>
+      </w:r>
+    </w:p>
+    <w:p>
+      <w:pPr>
+        <w:spacing w:after="145" w:line="259" w:lineRule="auto"/>
+        <w:ind w:left="0" w:firstLine="708"/>
+        <w:rPr>
+          <w:rFonts w:ascii="Arial" w:hAnsi="Arial" w:cs="Arial"/>
+        </w:rPr>
+      </w:pPr>
+      <w:r>
+        <w:rPr>
+          <w:rFonts w:ascii="Arial" w:hAnsi="Arial" w:cs="Arial"/>
+        </w:rPr>
+        <w:t>A</w:t>
+      </w:r>
+      <w:r>
+        <w:rPr>
+          <w:rFonts w:ascii="Arial" w:hAnsi="Arial" w:cs="Arial"/>
+        </w:rPr>
+        <w:t xml:space="preserve"> </w:t>
+      </w:r>
+      <w:r>
+        <w:rPr>
+          <w:rFonts w:ascii="Arial" w:hAnsi="Arial" w:cs="Arial"/>
+        </w:rPr>
+        <w:t>entidade "</w:t>
+      </w:r>
+      <w:proofErr w:type="spellStart"/>
+      <w:r>
+        <w:rPr>
+          <w:rFonts w:ascii="Arial" w:hAnsi="Arial" w:cs="Arial"/>
+        </w:rPr>
+        <w:t>Plano_voo</w:t>
+      </w:r>
+      <w:proofErr w:type="spellEnd"/>
+      <w:r>
+        <w:rPr>
+          <w:rFonts w:ascii="Arial" w:hAnsi="Arial" w:cs="Arial"/>
+        </w:rPr>
+        <w:t xml:space="preserve">" que possui tais atributos como " ID (PK), </w:t>
+      </w:r>
+      <w:proofErr w:type="spellStart"/>
+      <w:r>
+        <w:rPr>
+          <w:rFonts w:ascii="Arial" w:hAnsi="Arial" w:cs="Arial"/>
+        </w:rPr>
+        <w:t>aeronave_mat</w:t>
+      </w:r>
+      <w:proofErr w:type="spellEnd"/>
+      <w:r>
+        <w:rPr>
+          <w:rFonts w:ascii="Arial" w:hAnsi="Arial" w:cs="Arial"/>
+        </w:rPr>
+        <w:t xml:space="preserve">, </w:t>
+      </w:r>
+      <w:proofErr w:type="spellStart"/>
+      <w:r>
+        <w:rPr>
+          <w:rFonts w:ascii="Arial" w:hAnsi="Arial" w:cs="Arial"/>
+        </w:rPr>
+        <w:t>horario_partida</w:t>
+      </w:r>
+      <w:proofErr w:type="spellEnd"/>
+      <w:r>
+        <w:rPr>
+          <w:rFonts w:ascii="Arial" w:hAnsi="Arial" w:cs="Arial"/>
+        </w:rPr>
+        <w:t xml:space="preserve">, origem, destino, </w:t>
+      </w:r>
+      <w:proofErr w:type="spellStart"/>
+      <w:r>
+        <w:rPr>
+          <w:rFonts w:ascii="Arial" w:hAnsi="Arial" w:cs="Arial"/>
+        </w:rPr>
+        <w:t>horario_chegada</w:t>
+      </w:r>
+      <w:proofErr w:type="spellEnd"/>
+      <w:r>
+        <w:rPr>
+          <w:rFonts w:ascii="Arial" w:hAnsi="Arial" w:cs="Arial"/>
+        </w:rPr>
+        <w:t xml:space="preserve">", se relaciona com uma </w:t>
+      </w:r>
+      <w:proofErr w:type="spellStart"/>
+      <w:r>
+        <w:rPr>
+          <w:rFonts w:ascii="Arial" w:hAnsi="Arial" w:cs="Arial"/>
+        </w:rPr>
+        <w:t>Aeronava</w:t>
+      </w:r>
+      <w:proofErr w:type="spellEnd"/>
+      <w:r>
+        <w:rPr>
+          <w:rFonts w:ascii="Arial" w:hAnsi="Arial" w:cs="Arial"/>
+        </w:rPr>
+        <w:t xml:space="preserve">, com isso, poderá se relacionar com 0 a Incidentes. </w:t>
+      </w:r>
+    </w:p>
+    <w:p>
+      <w:pPr>
+        <w:spacing w:after="145" w:line="259" w:lineRule="auto"/>
+        <w:ind w:left="0" w:firstLine="708"/>
+        <w:rPr>
+          <w:rFonts w:ascii="Arial" w:hAnsi="Arial" w:cs="Arial"/>
+        </w:rPr>
+      </w:pPr>
+      <w:r>
+        <w:rPr>
+          <w:rFonts w:ascii="Arial" w:hAnsi="Arial" w:cs="Arial"/>
+        </w:rPr>
+        <w:t xml:space="preserve">A entidade "Incidente" possui os atributos "ID (PK), </w:t>
+      </w:r>
+      <w:proofErr w:type="spellStart"/>
+      <w:r>
+        <w:rPr>
+          <w:rFonts w:ascii="Arial" w:hAnsi="Arial" w:cs="Arial"/>
+        </w:rPr>
+        <w:t>grau_perigo</w:t>
+      </w:r>
+      <w:proofErr w:type="spellEnd"/>
+      <w:r>
+        <w:rPr>
+          <w:rFonts w:ascii="Arial" w:hAnsi="Arial" w:cs="Arial"/>
+        </w:rPr>
+        <w:t xml:space="preserve">, descrição, </w:t>
+      </w:r>
+      <w:proofErr w:type="spellStart"/>
+      <w:r>
+        <w:rPr>
+          <w:rFonts w:ascii="Arial" w:hAnsi="Arial" w:cs="Arial"/>
+        </w:rPr>
+        <w:t>plano_voo_id</w:t>
+      </w:r>
+      <w:proofErr w:type="spellEnd"/>
+      <w:r>
+        <w:rPr>
+          <w:rFonts w:ascii="Arial" w:hAnsi="Arial" w:cs="Arial"/>
+        </w:rPr>
+        <w:t>".</w:t>
+      </w:r>
+    </w:p>
+    <w:p>
+      <w:pPr>
+        <w:spacing w:after="145" w:line="259" w:lineRule="auto"/>
+        <w:ind w:left="0" w:firstLine="708"/>
+        <w:rPr>
+          <w:rFonts w:ascii="Arial" w:hAnsi="Arial" w:cs="Arial"/>
+        </w:rPr>
+      </w:pPr>
+      <w:r>
+        <w:rPr>
+          <w:rFonts w:ascii="Arial" w:hAnsi="Arial" w:cs="Arial"/>
+        </w:rPr>
+        <w:t xml:space="preserve"> </w:t>
+      </w:r>
+      <w:r>
+        <w:rPr>
+          <w:rFonts w:ascii="Arial" w:hAnsi="Arial" w:cs="Arial"/>
+        </w:rPr>
+        <w:t xml:space="preserve">A </w:t>
+      </w:r>
+      <w:r>
+        <w:rPr>
+          <w:rFonts w:ascii="Arial" w:hAnsi="Arial" w:cs="Arial"/>
+        </w:rPr>
+        <w:t>entidade "Pessoa" com os atributos "CPF(PK), telefone, nome" irá fazer uma especialização com as entidades "Piloto"</w:t>
+      </w:r>
+      <w:r>
+        <w:rPr>
+          <w:rFonts w:ascii="Arial" w:hAnsi="Arial" w:cs="Arial"/>
+        </w:rPr>
+        <w:t>, “</w:t>
+      </w:r>
+      <w:proofErr w:type="spellStart"/>
+      <w:r>
+        <w:rPr>
+          <w:rFonts w:ascii="Arial" w:hAnsi="Arial" w:cs="Arial"/>
+        </w:rPr>
+        <w:t>Fiscal_patio</w:t>
+      </w:r>
+      <w:proofErr w:type="spellEnd"/>
+      <w:r>
+        <w:rPr>
+          <w:rFonts w:ascii="Arial" w:hAnsi="Arial" w:cs="Arial"/>
+        </w:rPr>
+        <w:t>”, “Controlador”</w:t>
+      </w:r>
+      <w:r>
+        <w:rPr>
+          <w:rFonts w:ascii="Arial" w:hAnsi="Arial" w:cs="Arial"/>
+        </w:rPr>
+        <w:t xml:space="preserve"> e</w:t>
+      </w:r>
+      <w:r>
+        <w:rPr>
+          <w:rFonts w:ascii="Arial" w:hAnsi="Arial" w:cs="Arial"/>
+        </w:rPr>
+        <w:t xml:space="preserve"> “</w:t>
+      </w:r>
+      <w:proofErr w:type="spellStart"/>
+      <w:r>
+        <w:rPr>
+          <w:rFonts w:ascii="Arial" w:hAnsi="Arial" w:cs="Arial"/>
+        </w:rPr>
+        <w:t>Operador_aereo</w:t>
+      </w:r>
+      <w:proofErr w:type="spellEnd"/>
+      <w:r>
+        <w:rPr>
+          <w:rFonts w:ascii="Arial" w:hAnsi="Arial" w:cs="Arial"/>
+        </w:rPr>
+        <w:t>”.</w:t>
+      </w:r>
+    </w:p>
+    <w:p>
+      <w:pPr>
+        <w:ind w:firstLine="698"/>
+        <w:rPr>
+          <w:rFonts w:ascii="Arial" w:hAnsi="Arial" w:cs="Arial"/>
+        </w:rPr>
+      </w:pPr>
+      <w:r>
+        <w:rPr>
+          <w:rFonts w:ascii="Arial" w:hAnsi="Arial" w:cs="Arial"/>
+        </w:rPr>
+        <w:lastRenderedPageBreak/>
+        <w:t xml:space="preserve">A entidade “Piloto” </w:t>
+      </w:r>
+      <w:r>
+        <w:rPr>
+          <w:rFonts w:ascii="Arial" w:hAnsi="Arial" w:cs="Arial"/>
+        </w:rPr>
+        <w:t>que tem os atributos "licença, disponibilidade ", que poderá se relacionar com uma ou várias Aeronaves.</w:t>
+      </w:r>
+    </w:p>
+    <w:p>
+      <w:pPr>
+        <w:spacing w:after="145" w:line="259" w:lineRule="auto"/>
+        <w:ind w:left="0" w:firstLine="708"/>
+        <w:rPr>
+          <w:rFonts w:ascii="Arial" w:hAnsi="Arial" w:cs="Arial"/>
+        </w:rPr>
+      </w:pPr>
+      <w:r>
+        <w:rPr>
+          <w:rFonts w:ascii="Arial" w:hAnsi="Arial" w:cs="Arial"/>
+        </w:rPr>
+        <w:t>A entidade "</w:t>
+      </w:r>
+      <w:proofErr w:type="spellStart"/>
+      <w:r>
+        <w:rPr>
+          <w:rFonts w:ascii="Arial" w:hAnsi="Arial" w:cs="Arial"/>
+        </w:rPr>
+        <w:t>Fiscal_patio</w:t>
+      </w:r>
+      <w:proofErr w:type="spellEnd"/>
+      <w:r>
+        <w:rPr>
+          <w:rFonts w:ascii="Arial" w:hAnsi="Arial" w:cs="Arial"/>
+        </w:rPr>
+        <w:t>" que tem os atributos "</w:t>
+      </w:r>
+      <w:proofErr w:type="spellStart"/>
+      <w:r>
+        <w:rPr>
+          <w:rFonts w:ascii="Arial" w:hAnsi="Arial" w:cs="Arial"/>
+        </w:rPr>
+        <w:t>area_atuação</w:t>
+      </w:r>
+      <w:proofErr w:type="spellEnd"/>
+      <w:r>
+        <w:rPr>
+          <w:rFonts w:ascii="Arial" w:hAnsi="Arial" w:cs="Arial"/>
+        </w:rPr>
+        <w:t>, disponibilidade</w:t>
+      </w:r>
+      <w:r>
+        <w:rPr>
+          <w:rFonts w:ascii="Arial" w:hAnsi="Arial" w:cs="Arial"/>
+        </w:rPr>
+        <w:t>.</w:t>
+      </w:r>
+    </w:p>
+    <w:p>
+      <w:pPr>
+        <w:spacing w:after="145" w:line="259" w:lineRule="auto"/>
+        <w:ind w:left="0" w:firstLine="708"/>
+        <w:rPr>
+          <w:rFonts w:ascii="Arial" w:hAnsi="Arial" w:cs="Arial"/>
+        </w:rPr>
+      </w:pPr>
+      <w:r>
+        <w:rPr>
+          <w:rFonts w:ascii="Arial" w:hAnsi="Arial" w:cs="Arial"/>
+        </w:rPr>
+        <w:t>A entidade</w:t>
+      </w:r>
+      <w:r>
+        <w:rPr>
+          <w:rFonts w:ascii="Arial" w:hAnsi="Arial" w:cs="Arial"/>
+        </w:rPr>
+        <w:t xml:space="preserve"> "</w:t>
+      </w:r>
+      <w:proofErr w:type="spellStart"/>
+      <w:r>
+        <w:rPr>
+          <w:rFonts w:ascii="Arial" w:hAnsi="Arial" w:cs="Arial"/>
+        </w:rPr>
+        <w:t>Operador_aereo</w:t>
+      </w:r>
+      <w:proofErr w:type="spellEnd"/>
+      <w:r>
+        <w:rPr>
+          <w:rFonts w:ascii="Arial" w:hAnsi="Arial" w:cs="Arial"/>
+        </w:rPr>
+        <w:t>" com os atributos "</w:t>
+      </w:r>
+      <w:proofErr w:type="spellStart"/>
+      <w:r>
+        <w:rPr>
+          <w:rFonts w:ascii="Arial" w:hAnsi="Arial" w:cs="Arial"/>
+        </w:rPr>
+        <w:t>portoes_servico</w:t>
+      </w:r>
+      <w:proofErr w:type="spellEnd"/>
+      <w:r>
+        <w:rPr>
+          <w:rFonts w:ascii="Arial" w:hAnsi="Arial" w:cs="Arial"/>
+        </w:rPr>
+        <w:t xml:space="preserve">, turno, </w:t>
+      </w:r>
+      <w:proofErr w:type="gramStart"/>
+      <w:r>
+        <w:rPr>
+          <w:rFonts w:ascii="Arial" w:hAnsi="Arial" w:cs="Arial"/>
+        </w:rPr>
+        <w:t>salario</w:t>
+      </w:r>
+      <w:proofErr w:type="gramEnd"/>
+      <w:r>
+        <w:rPr>
+          <w:rFonts w:ascii="Arial" w:hAnsi="Arial" w:cs="Arial"/>
+        </w:rPr>
+        <w:t xml:space="preserve">", poderá se relacionar com um aeroporto. </w:t>
+      </w:r>
+    </w:p>
+    <w:p>
+      <w:pPr>
+        <w:spacing w:after="145" w:line="259" w:lineRule="auto"/>
+        <w:ind w:left="0" w:firstLine="708"/>
+        <w:rPr>
+          <w:rFonts w:ascii="Arial" w:hAnsi="Arial" w:cs="Arial"/>
+        </w:rPr>
+      </w:pPr>
+      <w:r>
+        <w:rPr>
+          <w:rFonts w:ascii="Arial" w:hAnsi="Arial" w:cs="Arial"/>
+        </w:rPr>
+        <w:t>A entidade</w:t>
+      </w:r>
+      <w:r>
+        <w:rPr>
+          <w:rFonts w:ascii="Arial" w:hAnsi="Arial" w:cs="Arial"/>
+        </w:rPr>
+        <w:t xml:space="preserve"> </w:t>
+      </w:r>
+      <w:r>
+        <w:rPr>
+          <w:rFonts w:ascii="Arial" w:hAnsi="Arial" w:cs="Arial"/>
+        </w:rPr>
+        <w:t xml:space="preserve">"Controlador" com o atributo "turno", poderá se relacionar com um centro de controle </w:t>
+      </w:r>
+      <w:proofErr w:type="spellStart"/>
+      <w:r>
+        <w:rPr>
+          <w:rFonts w:ascii="Arial" w:hAnsi="Arial" w:cs="Arial"/>
+        </w:rPr>
+        <w:t>aer</w:t>
+      </w:r>
+      <w:r>
+        <w:rPr>
+          <w:rFonts w:ascii="Arial" w:hAnsi="Arial" w:cs="Arial"/>
+        </w:rPr>
+        <w:t>eo</w:t>
+      </w:r>
+      <w:proofErr w:type="spellEnd"/>
+      <w:r>
+        <w:rPr>
+          <w:rFonts w:ascii="Arial" w:hAnsi="Arial" w:cs="Arial"/>
+        </w:rPr>
+        <w:t xml:space="preserve">, e um aeroporto. </w:t>
+      </w:r>
+    </w:p>
+    <w:p>
+      <w:pPr>
+        <w:spacing w:after="145" w:line="259" w:lineRule="auto"/>
+        <w:ind w:left="0" w:firstLine="708"/>
+        <w:rPr>
+          <w:rFonts w:ascii="Arial" w:hAnsi="Arial" w:cs="Arial"/>
+        </w:rPr>
+      </w:pPr>
+      <w:r>
+        <w:rPr>
+          <w:rFonts w:ascii="Arial" w:hAnsi="Arial" w:cs="Arial"/>
+        </w:rPr>
+        <w:t xml:space="preserve">A entidade "Aeroporto" terá os atributos "nome (PK), endereço, </w:t>
+      </w:r>
+      <w:proofErr w:type="spellStart"/>
+      <w:r>
+        <w:rPr>
+          <w:rFonts w:ascii="Arial" w:hAnsi="Arial" w:cs="Arial"/>
+        </w:rPr>
+        <w:t>qntd_pontes</w:t>
+      </w:r>
+      <w:proofErr w:type="spellEnd"/>
+      <w:r>
+        <w:rPr>
+          <w:rFonts w:ascii="Arial" w:hAnsi="Arial" w:cs="Arial"/>
+        </w:rPr>
+        <w:t xml:space="preserve">, capacidade, </w:t>
+      </w:r>
+      <w:proofErr w:type="spellStart"/>
+      <w:r>
+        <w:rPr>
+          <w:rFonts w:ascii="Arial" w:hAnsi="Arial" w:cs="Arial"/>
+        </w:rPr>
+        <w:t>torre_controle</w:t>
+      </w:r>
+      <w:proofErr w:type="spellEnd"/>
+      <w:r>
+        <w:rPr>
+          <w:rFonts w:ascii="Arial" w:hAnsi="Arial" w:cs="Arial"/>
+        </w:rPr>
+        <w:t xml:space="preserve">", irá se relacionar com um ou vários operadores aéreos, </w:t>
+      </w:r>
+      <w:proofErr w:type="gramStart"/>
+      <w:r>
+        <w:rPr>
+          <w:rFonts w:ascii="Arial" w:hAnsi="Arial" w:cs="Arial"/>
+        </w:rPr>
+        <w:t>e também</w:t>
+      </w:r>
+      <w:proofErr w:type="gramEnd"/>
+      <w:r>
+        <w:rPr>
+          <w:rFonts w:ascii="Arial" w:hAnsi="Arial" w:cs="Arial"/>
+        </w:rPr>
+        <w:t xml:space="preserve"> com 0 a n controladores. </w:t>
+      </w:r>
+    </w:p>
+    <w:p>
+      <w:pPr>
+        <w:spacing w:after="145" w:line="259" w:lineRule="auto"/>
+        <w:ind w:left="0" w:firstLine="708"/>
+        <w:rPr>
+          <w:rFonts w:ascii="Arial" w:hAnsi="Arial" w:cs="Arial"/>
+        </w:rPr>
+      </w:pPr>
+      <w:r>
+        <w:rPr>
+          <w:rFonts w:ascii="Arial" w:hAnsi="Arial" w:cs="Arial"/>
+        </w:rPr>
+        <w:t>A entidade "</w:t>
+      </w:r>
+      <w:proofErr w:type="spellStart"/>
+      <w:r>
+        <w:rPr>
+          <w:rFonts w:ascii="Arial" w:hAnsi="Arial" w:cs="Arial"/>
+        </w:rPr>
+        <w:t>Centro_cont_area</w:t>
+      </w:r>
+      <w:proofErr w:type="spellEnd"/>
+      <w:r>
+        <w:rPr>
+          <w:rFonts w:ascii="Arial" w:hAnsi="Arial" w:cs="Arial"/>
+        </w:rPr>
+        <w:t xml:space="preserve">" possui os atributos "ID(PK), </w:t>
+      </w:r>
+      <w:proofErr w:type="gramStart"/>
+      <w:r>
+        <w:rPr>
+          <w:rFonts w:ascii="Arial" w:hAnsi="Arial" w:cs="Arial"/>
+        </w:rPr>
+        <w:t>2 endereço</w:t>
+      </w:r>
+      <w:proofErr w:type="gramEnd"/>
+      <w:r>
+        <w:rPr>
+          <w:rFonts w:ascii="Arial" w:hAnsi="Arial" w:cs="Arial"/>
+        </w:rPr>
+        <w:t xml:space="preserve">, </w:t>
+      </w:r>
+      <w:proofErr w:type="spellStart"/>
+      <w:r>
+        <w:rPr>
+          <w:rFonts w:ascii="Arial" w:hAnsi="Arial" w:cs="Arial"/>
+        </w:rPr>
+        <w:t>qntd_controladores</w:t>
+      </w:r>
+      <w:proofErr w:type="spellEnd"/>
+      <w:r>
+        <w:rPr>
+          <w:rFonts w:ascii="Arial" w:hAnsi="Arial" w:cs="Arial"/>
+        </w:rPr>
+        <w:t xml:space="preserve">", irá se relacionar com um ou vários controladores, e com um setor. </w:t>
+      </w:r>
+    </w:p>
+    <w:p>
+      <w:pPr>
+        <w:spacing w:after="145" w:line="259" w:lineRule="auto"/>
+        <w:ind w:left="0" w:firstLine="708"/>
+        <w:rPr>
+          <w:rFonts w:ascii="Arial" w:hAnsi="Arial" w:cs="Arial"/>
+        </w:rPr>
+      </w:pPr>
+      <w:r>
+        <w:rPr>
+          <w:rFonts w:ascii="Arial" w:hAnsi="Arial" w:cs="Arial"/>
+        </w:rPr>
+        <w:t xml:space="preserve">A entidade "Setor" que possui os atributos "ID(PK), tipo, </w:t>
+      </w:r>
+      <w:proofErr w:type="spellStart"/>
+      <w:r>
+        <w:rPr>
+          <w:rFonts w:ascii="Arial" w:hAnsi="Arial" w:cs="Arial"/>
+        </w:rPr>
+        <w:t>centro_controle_area_id</w:t>
+      </w:r>
+      <w:proofErr w:type="spellEnd"/>
+      <w:r>
+        <w:rPr>
+          <w:rFonts w:ascii="Arial" w:hAnsi="Arial" w:cs="Arial"/>
+        </w:rPr>
+        <w:t xml:space="preserve">, </w:t>
+      </w:r>
+      <w:proofErr w:type="spellStart"/>
+      <w:r>
+        <w:rPr>
+          <w:rFonts w:ascii="Arial" w:hAnsi="Arial" w:cs="Arial"/>
+        </w:rPr>
+        <w:t>area_espaco_aereo</w:t>
+      </w:r>
+      <w:proofErr w:type="spellEnd"/>
+      <w:r>
+        <w:rPr>
+          <w:rFonts w:ascii="Arial" w:hAnsi="Arial" w:cs="Arial"/>
+        </w:rPr>
+        <w:t xml:space="preserve">", irá se relacionar com um ou vários controladores, e com </w:t>
+      </w:r>
+      <w:r>
+        <w:rPr>
+          <w:rFonts w:ascii="Arial" w:hAnsi="Arial" w:cs="Arial"/>
+        </w:rPr>
+        <w:t>um</w:t>
+      </w:r>
+      <w:r>
+        <w:rPr>
+          <w:rFonts w:ascii="Arial" w:hAnsi="Arial" w:cs="Arial"/>
+        </w:rPr>
+        <w:t xml:space="preserve"> centro de controle aéreo.</w:t>
+      </w:r>
+    </w:p>
+    <w:p>
+      <w:pPr>
+        <w:spacing w:after="145" w:line="259" w:lineRule="auto"/>
         <w:jc w:val="center"/>
-        <w:rPr>
-          <w:b/>
-          <w:sz w:val="28"/>
-        </w:rPr>
+      </w:pPr>
+    </w:p>
+    <w:p>
+      <w:pPr>
+        <w:spacing w:after="145" w:line="259" w:lineRule="auto"/>
+        <w:jc w:val="center"/>
+      </w:pPr>
+    </w:p>
+    <w:p>
+      <w:pPr>
+        <w:spacing w:after="145" w:line="259" w:lineRule="auto"/>
+        <w:jc w:val="center"/>
+      </w:pPr>
+    </w:p>
+    <w:p>
+      <w:pPr>
+        <w:spacing w:after="145" w:line="259" w:lineRule="auto"/>
+        <w:jc w:val="center"/>
+      </w:pPr>
+    </w:p>
+    <w:p>
+      <w:pPr>
+        <w:spacing w:after="145" w:line="259" w:lineRule="auto"/>
+        <w:jc w:val="center"/>
       </w:pPr>
     </w:p>
     <w:p>
@@ -749,8 +1489,8 @@
           <w:noProof/>
         </w:rPr>
         <w:drawing>
-          <wp:inline distT="0" distB="0" distL="0" distR="0" wp14:anchorId="22B9B1C1" wp14:editId="0713C846">
-            <wp:extent cx="6348798" cy="3571875"/>
+          <wp:inline distT="0" distB="0" distL="0" distR="0" wp14:anchorId="22B9B1C1" wp14:editId="4361CEFC">
+            <wp:extent cx="5796951" cy="3261403"/>
             <wp:effectExtent l="0" t="0" r="0" b="0"/>
             <wp:docPr id="771427708" name="Imagem 1" descr="Diagrama&#10;&#10;Descrição gerada automaticamente"/>
             <wp:cNvGraphicFramePr>
@@ -772,7 +1512,7 @@
                   <pic:spPr>
                     <a:xfrm>
                       <a:off x="0" y="0"/>
-                      <a:ext cx="6354350" cy="3574999"/>
+                      <a:ext cx="5828901" cy="3279378"/>
                     </a:xfrm>
                     <a:prstGeom prst="rect">
                       <a:avLst/>
@@ -787,6 +1527,6898 @@
     </w:p>
     <w:p>
       <w:pPr>
+        <w:rPr>
+          <w:b/>
+          <w:sz w:val="28"/>
+        </w:rPr>
+      </w:pPr>
+    </w:p>
+    <w:p>
+      <w:pPr>
+        <w:rPr>
+          <w:rFonts w:ascii="Arial" w:eastAsia="Arial" w:hAnsi="Arial" w:cs="Arial"/>
+          <w:color w:val="auto"/>
+          <w:szCs w:val="24"/>
+        </w:rPr>
+      </w:pPr>
+      <w:r>
+        <w:rPr>
+          <w:rFonts w:ascii="Arial" w:hAnsi="Arial" w:cs="Arial"/>
+          <w:szCs w:val="24"/>
+        </w:rPr>
+        <w:t xml:space="preserve">A entidade </w:t>
+      </w:r>
+      <w:r>
+        <w:rPr>
+          <w:rFonts w:ascii="Arial" w:hAnsi="Arial" w:cs="Arial"/>
+          <w:szCs w:val="24"/>
+          <w:u w:val="single"/>
+        </w:rPr>
+        <w:t>“</w:t>
+      </w:r>
+      <w:proofErr w:type="spellStart"/>
+      <w:r>
+        <w:rPr>
+          <w:rFonts w:ascii="Arial" w:hAnsi="Arial" w:cs="Arial"/>
+          <w:szCs w:val="24"/>
+          <w:u w:val="single"/>
+        </w:rPr>
+        <w:t>companhia_aerea</w:t>
+      </w:r>
+      <w:proofErr w:type="spellEnd"/>
+      <w:r>
+        <w:rPr>
+          <w:rFonts w:ascii="Arial" w:hAnsi="Arial" w:cs="Arial"/>
+          <w:szCs w:val="24"/>
+          <w:u w:val="single"/>
+        </w:rPr>
+        <w:t>”</w:t>
+      </w:r>
+      <w:r>
+        <w:rPr>
+          <w:rFonts w:ascii="Arial" w:hAnsi="Arial" w:cs="Arial"/>
+          <w:szCs w:val="24"/>
+        </w:rPr>
+        <w:t xml:space="preserve"> tem como atributos: </w:t>
+      </w:r>
+    </w:p>
+    <w:p>
+      <w:pPr>
+        <w:rPr>
+          <w:rFonts w:ascii="Arial" w:hAnsi="Arial" w:cs="Arial"/>
+          <w:b/>
+          <w:szCs w:val="24"/>
+        </w:rPr>
+      </w:pPr>
+      <w:r>
+        <w:rPr>
+          <w:rFonts w:ascii="Arial" w:hAnsi="Arial" w:cs="Arial"/>
+          <w:szCs w:val="24"/>
+        </w:rPr>
+        <w:t xml:space="preserve">- CNPJ </w:t>
+      </w:r>
+      <w:proofErr w:type="gramStart"/>
+      <w:r>
+        <w:rPr>
+          <w:rFonts w:ascii="Arial" w:hAnsi="Arial" w:cs="Arial"/>
+          <w:szCs w:val="24"/>
+        </w:rPr>
+        <w:t>VARCHAR(</w:t>
+      </w:r>
+      <w:proofErr w:type="gramEnd"/>
+      <w:r>
+        <w:rPr>
+          <w:rFonts w:ascii="Arial" w:hAnsi="Arial" w:cs="Arial"/>
+          <w:szCs w:val="24"/>
+        </w:rPr>
+        <w:t xml:space="preserve">18); </w:t>
+      </w:r>
+      <w:proofErr w:type="spellStart"/>
+      <w:r>
+        <w:rPr>
+          <w:rFonts w:ascii="Arial" w:hAnsi="Arial" w:cs="Arial"/>
+          <w:b/>
+          <w:szCs w:val="24"/>
+        </w:rPr>
+        <w:t>primary</w:t>
+      </w:r>
+      <w:proofErr w:type="spellEnd"/>
+      <w:r>
+        <w:rPr>
+          <w:rFonts w:ascii="Arial" w:hAnsi="Arial" w:cs="Arial"/>
+          <w:b/>
+          <w:szCs w:val="24"/>
+        </w:rPr>
+        <w:t xml:space="preserve"> </w:t>
+      </w:r>
+      <w:proofErr w:type="spellStart"/>
+      <w:r>
+        <w:rPr>
+          <w:rFonts w:ascii="Arial" w:hAnsi="Arial" w:cs="Arial"/>
+          <w:b/>
+          <w:szCs w:val="24"/>
+        </w:rPr>
+        <w:t>key</w:t>
+      </w:r>
+      <w:proofErr w:type="spellEnd"/>
+    </w:p>
+    <w:p>
+      <w:pPr>
+        <w:rPr>
+          <w:rFonts w:ascii="Arial" w:hAnsi="Arial" w:cs="Arial"/>
+          <w:szCs w:val="24"/>
+        </w:rPr>
+      </w:pPr>
+      <w:r>
+        <w:rPr>
+          <w:rFonts w:ascii="Arial" w:hAnsi="Arial" w:cs="Arial"/>
+          <w:szCs w:val="24"/>
+        </w:rPr>
+        <w:t xml:space="preserve">- nome </w:t>
+      </w:r>
+      <w:proofErr w:type="gramStart"/>
+      <w:r>
+        <w:rPr>
+          <w:rFonts w:ascii="Arial" w:hAnsi="Arial" w:cs="Arial"/>
+          <w:szCs w:val="24"/>
+        </w:rPr>
+        <w:t>VARCHAR(</w:t>
+      </w:r>
+      <w:proofErr w:type="gramEnd"/>
+      <w:r>
+        <w:rPr>
+          <w:rFonts w:ascii="Arial" w:hAnsi="Arial" w:cs="Arial"/>
+          <w:szCs w:val="24"/>
+        </w:rPr>
+        <w:t>45);</w:t>
+      </w:r>
+    </w:p>
+    <w:p>
+      <w:pPr>
+        <w:rPr>
+          <w:rFonts w:ascii="Arial" w:hAnsi="Arial" w:cs="Arial"/>
+          <w:szCs w:val="24"/>
+        </w:rPr>
+      </w:pPr>
+      <w:r>
+        <w:rPr>
+          <w:rFonts w:ascii="Arial" w:hAnsi="Arial" w:cs="Arial"/>
+          <w:szCs w:val="24"/>
+        </w:rPr>
+        <w:t xml:space="preserve">- </w:t>
+      </w:r>
+      <w:proofErr w:type="spellStart"/>
+      <w:proofErr w:type="gramStart"/>
+      <w:r>
+        <w:rPr>
+          <w:rFonts w:ascii="Arial" w:hAnsi="Arial" w:cs="Arial"/>
+          <w:szCs w:val="24"/>
+        </w:rPr>
+        <w:t>quantidades</w:t>
+      </w:r>
+      <w:proofErr w:type="gramEnd"/>
+      <w:r>
+        <w:rPr>
+          <w:rFonts w:ascii="Arial" w:hAnsi="Arial" w:cs="Arial"/>
+          <w:szCs w:val="24"/>
+        </w:rPr>
+        <w:t>_avioes</w:t>
+      </w:r>
+      <w:proofErr w:type="spellEnd"/>
+      <w:r>
+        <w:rPr>
+          <w:rFonts w:ascii="Arial" w:hAnsi="Arial" w:cs="Arial"/>
+          <w:szCs w:val="24"/>
+        </w:rPr>
+        <w:t xml:space="preserve"> INT;</w:t>
+      </w:r>
+    </w:p>
+    <w:p>
+      <w:pPr>
+        <w:rPr>
+          <w:rFonts w:ascii="Arial" w:hAnsi="Arial" w:cs="Arial"/>
+          <w:szCs w:val="24"/>
+        </w:rPr>
+      </w:pPr>
+      <w:r>
+        <w:rPr>
+          <w:rFonts w:ascii="Arial" w:hAnsi="Arial" w:cs="Arial"/>
+          <w:szCs w:val="24"/>
+        </w:rPr>
+        <w:t xml:space="preserve">- </w:t>
+      </w:r>
+      <w:proofErr w:type="spellStart"/>
+      <w:proofErr w:type="gramStart"/>
+      <w:r>
+        <w:rPr>
+          <w:rFonts w:ascii="Arial" w:hAnsi="Arial" w:cs="Arial"/>
+          <w:szCs w:val="24"/>
+        </w:rPr>
+        <w:t>quantidades</w:t>
+      </w:r>
+      <w:proofErr w:type="gramEnd"/>
+      <w:r>
+        <w:rPr>
+          <w:rFonts w:ascii="Arial" w:hAnsi="Arial" w:cs="Arial"/>
+          <w:szCs w:val="24"/>
+        </w:rPr>
+        <w:t>_pilotos</w:t>
+      </w:r>
+      <w:proofErr w:type="spellEnd"/>
+      <w:r>
+        <w:rPr>
+          <w:rFonts w:ascii="Arial" w:hAnsi="Arial" w:cs="Arial"/>
+          <w:szCs w:val="24"/>
+        </w:rPr>
+        <w:t xml:space="preserve"> INT.</w:t>
+      </w:r>
+    </w:p>
+    <w:p>
+      <w:pPr>
+        <w:rPr>
+          <w:rFonts w:ascii="Arial" w:hAnsi="Arial" w:cs="Arial"/>
+          <w:szCs w:val="24"/>
+        </w:rPr>
+      </w:pPr>
+      <w:proofErr w:type="spellStart"/>
+      <w:r>
+        <w:rPr>
+          <w:rFonts w:ascii="Arial" w:hAnsi="Arial" w:cs="Arial"/>
+          <w:b/>
+          <w:szCs w:val="24"/>
+        </w:rPr>
+        <w:t>primary</w:t>
+      </w:r>
+      <w:proofErr w:type="spellEnd"/>
+      <w:r>
+        <w:rPr>
+          <w:rFonts w:ascii="Arial" w:hAnsi="Arial" w:cs="Arial"/>
+          <w:b/>
+          <w:szCs w:val="24"/>
+        </w:rPr>
+        <w:t xml:space="preserve"> </w:t>
+      </w:r>
+      <w:proofErr w:type="spellStart"/>
+      <w:r>
+        <w:rPr>
+          <w:rFonts w:ascii="Arial" w:hAnsi="Arial" w:cs="Arial"/>
+          <w:b/>
+          <w:szCs w:val="24"/>
+        </w:rPr>
+        <w:t>key</w:t>
+      </w:r>
+      <w:proofErr w:type="spellEnd"/>
+      <w:r>
+        <w:rPr>
+          <w:rFonts w:ascii="Arial" w:hAnsi="Arial" w:cs="Arial"/>
+          <w:b/>
+          <w:szCs w:val="24"/>
+        </w:rPr>
+        <w:t xml:space="preserve">: </w:t>
+      </w:r>
+      <w:r>
+        <w:rPr>
+          <w:rFonts w:ascii="Arial" w:hAnsi="Arial" w:cs="Arial"/>
+          <w:szCs w:val="24"/>
+        </w:rPr>
+        <w:t xml:space="preserve">CNPJ </w:t>
+      </w:r>
+      <w:proofErr w:type="gramStart"/>
+      <w:r>
+        <w:rPr>
+          <w:rFonts w:ascii="Arial" w:hAnsi="Arial" w:cs="Arial"/>
+          <w:szCs w:val="24"/>
+        </w:rPr>
+        <w:t>VARCHAR(</w:t>
+      </w:r>
+      <w:proofErr w:type="gramEnd"/>
+      <w:r>
+        <w:rPr>
+          <w:rFonts w:ascii="Arial" w:hAnsi="Arial" w:cs="Arial"/>
+          <w:szCs w:val="24"/>
+        </w:rPr>
+        <w:t>18).</w:t>
+      </w:r>
+    </w:p>
+    <w:p>
+      <w:pPr>
+        <w:rPr>
+          <w:rFonts w:ascii="Arial" w:hAnsi="Arial" w:cs="Arial"/>
+          <w:szCs w:val="24"/>
+        </w:rPr>
+      </w:pPr>
+    </w:p>
+    <w:p>
+      <w:pPr>
+        <w:rPr>
+          <w:rFonts w:ascii="Arial" w:hAnsi="Arial" w:cs="Arial"/>
+          <w:szCs w:val="24"/>
+        </w:rPr>
+      </w:pPr>
+      <w:r>
+        <w:rPr>
+          <w:rFonts w:ascii="Arial" w:hAnsi="Arial" w:cs="Arial"/>
+          <w:szCs w:val="24"/>
+        </w:rPr>
+        <w:t xml:space="preserve">A entidade </w:t>
+      </w:r>
+      <w:r>
+        <w:rPr>
+          <w:rFonts w:ascii="Arial" w:hAnsi="Arial" w:cs="Arial"/>
+          <w:szCs w:val="24"/>
+          <w:u w:val="single"/>
+        </w:rPr>
+        <w:t>“aeronave”</w:t>
+      </w:r>
+      <w:r>
+        <w:rPr>
+          <w:rFonts w:ascii="Arial" w:hAnsi="Arial" w:cs="Arial"/>
+          <w:szCs w:val="24"/>
+        </w:rPr>
+        <w:t xml:space="preserve"> tem como atributos:</w:t>
+      </w:r>
+    </w:p>
+    <w:p>
+      <w:pPr>
+        <w:rPr>
+          <w:rFonts w:ascii="Arial" w:hAnsi="Arial" w:cs="Arial"/>
+          <w:b/>
+          <w:szCs w:val="24"/>
+        </w:rPr>
+      </w:pPr>
+      <w:r>
+        <w:rPr>
+          <w:rFonts w:ascii="Arial" w:hAnsi="Arial" w:cs="Arial"/>
+          <w:szCs w:val="24"/>
+        </w:rPr>
+        <w:t xml:space="preserve">- </w:t>
+      </w:r>
+      <w:proofErr w:type="gramStart"/>
+      <w:r>
+        <w:rPr>
+          <w:rFonts w:ascii="Arial" w:hAnsi="Arial" w:cs="Arial"/>
+          <w:szCs w:val="24"/>
+        </w:rPr>
+        <w:t>matricula</w:t>
+      </w:r>
+      <w:proofErr w:type="gramEnd"/>
+      <w:r>
+        <w:rPr>
+          <w:rFonts w:ascii="Arial" w:hAnsi="Arial" w:cs="Arial"/>
+          <w:szCs w:val="24"/>
+        </w:rPr>
+        <w:t xml:space="preserve"> INT; </w:t>
+      </w:r>
+      <w:proofErr w:type="spellStart"/>
+      <w:r>
+        <w:rPr>
+          <w:rFonts w:ascii="Arial" w:hAnsi="Arial" w:cs="Arial"/>
+          <w:b/>
+          <w:szCs w:val="24"/>
+        </w:rPr>
+        <w:t>primary</w:t>
+      </w:r>
+      <w:proofErr w:type="spellEnd"/>
+      <w:r>
+        <w:rPr>
+          <w:rFonts w:ascii="Arial" w:hAnsi="Arial" w:cs="Arial"/>
+          <w:b/>
+          <w:szCs w:val="24"/>
+        </w:rPr>
+        <w:t xml:space="preserve"> </w:t>
+      </w:r>
+      <w:proofErr w:type="spellStart"/>
+      <w:r>
+        <w:rPr>
+          <w:rFonts w:ascii="Arial" w:hAnsi="Arial" w:cs="Arial"/>
+          <w:b/>
+          <w:szCs w:val="24"/>
+        </w:rPr>
+        <w:t>key</w:t>
+      </w:r>
+      <w:proofErr w:type="spellEnd"/>
+    </w:p>
+    <w:p>
+      <w:pPr>
+        <w:rPr>
+          <w:rFonts w:ascii="Arial" w:hAnsi="Arial" w:cs="Arial"/>
+          <w:szCs w:val="24"/>
+        </w:rPr>
+      </w:pPr>
+      <w:r>
+        <w:rPr>
+          <w:rFonts w:ascii="Arial" w:hAnsi="Arial" w:cs="Arial"/>
+          <w:szCs w:val="24"/>
+        </w:rPr>
+        <w:t xml:space="preserve">- tipo </w:t>
+      </w:r>
+      <w:proofErr w:type="gramStart"/>
+      <w:r>
+        <w:rPr>
+          <w:rFonts w:ascii="Arial" w:hAnsi="Arial" w:cs="Arial"/>
+          <w:szCs w:val="24"/>
+        </w:rPr>
+        <w:t>VARCHAR(</w:t>
+      </w:r>
+      <w:proofErr w:type="gramEnd"/>
+      <w:r>
+        <w:rPr>
+          <w:rFonts w:ascii="Arial" w:hAnsi="Arial" w:cs="Arial"/>
+          <w:szCs w:val="24"/>
+        </w:rPr>
+        <w:t>45);</w:t>
+      </w:r>
+    </w:p>
+    <w:p>
+      <w:pPr>
+        <w:rPr>
+          <w:rFonts w:ascii="Arial" w:hAnsi="Arial" w:cs="Arial"/>
+          <w:szCs w:val="24"/>
+        </w:rPr>
+      </w:pPr>
+      <w:r>
+        <w:rPr>
+          <w:rFonts w:ascii="Arial" w:hAnsi="Arial" w:cs="Arial"/>
+          <w:szCs w:val="24"/>
+        </w:rPr>
+        <w:t xml:space="preserve">- </w:t>
+      </w:r>
+      <w:proofErr w:type="spellStart"/>
+      <w:proofErr w:type="gramStart"/>
+      <w:r>
+        <w:rPr>
+          <w:rFonts w:ascii="Arial" w:hAnsi="Arial" w:cs="Arial"/>
+          <w:szCs w:val="24"/>
+        </w:rPr>
+        <w:t>quantidade</w:t>
+      </w:r>
+      <w:proofErr w:type="gramEnd"/>
+      <w:r>
+        <w:rPr>
+          <w:rFonts w:ascii="Arial" w:hAnsi="Arial" w:cs="Arial"/>
+          <w:szCs w:val="24"/>
+        </w:rPr>
+        <w:t>_lugares</w:t>
+      </w:r>
+      <w:proofErr w:type="spellEnd"/>
+      <w:r>
+        <w:rPr>
+          <w:rFonts w:ascii="Arial" w:hAnsi="Arial" w:cs="Arial"/>
+          <w:szCs w:val="24"/>
+        </w:rPr>
+        <w:t xml:space="preserve"> INT;</w:t>
+      </w:r>
+    </w:p>
+    <w:p>
+      <w:pPr>
+        <w:rPr>
+          <w:rFonts w:ascii="Arial" w:hAnsi="Arial" w:cs="Arial"/>
+          <w:szCs w:val="24"/>
+        </w:rPr>
+      </w:pPr>
+      <w:r>
+        <w:rPr>
+          <w:rFonts w:ascii="Arial" w:hAnsi="Arial" w:cs="Arial"/>
+          <w:szCs w:val="24"/>
+        </w:rPr>
+        <w:t xml:space="preserve">- </w:t>
+      </w:r>
+      <w:proofErr w:type="spellStart"/>
+      <w:proofErr w:type="gramStart"/>
+      <w:r>
+        <w:rPr>
+          <w:rFonts w:ascii="Arial" w:hAnsi="Arial" w:cs="Arial"/>
+          <w:szCs w:val="24"/>
+        </w:rPr>
+        <w:t>potencia</w:t>
+      </w:r>
+      <w:proofErr w:type="gramEnd"/>
+      <w:r>
+        <w:rPr>
+          <w:rFonts w:ascii="Arial" w:hAnsi="Arial" w:cs="Arial"/>
+          <w:szCs w:val="24"/>
+        </w:rPr>
+        <w:t>_motor</w:t>
+      </w:r>
+      <w:proofErr w:type="spellEnd"/>
+      <w:r>
+        <w:rPr>
+          <w:rFonts w:ascii="Arial" w:hAnsi="Arial" w:cs="Arial"/>
+          <w:szCs w:val="24"/>
+        </w:rPr>
+        <w:t xml:space="preserve"> DECIMAL (10,2);</w:t>
+      </w:r>
+    </w:p>
+    <w:p>
+      <w:pPr>
+        <w:rPr>
+          <w:rFonts w:ascii="Arial" w:hAnsi="Arial" w:cs="Arial"/>
+          <w:b/>
+          <w:szCs w:val="24"/>
+        </w:rPr>
+      </w:pPr>
+      <w:r>
+        <w:rPr>
+          <w:rFonts w:ascii="Arial" w:hAnsi="Arial" w:cs="Arial"/>
+          <w:szCs w:val="24"/>
+        </w:rPr>
+        <w:t xml:space="preserve">- </w:t>
+      </w:r>
+      <w:proofErr w:type="spellStart"/>
+      <w:r>
+        <w:rPr>
+          <w:rFonts w:ascii="Arial" w:hAnsi="Arial" w:cs="Arial"/>
+          <w:szCs w:val="24"/>
+        </w:rPr>
+        <w:t>companhia_aerea_CNPJ</w:t>
+      </w:r>
+      <w:proofErr w:type="spellEnd"/>
+      <w:r>
+        <w:rPr>
+          <w:rFonts w:ascii="Arial" w:hAnsi="Arial" w:cs="Arial"/>
+          <w:szCs w:val="24"/>
+        </w:rPr>
+        <w:t xml:space="preserve"> </w:t>
+      </w:r>
+      <w:proofErr w:type="gramStart"/>
+      <w:r>
+        <w:rPr>
+          <w:rFonts w:ascii="Arial" w:hAnsi="Arial" w:cs="Arial"/>
+          <w:szCs w:val="24"/>
+        </w:rPr>
+        <w:t>VARCHAR(</w:t>
+      </w:r>
+      <w:proofErr w:type="gramEnd"/>
+      <w:r>
+        <w:rPr>
+          <w:rFonts w:ascii="Arial" w:hAnsi="Arial" w:cs="Arial"/>
+          <w:szCs w:val="24"/>
+        </w:rPr>
+        <w:t xml:space="preserve">18); </w:t>
+      </w:r>
+      <w:proofErr w:type="spellStart"/>
+      <w:r>
+        <w:rPr>
+          <w:rFonts w:ascii="Arial" w:hAnsi="Arial" w:cs="Arial"/>
+          <w:b/>
+          <w:szCs w:val="24"/>
+        </w:rPr>
+        <w:t>foreign</w:t>
+      </w:r>
+      <w:proofErr w:type="spellEnd"/>
+      <w:r>
+        <w:rPr>
+          <w:rFonts w:ascii="Arial" w:hAnsi="Arial" w:cs="Arial"/>
+          <w:b/>
+          <w:szCs w:val="24"/>
+        </w:rPr>
+        <w:t xml:space="preserve"> </w:t>
+      </w:r>
+      <w:proofErr w:type="spellStart"/>
+      <w:r>
+        <w:rPr>
+          <w:rFonts w:ascii="Arial" w:hAnsi="Arial" w:cs="Arial"/>
+          <w:b/>
+          <w:szCs w:val="24"/>
+        </w:rPr>
+        <w:t>key</w:t>
+      </w:r>
+      <w:proofErr w:type="spellEnd"/>
+    </w:p>
+    <w:p>
+      <w:pPr>
+        <w:rPr>
+          <w:rFonts w:ascii="Arial" w:hAnsi="Arial" w:cs="Arial"/>
+          <w:b/>
+          <w:szCs w:val="24"/>
+        </w:rPr>
+      </w:pPr>
+      <w:r>
+        <w:rPr>
+          <w:rFonts w:ascii="Arial" w:hAnsi="Arial" w:cs="Arial"/>
+          <w:szCs w:val="24"/>
+        </w:rPr>
+        <w:lastRenderedPageBreak/>
+        <w:t xml:space="preserve">- </w:t>
+      </w:r>
+      <w:proofErr w:type="spellStart"/>
+      <w:r>
+        <w:rPr>
+          <w:rFonts w:ascii="Arial" w:hAnsi="Arial" w:cs="Arial"/>
+          <w:szCs w:val="24"/>
+        </w:rPr>
+        <w:t>piloto_pessoa_CPF</w:t>
+      </w:r>
+      <w:proofErr w:type="spellEnd"/>
+      <w:r>
+        <w:rPr>
+          <w:rFonts w:ascii="Arial" w:hAnsi="Arial" w:cs="Arial"/>
+          <w:szCs w:val="24"/>
+        </w:rPr>
+        <w:t xml:space="preserve"> </w:t>
+      </w:r>
+      <w:proofErr w:type="gramStart"/>
+      <w:r>
+        <w:rPr>
+          <w:rFonts w:ascii="Arial" w:hAnsi="Arial" w:cs="Arial"/>
+          <w:szCs w:val="24"/>
+        </w:rPr>
+        <w:t>VARCHAR(</w:t>
+      </w:r>
+      <w:proofErr w:type="gramEnd"/>
+      <w:r>
+        <w:rPr>
+          <w:rFonts w:ascii="Arial" w:hAnsi="Arial" w:cs="Arial"/>
+          <w:szCs w:val="24"/>
+        </w:rPr>
+        <w:t xml:space="preserve">14). </w:t>
+      </w:r>
+      <w:proofErr w:type="spellStart"/>
+      <w:r>
+        <w:rPr>
+          <w:rFonts w:ascii="Arial" w:hAnsi="Arial" w:cs="Arial"/>
+          <w:b/>
+          <w:szCs w:val="24"/>
+        </w:rPr>
+        <w:t>foreign</w:t>
+      </w:r>
+      <w:proofErr w:type="spellEnd"/>
+      <w:r>
+        <w:rPr>
+          <w:rFonts w:ascii="Arial" w:hAnsi="Arial" w:cs="Arial"/>
+          <w:b/>
+          <w:szCs w:val="24"/>
+        </w:rPr>
+        <w:t xml:space="preserve"> </w:t>
+      </w:r>
+      <w:proofErr w:type="spellStart"/>
+      <w:r>
+        <w:rPr>
+          <w:rFonts w:ascii="Arial" w:hAnsi="Arial" w:cs="Arial"/>
+          <w:b/>
+          <w:szCs w:val="24"/>
+        </w:rPr>
+        <w:t>key</w:t>
+      </w:r>
+      <w:proofErr w:type="spellEnd"/>
+    </w:p>
+    <w:p>
+      <w:pPr>
+        <w:rPr>
+          <w:rFonts w:ascii="Arial" w:hAnsi="Arial" w:cs="Arial"/>
+          <w:szCs w:val="24"/>
+        </w:rPr>
+      </w:pPr>
+      <w:proofErr w:type="spellStart"/>
+      <w:r>
+        <w:rPr>
+          <w:rFonts w:ascii="Arial" w:hAnsi="Arial" w:cs="Arial"/>
+          <w:b/>
+          <w:szCs w:val="24"/>
+        </w:rPr>
+        <w:t>primary</w:t>
+      </w:r>
+      <w:proofErr w:type="spellEnd"/>
+      <w:r>
+        <w:rPr>
+          <w:rFonts w:ascii="Arial" w:hAnsi="Arial" w:cs="Arial"/>
+          <w:b/>
+          <w:szCs w:val="24"/>
+        </w:rPr>
+        <w:t xml:space="preserve"> </w:t>
+      </w:r>
+      <w:proofErr w:type="spellStart"/>
+      <w:r>
+        <w:rPr>
+          <w:rFonts w:ascii="Arial" w:hAnsi="Arial" w:cs="Arial"/>
+          <w:b/>
+          <w:szCs w:val="24"/>
+        </w:rPr>
+        <w:t>key</w:t>
+      </w:r>
+      <w:proofErr w:type="spellEnd"/>
+      <w:r>
+        <w:rPr>
+          <w:rFonts w:ascii="Arial" w:hAnsi="Arial" w:cs="Arial"/>
+          <w:b/>
+          <w:szCs w:val="24"/>
+        </w:rPr>
+        <w:t xml:space="preserve">: </w:t>
+      </w:r>
+      <w:proofErr w:type="gramStart"/>
+      <w:r>
+        <w:rPr>
+          <w:rFonts w:ascii="Arial" w:hAnsi="Arial" w:cs="Arial"/>
+          <w:szCs w:val="24"/>
+        </w:rPr>
+        <w:t>matricula</w:t>
+      </w:r>
+      <w:proofErr w:type="gramEnd"/>
+      <w:r>
+        <w:rPr>
+          <w:rFonts w:ascii="Arial" w:hAnsi="Arial" w:cs="Arial"/>
+          <w:szCs w:val="24"/>
+        </w:rPr>
+        <w:t xml:space="preserve"> INT;</w:t>
+      </w:r>
+    </w:p>
+    <w:p>
+      <w:pPr>
+        <w:rPr>
+          <w:rFonts w:ascii="Arial" w:hAnsi="Arial" w:cs="Arial"/>
+          <w:szCs w:val="24"/>
+        </w:rPr>
+      </w:pPr>
+      <w:proofErr w:type="spellStart"/>
+      <w:r>
+        <w:rPr>
+          <w:rFonts w:ascii="Arial" w:hAnsi="Arial" w:cs="Arial"/>
+          <w:b/>
+          <w:szCs w:val="24"/>
+        </w:rPr>
+        <w:t>foreign</w:t>
+      </w:r>
+      <w:proofErr w:type="spellEnd"/>
+      <w:r>
+        <w:rPr>
+          <w:rFonts w:ascii="Arial" w:hAnsi="Arial" w:cs="Arial"/>
+          <w:b/>
+          <w:szCs w:val="24"/>
+        </w:rPr>
+        <w:t xml:space="preserve"> </w:t>
+      </w:r>
+      <w:proofErr w:type="spellStart"/>
+      <w:r>
+        <w:rPr>
+          <w:rFonts w:ascii="Arial" w:hAnsi="Arial" w:cs="Arial"/>
+          <w:b/>
+          <w:szCs w:val="24"/>
+        </w:rPr>
+        <w:t>key</w:t>
+      </w:r>
+      <w:proofErr w:type="spellEnd"/>
+      <w:r>
+        <w:rPr>
+          <w:rFonts w:ascii="Arial" w:hAnsi="Arial" w:cs="Arial"/>
+          <w:b/>
+          <w:szCs w:val="24"/>
+        </w:rPr>
+        <w:t xml:space="preserve"> “</w:t>
+      </w:r>
+      <w:proofErr w:type="spellStart"/>
+      <w:r>
+        <w:rPr>
+          <w:rFonts w:ascii="Arial" w:hAnsi="Arial" w:cs="Arial"/>
+          <w:b/>
+          <w:szCs w:val="24"/>
+        </w:rPr>
+        <w:t>companhia_aerea</w:t>
+      </w:r>
+      <w:proofErr w:type="spellEnd"/>
+      <w:r>
+        <w:rPr>
+          <w:rFonts w:ascii="Arial" w:hAnsi="Arial" w:cs="Arial"/>
+          <w:b/>
+          <w:szCs w:val="24"/>
+        </w:rPr>
+        <w:t xml:space="preserve">”: </w:t>
+      </w:r>
+      <w:r>
+        <w:rPr>
+          <w:rFonts w:ascii="Arial" w:hAnsi="Arial" w:cs="Arial"/>
+          <w:szCs w:val="24"/>
+        </w:rPr>
+        <w:t xml:space="preserve">CNPJ </w:t>
+      </w:r>
+      <w:proofErr w:type="gramStart"/>
+      <w:r>
+        <w:rPr>
+          <w:rFonts w:ascii="Arial" w:hAnsi="Arial" w:cs="Arial"/>
+          <w:szCs w:val="24"/>
+        </w:rPr>
+        <w:t>VARCHAR(</w:t>
+      </w:r>
+      <w:proofErr w:type="gramEnd"/>
+      <w:r>
+        <w:rPr>
+          <w:rFonts w:ascii="Arial" w:hAnsi="Arial" w:cs="Arial"/>
+          <w:szCs w:val="24"/>
+        </w:rPr>
+        <w:t>18);</w:t>
+      </w:r>
+    </w:p>
+    <w:p>
+      <w:pPr>
+        <w:rPr>
+          <w:rFonts w:ascii="Arial" w:hAnsi="Arial" w:cs="Arial"/>
+          <w:szCs w:val="24"/>
+        </w:rPr>
+      </w:pPr>
+      <w:proofErr w:type="spellStart"/>
+      <w:r>
+        <w:rPr>
+          <w:rFonts w:ascii="Arial" w:hAnsi="Arial" w:cs="Arial"/>
+          <w:b/>
+          <w:szCs w:val="24"/>
+        </w:rPr>
+        <w:t>foreign</w:t>
+      </w:r>
+      <w:proofErr w:type="spellEnd"/>
+      <w:r>
+        <w:rPr>
+          <w:rFonts w:ascii="Arial" w:hAnsi="Arial" w:cs="Arial"/>
+          <w:b/>
+          <w:szCs w:val="24"/>
+        </w:rPr>
+        <w:t xml:space="preserve"> </w:t>
+      </w:r>
+      <w:proofErr w:type="spellStart"/>
+      <w:r>
+        <w:rPr>
+          <w:rFonts w:ascii="Arial" w:hAnsi="Arial" w:cs="Arial"/>
+          <w:b/>
+          <w:szCs w:val="24"/>
+        </w:rPr>
+        <w:t>key</w:t>
+      </w:r>
+      <w:proofErr w:type="spellEnd"/>
+      <w:r>
+        <w:rPr>
+          <w:rFonts w:ascii="Arial" w:hAnsi="Arial" w:cs="Arial"/>
+          <w:b/>
+          <w:szCs w:val="24"/>
+        </w:rPr>
+        <w:t xml:space="preserve"> “</w:t>
+      </w:r>
+      <w:proofErr w:type="spellStart"/>
+      <w:r>
+        <w:rPr>
+          <w:rFonts w:ascii="Arial" w:hAnsi="Arial" w:cs="Arial"/>
+          <w:b/>
+          <w:szCs w:val="24"/>
+        </w:rPr>
+        <w:t>piloto_pessoa</w:t>
+      </w:r>
+      <w:proofErr w:type="spellEnd"/>
+      <w:r>
+        <w:rPr>
+          <w:rFonts w:ascii="Arial" w:hAnsi="Arial" w:cs="Arial"/>
+          <w:b/>
+          <w:szCs w:val="24"/>
+        </w:rPr>
+        <w:t xml:space="preserve">”: </w:t>
+      </w:r>
+      <w:r>
+        <w:rPr>
+          <w:rFonts w:ascii="Arial" w:hAnsi="Arial" w:cs="Arial"/>
+          <w:szCs w:val="24"/>
+        </w:rPr>
+        <w:t xml:space="preserve">CPF </w:t>
+      </w:r>
+      <w:proofErr w:type="gramStart"/>
+      <w:r>
+        <w:rPr>
+          <w:rFonts w:ascii="Arial" w:hAnsi="Arial" w:cs="Arial"/>
+          <w:szCs w:val="24"/>
+        </w:rPr>
+        <w:t>VARCHAR(</w:t>
+      </w:r>
+      <w:proofErr w:type="gramEnd"/>
+      <w:r>
+        <w:rPr>
+          <w:rFonts w:ascii="Arial" w:hAnsi="Arial" w:cs="Arial"/>
+          <w:szCs w:val="24"/>
+        </w:rPr>
+        <w:t>14).</w:t>
+      </w:r>
+    </w:p>
+    <w:p>
+      <w:pPr>
+        <w:rPr>
+          <w:rFonts w:ascii="Arial" w:hAnsi="Arial" w:cs="Arial"/>
+          <w:b/>
+          <w:szCs w:val="24"/>
+        </w:rPr>
+      </w:pPr>
+    </w:p>
+    <w:p>
+      <w:pPr>
+        <w:rPr>
+          <w:rFonts w:ascii="Arial" w:hAnsi="Arial" w:cs="Arial"/>
+          <w:szCs w:val="24"/>
+        </w:rPr>
+      </w:pPr>
+      <w:r>
+        <w:rPr>
+          <w:rFonts w:ascii="Arial" w:hAnsi="Arial" w:cs="Arial"/>
+          <w:szCs w:val="24"/>
+        </w:rPr>
+        <w:t xml:space="preserve">A entidade </w:t>
+      </w:r>
+      <w:r>
+        <w:rPr>
+          <w:rFonts w:ascii="Arial" w:hAnsi="Arial" w:cs="Arial"/>
+          <w:szCs w:val="24"/>
+          <w:u w:val="single"/>
+        </w:rPr>
+        <w:t>“</w:t>
+      </w:r>
+      <w:proofErr w:type="spellStart"/>
+      <w:r>
+        <w:rPr>
+          <w:rFonts w:ascii="Arial" w:hAnsi="Arial" w:cs="Arial"/>
+          <w:szCs w:val="24"/>
+          <w:u w:val="single"/>
+        </w:rPr>
+        <w:t>plano_voo</w:t>
+      </w:r>
+      <w:proofErr w:type="spellEnd"/>
+      <w:r>
+        <w:rPr>
+          <w:rFonts w:ascii="Arial" w:hAnsi="Arial" w:cs="Arial"/>
+          <w:szCs w:val="24"/>
+          <w:u w:val="single"/>
+        </w:rPr>
+        <w:t>”</w:t>
+      </w:r>
+      <w:r>
+        <w:rPr>
+          <w:rFonts w:ascii="Arial" w:hAnsi="Arial" w:cs="Arial"/>
+          <w:szCs w:val="24"/>
+        </w:rPr>
+        <w:t xml:space="preserve"> tem como atributos:</w:t>
+      </w:r>
+    </w:p>
+    <w:p>
+      <w:pPr>
+        <w:rPr>
+          <w:rFonts w:ascii="Arial" w:hAnsi="Arial" w:cs="Arial"/>
+          <w:b/>
+          <w:szCs w:val="24"/>
+        </w:rPr>
+      </w:pPr>
+      <w:r>
+        <w:rPr>
+          <w:rFonts w:ascii="Arial" w:hAnsi="Arial" w:cs="Arial"/>
+          <w:szCs w:val="24"/>
+        </w:rPr>
+        <w:t xml:space="preserve">- </w:t>
+      </w:r>
+      <w:proofErr w:type="gramStart"/>
+      <w:r>
+        <w:rPr>
+          <w:rFonts w:ascii="Arial" w:hAnsi="Arial" w:cs="Arial"/>
+          <w:szCs w:val="24"/>
+        </w:rPr>
+        <w:t>id</w:t>
+      </w:r>
+      <w:proofErr w:type="gramEnd"/>
+      <w:r>
+        <w:rPr>
+          <w:rFonts w:ascii="Arial" w:hAnsi="Arial" w:cs="Arial"/>
+          <w:szCs w:val="24"/>
+        </w:rPr>
+        <w:t xml:space="preserve"> INT; </w:t>
+      </w:r>
+      <w:proofErr w:type="spellStart"/>
+      <w:r>
+        <w:rPr>
+          <w:rFonts w:ascii="Arial" w:hAnsi="Arial" w:cs="Arial"/>
+          <w:b/>
+          <w:szCs w:val="24"/>
+        </w:rPr>
+        <w:t>primary</w:t>
+      </w:r>
+      <w:proofErr w:type="spellEnd"/>
+      <w:r>
+        <w:rPr>
+          <w:rFonts w:ascii="Arial" w:hAnsi="Arial" w:cs="Arial"/>
+          <w:b/>
+          <w:szCs w:val="24"/>
+        </w:rPr>
+        <w:t xml:space="preserve"> </w:t>
+      </w:r>
+      <w:proofErr w:type="spellStart"/>
+      <w:r>
+        <w:rPr>
+          <w:rFonts w:ascii="Arial" w:hAnsi="Arial" w:cs="Arial"/>
+          <w:b/>
+          <w:szCs w:val="24"/>
+        </w:rPr>
+        <w:t>key</w:t>
+      </w:r>
+      <w:proofErr w:type="spellEnd"/>
+    </w:p>
+    <w:p>
+      <w:pPr>
+        <w:rPr>
+          <w:rFonts w:ascii="Arial" w:hAnsi="Arial" w:cs="Arial"/>
+          <w:szCs w:val="24"/>
+        </w:rPr>
+      </w:pPr>
+      <w:r>
+        <w:rPr>
+          <w:rFonts w:ascii="Arial" w:hAnsi="Arial" w:cs="Arial"/>
+          <w:szCs w:val="24"/>
+        </w:rPr>
+        <w:t xml:space="preserve">- destino </w:t>
+      </w:r>
+      <w:proofErr w:type="gramStart"/>
+      <w:r>
+        <w:rPr>
+          <w:rFonts w:ascii="Arial" w:hAnsi="Arial" w:cs="Arial"/>
+          <w:szCs w:val="24"/>
+        </w:rPr>
+        <w:t>VARCHAR(</w:t>
+      </w:r>
+      <w:proofErr w:type="gramEnd"/>
+      <w:r>
+        <w:rPr>
+          <w:rFonts w:ascii="Arial" w:hAnsi="Arial" w:cs="Arial"/>
+          <w:szCs w:val="24"/>
+        </w:rPr>
+        <w:t>45);</w:t>
+      </w:r>
+    </w:p>
+    <w:p>
+      <w:pPr>
+        <w:rPr>
+          <w:rFonts w:ascii="Arial" w:hAnsi="Arial" w:cs="Arial"/>
+          <w:szCs w:val="24"/>
+        </w:rPr>
+      </w:pPr>
+      <w:r>
+        <w:rPr>
+          <w:rFonts w:ascii="Arial" w:hAnsi="Arial" w:cs="Arial"/>
+          <w:szCs w:val="24"/>
+        </w:rPr>
+        <w:t xml:space="preserve">- </w:t>
+      </w:r>
+      <w:proofErr w:type="spellStart"/>
+      <w:proofErr w:type="gramStart"/>
+      <w:r>
+        <w:rPr>
+          <w:rFonts w:ascii="Arial" w:hAnsi="Arial" w:cs="Arial"/>
+          <w:szCs w:val="24"/>
+        </w:rPr>
+        <w:t>horario</w:t>
+      </w:r>
+      <w:proofErr w:type="gramEnd"/>
+      <w:r>
+        <w:rPr>
+          <w:rFonts w:ascii="Arial" w:hAnsi="Arial" w:cs="Arial"/>
+          <w:szCs w:val="24"/>
+        </w:rPr>
+        <w:t>_chegada</w:t>
+      </w:r>
+      <w:proofErr w:type="spellEnd"/>
+      <w:r>
+        <w:rPr>
+          <w:rFonts w:ascii="Arial" w:hAnsi="Arial" w:cs="Arial"/>
+          <w:szCs w:val="24"/>
+        </w:rPr>
+        <w:t xml:space="preserve"> DATETIME;</w:t>
+      </w:r>
+    </w:p>
+    <w:p>
+      <w:pPr>
+        <w:rPr>
+          <w:rFonts w:ascii="Arial" w:hAnsi="Arial" w:cs="Arial"/>
+          <w:szCs w:val="24"/>
+        </w:rPr>
+      </w:pPr>
+      <w:r>
+        <w:rPr>
+          <w:rFonts w:ascii="Arial" w:hAnsi="Arial" w:cs="Arial"/>
+          <w:szCs w:val="24"/>
+        </w:rPr>
+        <w:t xml:space="preserve">- origem </w:t>
+      </w:r>
+      <w:proofErr w:type="gramStart"/>
+      <w:r>
+        <w:rPr>
+          <w:rFonts w:ascii="Arial" w:hAnsi="Arial" w:cs="Arial"/>
+          <w:szCs w:val="24"/>
+        </w:rPr>
+        <w:t>VARCHAR(</w:t>
+      </w:r>
+      <w:proofErr w:type="gramEnd"/>
+      <w:r>
+        <w:rPr>
+          <w:rFonts w:ascii="Arial" w:hAnsi="Arial" w:cs="Arial"/>
+          <w:szCs w:val="24"/>
+        </w:rPr>
+        <w:t>45);</w:t>
+      </w:r>
+    </w:p>
+    <w:p>
+      <w:pPr>
+        <w:rPr>
+          <w:rFonts w:ascii="Arial" w:hAnsi="Arial" w:cs="Arial"/>
+          <w:szCs w:val="24"/>
+        </w:rPr>
+      </w:pPr>
+      <w:r>
+        <w:rPr>
+          <w:rFonts w:ascii="Arial" w:hAnsi="Arial" w:cs="Arial"/>
+          <w:szCs w:val="24"/>
+        </w:rPr>
+        <w:t xml:space="preserve">- </w:t>
+      </w:r>
+      <w:proofErr w:type="spellStart"/>
+      <w:proofErr w:type="gramStart"/>
+      <w:r>
+        <w:rPr>
+          <w:rFonts w:ascii="Arial" w:hAnsi="Arial" w:cs="Arial"/>
+          <w:szCs w:val="24"/>
+        </w:rPr>
+        <w:t>horario</w:t>
+      </w:r>
+      <w:proofErr w:type="gramEnd"/>
+      <w:r>
+        <w:rPr>
+          <w:rFonts w:ascii="Arial" w:hAnsi="Arial" w:cs="Arial"/>
+          <w:szCs w:val="24"/>
+        </w:rPr>
+        <w:t>_partida</w:t>
+      </w:r>
+      <w:proofErr w:type="spellEnd"/>
+      <w:r>
+        <w:rPr>
+          <w:rFonts w:ascii="Arial" w:hAnsi="Arial" w:cs="Arial"/>
+          <w:szCs w:val="24"/>
+        </w:rPr>
+        <w:t xml:space="preserve"> DATETIME;</w:t>
+      </w:r>
+    </w:p>
+    <w:p>
+      <w:pPr>
+        <w:rPr>
+          <w:rFonts w:ascii="Arial" w:hAnsi="Arial" w:cs="Arial"/>
+          <w:b/>
+          <w:szCs w:val="24"/>
+        </w:rPr>
+      </w:pPr>
+      <w:r>
+        <w:rPr>
+          <w:rFonts w:ascii="Arial" w:hAnsi="Arial" w:cs="Arial"/>
+          <w:szCs w:val="24"/>
+        </w:rPr>
+        <w:t xml:space="preserve">- </w:t>
+      </w:r>
+      <w:proofErr w:type="spellStart"/>
+      <w:proofErr w:type="gramStart"/>
+      <w:r>
+        <w:rPr>
+          <w:rFonts w:ascii="Arial" w:hAnsi="Arial" w:cs="Arial"/>
+          <w:szCs w:val="24"/>
+        </w:rPr>
+        <w:t>aeronave</w:t>
+      </w:r>
+      <w:proofErr w:type="gramEnd"/>
+      <w:r>
+        <w:rPr>
+          <w:rFonts w:ascii="Arial" w:hAnsi="Arial" w:cs="Arial"/>
+          <w:szCs w:val="24"/>
+        </w:rPr>
+        <w:t>_matricula</w:t>
+      </w:r>
+      <w:proofErr w:type="spellEnd"/>
+      <w:r>
+        <w:rPr>
+          <w:rFonts w:ascii="Arial" w:hAnsi="Arial" w:cs="Arial"/>
+          <w:szCs w:val="24"/>
+        </w:rPr>
+        <w:t xml:space="preserve"> INT; </w:t>
+      </w:r>
+      <w:proofErr w:type="spellStart"/>
+      <w:r>
+        <w:rPr>
+          <w:rFonts w:ascii="Arial" w:hAnsi="Arial" w:cs="Arial"/>
+          <w:b/>
+          <w:szCs w:val="24"/>
+        </w:rPr>
+        <w:t>foreign</w:t>
+      </w:r>
+      <w:proofErr w:type="spellEnd"/>
+      <w:r>
+        <w:rPr>
+          <w:rFonts w:ascii="Arial" w:hAnsi="Arial" w:cs="Arial"/>
+          <w:b/>
+          <w:szCs w:val="24"/>
+        </w:rPr>
+        <w:t xml:space="preserve"> </w:t>
+      </w:r>
+      <w:proofErr w:type="spellStart"/>
+      <w:r>
+        <w:rPr>
+          <w:rFonts w:ascii="Arial" w:hAnsi="Arial" w:cs="Arial"/>
+          <w:b/>
+          <w:szCs w:val="24"/>
+        </w:rPr>
+        <w:t>key</w:t>
+      </w:r>
+      <w:proofErr w:type="spellEnd"/>
+    </w:p>
+    <w:p>
+      <w:pPr>
+        <w:rPr>
+          <w:rFonts w:ascii="Arial" w:hAnsi="Arial" w:cs="Arial"/>
+          <w:b/>
+          <w:szCs w:val="24"/>
+        </w:rPr>
+      </w:pPr>
+      <w:r>
+        <w:rPr>
+          <w:rFonts w:ascii="Arial" w:hAnsi="Arial" w:cs="Arial"/>
+          <w:szCs w:val="24"/>
+        </w:rPr>
+        <w:t xml:space="preserve">- </w:t>
+      </w:r>
+      <w:proofErr w:type="spellStart"/>
+      <w:r>
+        <w:rPr>
+          <w:rFonts w:ascii="Arial" w:hAnsi="Arial" w:cs="Arial"/>
+          <w:szCs w:val="24"/>
+        </w:rPr>
+        <w:t>aeronave_companhia_aerea_CNPJ</w:t>
+      </w:r>
+      <w:proofErr w:type="spellEnd"/>
+      <w:r>
+        <w:rPr>
+          <w:rFonts w:ascii="Arial" w:hAnsi="Arial" w:cs="Arial"/>
+          <w:szCs w:val="24"/>
+        </w:rPr>
+        <w:t xml:space="preserve"> </w:t>
+      </w:r>
+      <w:proofErr w:type="gramStart"/>
+      <w:r>
+        <w:rPr>
+          <w:rFonts w:ascii="Arial" w:hAnsi="Arial" w:cs="Arial"/>
+          <w:szCs w:val="24"/>
+        </w:rPr>
+        <w:t>VARCHAR(</w:t>
+      </w:r>
+      <w:proofErr w:type="gramEnd"/>
+      <w:r>
+        <w:rPr>
+          <w:rFonts w:ascii="Arial" w:hAnsi="Arial" w:cs="Arial"/>
+          <w:szCs w:val="24"/>
+        </w:rPr>
+        <w:t xml:space="preserve">18). </w:t>
+      </w:r>
+      <w:proofErr w:type="spellStart"/>
+      <w:r>
+        <w:rPr>
+          <w:rFonts w:ascii="Arial" w:hAnsi="Arial" w:cs="Arial"/>
+          <w:b/>
+          <w:szCs w:val="24"/>
+        </w:rPr>
+        <w:t>foreign</w:t>
+      </w:r>
+      <w:proofErr w:type="spellEnd"/>
+      <w:r>
+        <w:rPr>
+          <w:rFonts w:ascii="Arial" w:hAnsi="Arial" w:cs="Arial"/>
+          <w:b/>
+          <w:szCs w:val="24"/>
+        </w:rPr>
+        <w:t xml:space="preserve"> </w:t>
+      </w:r>
+      <w:proofErr w:type="spellStart"/>
+      <w:r>
+        <w:rPr>
+          <w:rFonts w:ascii="Arial" w:hAnsi="Arial" w:cs="Arial"/>
+          <w:b/>
+          <w:szCs w:val="24"/>
+        </w:rPr>
+        <w:t>key</w:t>
+      </w:r>
+      <w:proofErr w:type="spellEnd"/>
+    </w:p>
+    <w:p>
+      <w:pPr>
+        <w:rPr>
+          <w:rFonts w:ascii="Arial" w:hAnsi="Arial" w:cs="Arial"/>
+          <w:szCs w:val="24"/>
+        </w:rPr>
+      </w:pPr>
+      <w:proofErr w:type="spellStart"/>
+      <w:r>
+        <w:rPr>
+          <w:rFonts w:ascii="Arial" w:hAnsi="Arial" w:cs="Arial"/>
+          <w:b/>
+          <w:szCs w:val="24"/>
+        </w:rPr>
+        <w:t>primary</w:t>
+      </w:r>
+      <w:proofErr w:type="spellEnd"/>
+      <w:r>
+        <w:rPr>
+          <w:rFonts w:ascii="Arial" w:hAnsi="Arial" w:cs="Arial"/>
+          <w:b/>
+          <w:szCs w:val="24"/>
+        </w:rPr>
+        <w:t xml:space="preserve"> </w:t>
+      </w:r>
+      <w:proofErr w:type="spellStart"/>
+      <w:r>
+        <w:rPr>
+          <w:rFonts w:ascii="Arial" w:hAnsi="Arial" w:cs="Arial"/>
+          <w:b/>
+          <w:szCs w:val="24"/>
+        </w:rPr>
+        <w:t>key</w:t>
+      </w:r>
+      <w:proofErr w:type="spellEnd"/>
+      <w:r>
+        <w:rPr>
+          <w:rFonts w:ascii="Arial" w:hAnsi="Arial" w:cs="Arial"/>
+          <w:b/>
+          <w:szCs w:val="24"/>
+        </w:rPr>
+        <w:t xml:space="preserve">: </w:t>
+      </w:r>
+      <w:r>
+        <w:rPr>
+          <w:rFonts w:ascii="Arial" w:hAnsi="Arial" w:cs="Arial"/>
+          <w:szCs w:val="24"/>
+        </w:rPr>
+        <w:t>id INT;</w:t>
+      </w:r>
+    </w:p>
+    <w:p>
+      <w:pPr>
+        <w:rPr>
+          <w:rFonts w:ascii="Arial" w:hAnsi="Arial" w:cs="Arial"/>
+          <w:szCs w:val="24"/>
+        </w:rPr>
+      </w:pPr>
+      <w:proofErr w:type="spellStart"/>
+      <w:r>
+        <w:rPr>
+          <w:rFonts w:ascii="Arial" w:hAnsi="Arial" w:cs="Arial"/>
+          <w:b/>
+          <w:szCs w:val="24"/>
+        </w:rPr>
+        <w:t>foreign</w:t>
+      </w:r>
+      <w:proofErr w:type="spellEnd"/>
+      <w:r>
+        <w:rPr>
+          <w:rFonts w:ascii="Arial" w:hAnsi="Arial" w:cs="Arial"/>
+          <w:b/>
+          <w:szCs w:val="24"/>
+        </w:rPr>
+        <w:t xml:space="preserve"> </w:t>
+      </w:r>
+      <w:proofErr w:type="spellStart"/>
+      <w:r>
+        <w:rPr>
+          <w:rFonts w:ascii="Arial" w:hAnsi="Arial" w:cs="Arial"/>
+          <w:b/>
+          <w:szCs w:val="24"/>
+        </w:rPr>
+        <w:t>key</w:t>
+      </w:r>
+      <w:proofErr w:type="spellEnd"/>
+      <w:r>
+        <w:rPr>
+          <w:rFonts w:ascii="Arial" w:hAnsi="Arial" w:cs="Arial"/>
+          <w:b/>
+          <w:szCs w:val="24"/>
+        </w:rPr>
+        <w:t xml:space="preserve"> “aeronave”: </w:t>
+      </w:r>
+      <w:proofErr w:type="gramStart"/>
+      <w:r>
+        <w:rPr>
+          <w:rFonts w:ascii="Arial" w:hAnsi="Arial" w:cs="Arial"/>
+          <w:szCs w:val="24"/>
+        </w:rPr>
+        <w:t>matricula</w:t>
+      </w:r>
+      <w:proofErr w:type="gramEnd"/>
+      <w:r>
+        <w:rPr>
+          <w:rFonts w:ascii="Arial" w:hAnsi="Arial" w:cs="Arial"/>
+          <w:szCs w:val="24"/>
+        </w:rPr>
+        <w:t xml:space="preserve"> INT;</w:t>
+      </w:r>
+    </w:p>
+    <w:p>
+      <w:pPr>
+        <w:rPr>
+          <w:rFonts w:ascii="Arial" w:hAnsi="Arial" w:cs="Arial"/>
+          <w:szCs w:val="24"/>
+        </w:rPr>
+      </w:pPr>
+      <w:proofErr w:type="spellStart"/>
+      <w:r>
+        <w:rPr>
+          <w:rFonts w:ascii="Arial" w:hAnsi="Arial" w:cs="Arial"/>
+          <w:b/>
+          <w:szCs w:val="24"/>
+        </w:rPr>
+        <w:t>foreign</w:t>
+      </w:r>
+      <w:proofErr w:type="spellEnd"/>
+      <w:r>
+        <w:rPr>
+          <w:rFonts w:ascii="Arial" w:hAnsi="Arial" w:cs="Arial"/>
+          <w:b/>
+          <w:szCs w:val="24"/>
+        </w:rPr>
+        <w:t xml:space="preserve"> </w:t>
+      </w:r>
+      <w:proofErr w:type="spellStart"/>
+      <w:r>
+        <w:rPr>
+          <w:rFonts w:ascii="Arial" w:hAnsi="Arial" w:cs="Arial"/>
+          <w:b/>
+          <w:szCs w:val="24"/>
+        </w:rPr>
+        <w:t>key</w:t>
+      </w:r>
+      <w:proofErr w:type="spellEnd"/>
+      <w:r>
+        <w:rPr>
+          <w:rFonts w:ascii="Arial" w:hAnsi="Arial" w:cs="Arial"/>
+          <w:b/>
+          <w:szCs w:val="24"/>
+        </w:rPr>
+        <w:t xml:space="preserve"> “</w:t>
+      </w:r>
+      <w:proofErr w:type="spellStart"/>
+      <w:r>
+        <w:rPr>
+          <w:rFonts w:ascii="Arial" w:hAnsi="Arial" w:cs="Arial"/>
+          <w:b/>
+          <w:szCs w:val="24"/>
+        </w:rPr>
+        <w:t>aeronave_companhia_aerea</w:t>
+      </w:r>
+      <w:proofErr w:type="spellEnd"/>
+      <w:r>
+        <w:rPr>
+          <w:rFonts w:ascii="Arial" w:hAnsi="Arial" w:cs="Arial"/>
+          <w:b/>
+          <w:szCs w:val="24"/>
+        </w:rPr>
+        <w:t xml:space="preserve">”: </w:t>
+      </w:r>
+      <w:r>
+        <w:rPr>
+          <w:rFonts w:ascii="Arial" w:hAnsi="Arial" w:cs="Arial"/>
+          <w:szCs w:val="24"/>
+        </w:rPr>
+        <w:t xml:space="preserve">CNPJ </w:t>
+      </w:r>
+      <w:proofErr w:type="gramStart"/>
+      <w:r>
+        <w:rPr>
+          <w:rFonts w:ascii="Arial" w:hAnsi="Arial" w:cs="Arial"/>
+          <w:szCs w:val="24"/>
+        </w:rPr>
+        <w:t>VARCHAR(</w:t>
+      </w:r>
+      <w:proofErr w:type="gramEnd"/>
+      <w:r>
+        <w:rPr>
+          <w:rFonts w:ascii="Arial" w:hAnsi="Arial" w:cs="Arial"/>
+          <w:szCs w:val="24"/>
+        </w:rPr>
+        <w:t>18).</w:t>
+      </w:r>
+    </w:p>
+    <w:p>
+      <w:pPr>
+        <w:rPr>
+          <w:rFonts w:ascii="Arial" w:hAnsi="Arial" w:cs="Arial"/>
+          <w:szCs w:val="24"/>
+        </w:rPr>
+      </w:pPr>
+    </w:p>
+    <w:p>
+      <w:pPr>
+        <w:rPr>
+          <w:rFonts w:ascii="Arial" w:hAnsi="Arial" w:cs="Arial"/>
+          <w:szCs w:val="24"/>
+        </w:rPr>
+      </w:pPr>
+      <w:r>
+        <w:rPr>
+          <w:rFonts w:ascii="Arial" w:hAnsi="Arial" w:cs="Arial"/>
+          <w:szCs w:val="24"/>
+        </w:rPr>
+        <w:t xml:space="preserve">A entidade </w:t>
+      </w:r>
+      <w:r>
+        <w:rPr>
+          <w:rFonts w:ascii="Arial" w:hAnsi="Arial" w:cs="Arial"/>
+          <w:szCs w:val="24"/>
+          <w:u w:val="single"/>
+        </w:rPr>
+        <w:t>“incidente”</w:t>
+      </w:r>
+      <w:r>
+        <w:rPr>
+          <w:rFonts w:ascii="Arial" w:hAnsi="Arial" w:cs="Arial"/>
+          <w:szCs w:val="24"/>
+        </w:rPr>
+        <w:t xml:space="preserve"> tem como atributos:</w:t>
+      </w:r>
+    </w:p>
+    <w:p>
+      <w:pPr>
+        <w:rPr>
+          <w:rFonts w:ascii="Arial" w:hAnsi="Arial" w:cs="Arial"/>
+          <w:b/>
+          <w:szCs w:val="24"/>
+        </w:rPr>
+      </w:pPr>
+      <w:r>
+        <w:rPr>
+          <w:rFonts w:ascii="Arial" w:hAnsi="Arial" w:cs="Arial"/>
+          <w:szCs w:val="24"/>
+        </w:rPr>
+        <w:t xml:space="preserve">- </w:t>
+      </w:r>
+      <w:proofErr w:type="gramStart"/>
+      <w:r>
+        <w:rPr>
+          <w:rFonts w:ascii="Arial" w:hAnsi="Arial" w:cs="Arial"/>
+          <w:szCs w:val="24"/>
+        </w:rPr>
+        <w:t>id</w:t>
+      </w:r>
+      <w:proofErr w:type="gramEnd"/>
+      <w:r>
+        <w:rPr>
+          <w:rFonts w:ascii="Arial" w:hAnsi="Arial" w:cs="Arial"/>
+          <w:szCs w:val="24"/>
+        </w:rPr>
+        <w:t xml:space="preserve"> INT; </w:t>
+      </w:r>
+      <w:proofErr w:type="spellStart"/>
+      <w:r>
+        <w:rPr>
+          <w:rFonts w:ascii="Arial" w:hAnsi="Arial" w:cs="Arial"/>
+          <w:b/>
+          <w:szCs w:val="24"/>
+        </w:rPr>
+        <w:t>primary</w:t>
+      </w:r>
+      <w:proofErr w:type="spellEnd"/>
+      <w:r>
+        <w:rPr>
+          <w:rFonts w:ascii="Arial" w:hAnsi="Arial" w:cs="Arial"/>
+          <w:b/>
+          <w:szCs w:val="24"/>
+        </w:rPr>
+        <w:t xml:space="preserve"> </w:t>
+      </w:r>
+      <w:proofErr w:type="spellStart"/>
+      <w:r>
+        <w:rPr>
+          <w:rFonts w:ascii="Arial" w:hAnsi="Arial" w:cs="Arial"/>
+          <w:b/>
+          <w:szCs w:val="24"/>
+        </w:rPr>
+        <w:t>key</w:t>
+      </w:r>
+      <w:proofErr w:type="spellEnd"/>
+    </w:p>
+    <w:p>
+      <w:pPr>
+        <w:rPr>
+          <w:rFonts w:ascii="Arial" w:hAnsi="Arial" w:cs="Arial"/>
+          <w:szCs w:val="24"/>
+        </w:rPr>
+      </w:pPr>
+      <w:r>
+        <w:rPr>
+          <w:rFonts w:ascii="Arial" w:hAnsi="Arial" w:cs="Arial"/>
+          <w:szCs w:val="24"/>
+        </w:rPr>
+        <w:t xml:space="preserve">- </w:t>
+      </w:r>
+      <w:proofErr w:type="gramStart"/>
+      <w:r>
+        <w:rPr>
+          <w:rFonts w:ascii="Arial" w:hAnsi="Arial" w:cs="Arial"/>
+          <w:szCs w:val="24"/>
+        </w:rPr>
+        <w:t>descrição</w:t>
+      </w:r>
+      <w:proofErr w:type="gramEnd"/>
+      <w:r>
+        <w:rPr>
+          <w:rFonts w:ascii="Arial" w:hAnsi="Arial" w:cs="Arial"/>
+          <w:szCs w:val="24"/>
+        </w:rPr>
+        <w:t xml:space="preserve"> TEXT;</w:t>
+      </w:r>
+    </w:p>
+    <w:p>
+      <w:pPr>
+        <w:rPr>
+          <w:rFonts w:ascii="Arial" w:hAnsi="Arial" w:cs="Arial"/>
+          <w:szCs w:val="24"/>
+        </w:rPr>
+      </w:pPr>
+      <w:r>
+        <w:rPr>
+          <w:rFonts w:ascii="Arial" w:hAnsi="Arial" w:cs="Arial"/>
+          <w:szCs w:val="24"/>
+        </w:rPr>
+        <w:t xml:space="preserve">- </w:t>
+      </w:r>
+      <w:proofErr w:type="spellStart"/>
+      <w:r>
+        <w:rPr>
+          <w:rFonts w:ascii="Arial" w:hAnsi="Arial" w:cs="Arial"/>
+          <w:szCs w:val="24"/>
+        </w:rPr>
+        <w:t>grau_perigo</w:t>
+      </w:r>
+      <w:proofErr w:type="spellEnd"/>
+      <w:r>
+        <w:rPr>
+          <w:rFonts w:ascii="Arial" w:hAnsi="Arial" w:cs="Arial"/>
+          <w:szCs w:val="24"/>
+        </w:rPr>
+        <w:t xml:space="preserve"> </w:t>
+      </w:r>
+      <w:proofErr w:type="gramStart"/>
+      <w:r>
+        <w:rPr>
+          <w:rFonts w:ascii="Arial" w:hAnsi="Arial" w:cs="Arial"/>
+          <w:szCs w:val="24"/>
+        </w:rPr>
+        <w:t>VARCHAR(</w:t>
+      </w:r>
+      <w:proofErr w:type="gramEnd"/>
+      <w:r>
+        <w:rPr>
+          <w:rFonts w:ascii="Arial" w:hAnsi="Arial" w:cs="Arial"/>
+          <w:szCs w:val="24"/>
+        </w:rPr>
+        <w:t>20);</w:t>
+      </w:r>
+    </w:p>
+    <w:p>
+      <w:pPr>
+        <w:rPr>
+          <w:rFonts w:ascii="Arial" w:hAnsi="Arial" w:cs="Arial"/>
+          <w:b/>
+          <w:szCs w:val="24"/>
+        </w:rPr>
+      </w:pPr>
+      <w:r>
+        <w:rPr>
+          <w:rFonts w:ascii="Arial" w:hAnsi="Arial" w:cs="Arial"/>
+          <w:szCs w:val="24"/>
+        </w:rPr>
+        <w:t xml:space="preserve">- </w:t>
+      </w:r>
+      <w:proofErr w:type="spellStart"/>
+      <w:proofErr w:type="gramStart"/>
+      <w:r>
+        <w:rPr>
+          <w:rFonts w:ascii="Arial" w:hAnsi="Arial" w:cs="Arial"/>
+          <w:szCs w:val="24"/>
+        </w:rPr>
+        <w:t>plano</w:t>
+      </w:r>
+      <w:proofErr w:type="gramEnd"/>
+      <w:r>
+        <w:rPr>
+          <w:rFonts w:ascii="Arial" w:hAnsi="Arial" w:cs="Arial"/>
+          <w:szCs w:val="24"/>
+        </w:rPr>
+        <w:t>_voo_id</w:t>
+      </w:r>
+      <w:proofErr w:type="spellEnd"/>
+      <w:r>
+        <w:rPr>
+          <w:rFonts w:ascii="Arial" w:hAnsi="Arial" w:cs="Arial"/>
+          <w:szCs w:val="24"/>
+        </w:rPr>
+        <w:t xml:space="preserve"> INT; </w:t>
+      </w:r>
+      <w:proofErr w:type="spellStart"/>
+      <w:r>
+        <w:rPr>
+          <w:rFonts w:ascii="Arial" w:hAnsi="Arial" w:cs="Arial"/>
+          <w:b/>
+          <w:szCs w:val="24"/>
+        </w:rPr>
+        <w:t>foreign</w:t>
+      </w:r>
+      <w:proofErr w:type="spellEnd"/>
+      <w:r>
+        <w:rPr>
+          <w:rFonts w:ascii="Arial" w:hAnsi="Arial" w:cs="Arial"/>
+          <w:b/>
+          <w:szCs w:val="24"/>
+        </w:rPr>
+        <w:t xml:space="preserve"> </w:t>
+      </w:r>
+      <w:proofErr w:type="spellStart"/>
+      <w:r>
+        <w:rPr>
+          <w:rFonts w:ascii="Arial" w:hAnsi="Arial" w:cs="Arial"/>
+          <w:b/>
+          <w:szCs w:val="24"/>
+        </w:rPr>
+        <w:t>key</w:t>
+      </w:r>
+      <w:proofErr w:type="spellEnd"/>
+    </w:p>
+    <w:p>
+      <w:pPr>
+        <w:rPr>
+          <w:rFonts w:ascii="Arial" w:hAnsi="Arial" w:cs="Arial"/>
+          <w:b/>
+          <w:szCs w:val="24"/>
+        </w:rPr>
+      </w:pPr>
+      <w:r>
+        <w:rPr>
+          <w:rFonts w:ascii="Arial" w:hAnsi="Arial" w:cs="Arial"/>
+          <w:szCs w:val="24"/>
+        </w:rPr>
+        <w:t xml:space="preserve">- </w:t>
+      </w:r>
+      <w:proofErr w:type="spellStart"/>
+      <w:proofErr w:type="gramStart"/>
+      <w:r>
+        <w:rPr>
+          <w:rFonts w:ascii="Arial" w:hAnsi="Arial" w:cs="Arial"/>
+          <w:szCs w:val="24"/>
+        </w:rPr>
+        <w:t>plano</w:t>
+      </w:r>
+      <w:proofErr w:type="gramEnd"/>
+      <w:r>
+        <w:rPr>
+          <w:rFonts w:ascii="Arial" w:hAnsi="Arial" w:cs="Arial"/>
+          <w:szCs w:val="24"/>
+        </w:rPr>
+        <w:t>_voo_aeronave_matricula</w:t>
+      </w:r>
+      <w:proofErr w:type="spellEnd"/>
+      <w:r>
+        <w:rPr>
+          <w:rFonts w:ascii="Arial" w:hAnsi="Arial" w:cs="Arial"/>
+          <w:szCs w:val="24"/>
+        </w:rPr>
+        <w:t xml:space="preserve"> INT; </w:t>
+      </w:r>
+      <w:proofErr w:type="spellStart"/>
+      <w:r>
+        <w:rPr>
+          <w:rFonts w:ascii="Arial" w:hAnsi="Arial" w:cs="Arial"/>
+          <w:b/>
+          <w:szCs w:val="24"/>
+        </w:rPr>
+        <w:t>foreign</w:t>
+      </w:r>
+      <w:proofErr w:type="spellEnd"/>
+      <w:r>
+        <w:rPr>
+          <w:rFonts w:ascii="Arial" w:hAnsi="Arial" w:cs="Arial"/>
+          <w:b/>
+          <w:szCs w:val="24"/>
+        </w:rPr>
+        <w:t xml:space="preserve"> </w:t>
+      </w:r>
+      <w:proofErr w:type="spellStart"/>
+      <w:r>
+        <w:rPr>
+          <w:rFonts w:ascii="Arial" w:hAnsi="Arial" w:cs="Arial"/>
+          <w:b/>
+          <w:szCs w:val="24"/>
+        </w:rPr>
+        <w:t>key</w:t>
+      </w:r>
+      <w:proofErr w:type="spellEnd"/>
+    </w:p>
+    <w:p>
+      <w:pPr>
+        <w:rPr>
+          <w:rFonts w:ascii="Arial" w:hAnsi="Arial" w:cs="Arial"/>
+          <w:szCs w:val="24"/>
+        </w:rPr>
+      </w:pPr>
+      <w:r>
+        <w:rPr>
+          <w:rFonts w:ascii="Arial" w:hAnsi="Arial" w:cs="Arial"/>
+          <w:szCs w:val="24"/>
+        </w:rPr>
+        <w:t xml:space="preserve">- </w:t>
+      </w:r>
+      <w:proofErr w:type="spellStart"/>
+      <w:r>
+        <w:rPr>
+          <w:rFonts w:ascii="Arial" w:hAnsi="Arial" w:cs="Arial"/>
+          <w:szCs w:val="24"/>
+        </w:rPr>
+        <w:t>plano_voo_aeronave_companhia_aerea_CNPJ</w:t>
+      </w:r>
+      <w:proofErr w:type="spellEnd"/>
+      <w:r>
+        <w:rPr>
+          <w:rFonts w:ascii="Arial" w:hAnsi="Arial" w:cs="Arial"/>
+          <w:szCs w:val="24"/>
+        </w:rPr>
+        <w:t xml:space="preserve"> </w:t>
+      </w:r>
+      <w:proofErr w:type="gramStart"/>
+      <w:r>
+        <w:rPr>
+          <w:rFonts w:ascii="Arial" w:hAnsi="Arial" w:cs="Arial"/>
+          <w:szCs w:val="24"/>
+        </w:rPr>
+        <w:t>VARCHAR(</w:t>
+      </w:r>
+      <w:proofErr w:type="gramEnd"/>
+      <w:r>
+        <w:rPr>
+          <w:rFonts w:ascii="Arial" w:hAnsi="Arial" w:cs="Arial"/>
+          <w:szCs w:val="24"/>
+        </w:rPr>
+        <w:t>18).</w:t>
+      </w:r>
+    </w:p>
+    <w:p>
+      <w:pPr>
+        <w:rPr>
+          <w:rFonts w:ascii="Arial" w:hAnsi="Arial" w:cs="Arial"/>
+          <w:szCs w:val="24"/>
+        </w:rPr>
+      </w:pPr>
+      <w:proofErr w:type="spellStart"/>
+      <w:r>
+        <w:rPr>
+          <w:rFonts w:ascii="Arial" w:hAnsi="Arial" w:cs="Arial"/>
+          <w:b/>
+          <w:szCs w:val="24"/>
+        </w:rPr>
+        <w:t>primary</w:t>
+      </w:r>
+      <w:proofErr w:type="spellEnd"/>
+      <w:r>
+        <w:rPr>
+          <w:rFonts w:ascii="Arial" w:hAnsi="Arial" w:cs="Arial"/>
+          <w:b/>
+          <w:szCs w:val="24"/>
+        </w:rPr>
+        <w:t xml:space="preserve"> </w:t>
+      </w:r>
+      <w:proofErr w:type="spellStart"/>
+      <w:r>
+        <w:rPr>
+          <w:rFonts w:ascii="Arial" w:hAnsi="Arial" w:cs="Arial"/>
+          <w:b/>
+          <w:szCs w:val="24"/>
+        </w:rPr>
+        <w:t>key</w:t>
+      </w:r>
+      <w:proofErr w:type="spellEnd"/>
+      <w:r>
+        <w:rPr>
+          <w:rFonts w:ascii="Arial" w:hAnsi="Arial" w:cs="Arial"/>
+          <w:b/>
+          <w:szCs w:val="24"/>
+        </w:rPr>
+        <w:t xml:space="preserve">: </w:t>
+      </w:r>
+      <w:r>
+        <w:rPr>
+          <w:rFonts w:ascii="Arial" w:hAnsi="Arial" w:cs="Arial"/>
+          <w:szCs w:val="24"/>
+        </w:rPr>
+        <w:t>id INT;</w:t>
+      </w:r>
+    </w:p>
+    <w:p>
+      <w:pPr>
+        <w:rPr>
+          <w:rFonts w:ascii="Arial" w:hAnsi="Arial" w:cs="Arial"/>
+          <w:szCs w:val="24"/>
+        </w:rPr>
+      </w:pPr>
+      <w:proofErr w:type="spellStart"/>
+      <w:r>
+        <w:rPr>
+          <w:rFonts w:ascii="Arial" w:hAnsi="Arial" w:cs="Arial"/>
+          <w:b/>
+          <w:szCs w:val="24"/>
+        </w:rPr>
+        <w:t>foreign</w:t>
+      </w:r>
+      <w:proofErr w:type="spellEnd"/>
+      <w:r>
+        <w:rPr>
+          <w:rFonts w:ascii="Arial" w:hAnsi="Arial" w:cs="Arial"/>
+          <w:b/>
+          <w:szCs w:val="24"/>
+        </w:rPr>
+        <w:t xml:space="preserve"> </w:t>
+      </w:r>
+      <w:proofErr w:type="spellStart"/>
+      <w:r>
+        <w:rPr>
+          <w:rFonts w:ascii="Arial" w:hAnsi="Arial" w:cs="Arial"/>
+          <w:b/>
+          <w:szCs w:val="24"/>
+        </w:rPr>
+        <w:t>key</w:t>
+      </w:r>
+      <w:proofErr w:type="spellEnd"/>
+      <w:r>
+        <w:rPr>
+          <w:rFonts w:ascii="Arial" w:hAnsi="Arial" w:cs="Arial"/>
+          <w:b/>
+          <w:szCs w:val="24"/>
+        </w:rPr>
+        <w:t xml:space="preserve"> “</w:t>
+      </w:r>
+      <w:proofErr w:type="spellStart"/>
+      <w:r>
+        <w:rPr>
+          <w:rFonts w:ascii="Arial" w:hAnsi="Arial" w:cs="Arial"/>
+          <w:b/>
+          <w:szCs w:val="24"/>
+        </w:rPr>
+        <w:t>plano_voo</w:t>
+      </w:r>
+      <w:proofErr w:type="spellEnd"/>
+      <w:r>
+        <w:rPr>
+          <w:rFonts w:ascii="Arial" w:hAnsi="Arial" w:cs="Arial"/>
+          <w:b/>
+          <w:szCs w:val="24"/>
+        </w:rPr>
+        <w:t xml:space="preserve">”: </w:t>
+      </w:r>
+      <w:r>
+        <w:rPr>
+          <w:rFonts w:ascii="Arial" w:hAnsi="Arial" w:cs="Arial"/>
+          <w:szCs w:val="24"/>
+        </w:rPr>
+        <w:t>id INT;</w:t>
+      </w:r>
+    </w:p>
+    <w:p>
+      <w:pPr>
+        <w:rPr>
+          <w:rFonts w:ascii="Arial" w:hAnsi="Arial" w:cs="Arial"/>
+          <w:szCs w:val="24"/>
+        </w:rPr>
+      </w:pPr>
+      <w:proofErr w:type="spellStart"/>
+      <w:r>
+        <w:rPr>
+          <w:rFonts w:ascii="Arial" w:hAnsi="Arial" w:cs="Arial"/>
+          <w:b/>
+          <w:szCs w:val="24"/>
+        </w:rPr>
+        <w:t>foreign</w:t>
+      </w:r>
+      <w:proofErr w:type="spellEnd"/>
+      <w:r>
+        <w:rPr>
+          <w:rFonts w:ascii="Arial" w:hAnsi="Arial" w:cs="Arial"/>
+          <w:b/>
+          <w:szCs w:val="24"/>
+        </w:rPr>
+        <w:t xml:space="preserve"> </w:t>
+      </w:r>
+      <w:proofErr w:type="spellStart"/>
+      <w:r>
+        <w:rPr>
+          <w:rFonts w:ascii="Arial" w:hAnsi="Arial" w:cs="Arial"/>
+          <w:b/>
+          <w:szCs w:val="24"/>
+        </w:rPr>
+        <w:t>key</w:t>
+      </w:r>
+      <w:proofErr w:type="spellEnd"/>
+      <w:r>
+        <w:rPr>
+          <w:rFonts w:ascii="Arial" w:hAnsi="Arial" w:cs="Arial"/>
+          <w:b/>
+          <w:szCs w:val="24"/>
+        </w:rPr>
+        <w:t xml:space="preserve"> “</w:t>
+      </w:r>
+      <w:proofErr w:type="spellStart"/>
+      <w:r>
+        <w:rPr>
+          <w:rFonts w:ascii="Arial" w:hAnsi="Arial" w:cs="Arial"/>
+          <w:b/>
+          <w:szCs w:val="24"/>
+        </w:rPr>
+        <w:t>plano_voo_aeronave</w:t>
+      </w:r>
+      <w:proofErr w:type="spellEnd"/>
+      <w:r>
+        <w:rPr>
+          <w:rFonts w:ascii="Arial" w:hAnsi="Arial" w:cs="Arial"/>
+          <w:b/>
+          <w:szCs w:val="24"/>
+        </w:rPr>
+        <w:t xml:space="preserve">”: </w:t>
+      </w:r>
+      <w:proofErr w:type="gramStart"/>
+      <w:r>
+        <w:rPr>
+          <w:rFonts w:ascii="Arial" w:hAnsi="Arial" w:cs="Arial"/>
+          <w:szCs w:val="24"/>
+        </w:rPr>
+        <w:t>matricula</w:t>
+      </w:r>
+      <w:proofErr w:type="gramEnd"/>
+      <w:r>
+        <w:rPr>
+          <w:rFonts w:ascii="Arial" w:hAnsi="Arial" w:cs="Arial"/>
+          <w:szCs w:val="24"/>
+        </w:rPr>
+        <w:t xml:space="preserve"> INT;</w:t>
+      </w:r>
+    </w:p>
+    <w:p>
+      <w:pPr>
+        <w:rPr>
+          <w:rFonts w:ascii="Arial" w:hAnsi="Arial" w:cs="Arial"/>
+          <w:szCs w:val="24"/>
+        </w:rPr>
+      </w:pPr>
+      <w:proofErr w:type="spellStart"/>
+      <w:r>
+        <w:rPr>
+          <w:rFonts w:ascii="Arial" w:hAnsi="Arial" w:cs="Arial"/>
+          <w:b/>
+          <w:szCs w:val="24"/>
+        </w:rPr>
+        <w:t>foreign</w:t>
+      </w:r>
+      <w:proofErr w:type="spellEnd"/>
+      <w:r>
+        <w:rPr>
+          <w:rFonts w:ascii="Arial" w:hAnsi="Arial" w:cs="Arial"/>
+          <w:b/>
+          <w:szCs w:val="24"/>
+        </w:rPr>
+        <w:t xml:space="preserve"> </w:t>
+      </w:r>
+      <w:proofErr w:type="spellStart"/>
+      <w:r>
+        <w:rPr>
+          <w:rFonts w:ascii="Arial" w:hAnsi="Arial" w:cs="Arial"/>
+          <w:b/>
+          <w:szCs w:val="24"/>
+        </w:rPr>
+        <w:t>key</w:t>
+      </w:r>
+      <w:proofErr w:type="spellEnd"/>
+      <w:r>
+        <w:rPr>
+          <w:rFonts w:ascii="Arial" w:hAnsi="Arial" w:cs="Arial"/>
+          <w:b/>
+          <w:szCs w:val="24"/>
+        </w:rPr>
+        <w:t xml:space="preserve"> “</w:t>
+      </w:r>
+      <w:proofErr w:type="spellStart"/>
+      <w:r>
+        <w:rPr>
+          <w:rFonts w:ascii="Arial" w:hAnsi="Arial" w:cs="Arial"/>
+          <w:b/>
+          <w:szCs w:val="24"/>
+        </w:rPr>
+        <w:t>plano_voo_aeronave_companhia_aerea</w:t>
+      </w:r>
+      <w:proofErr w:type="spellEnd"/>
+      <w:r>
+        <w:rPr>
+          <w:rFonts w:ascii="Arial" w:hAnsi="Arial" w:cs="Arial"/>
+          <w:b/>
+          <w:szCs w:val="24"/>
+        </w:rPr>
+        <w:t xml:space="preserve">”: </w:t>
+      </w:r>
+      <w:r>
+        <w:rPr>
+          <w:rFonts w:ascii="Arial" w:hAnsi="Arial" w:cs="Arial"/>
+          <w:szCs w:val="24"/>
+        </w:rPr>
+        <w:t xml:space="preserve">CNPJ </w:t>
+      </w:r>
+      <w:proofErr w:type="gramStart"/>
+      <w:r>
+        <w:rPr>
+          <w:rFonts w:ascii="Arial" w:hAnsi="Arial" w:cs="Arial"/>
+          <w:szCs w:val="24"/>
+        </w:rPr>
+        <w:t>VARCHAR(</w:t>
+      </w:r>
+      <w:proofErr w:type="gramEnd"/>
+      <w:r>
+        <w:rPr>
+          <w:rFonts w:ascii="Arial" w:hAnsi="Arial" w:cs="Arial"/>
+          <w:szCs w:val="24"/>
+        </w:rPr>
+        <w:t>18).</w:t>
+      </w:r>
+    </w:p>
+    <w:p>
+      <w:pPr>
+        <w:rPr>
+          <w:rFonts w:ascii="Arial" w:hAnsi="Arial" w:cs="Arial"/>
+          <w:b/>
+          <w:szCs w:val="24"/>
+        </w:rPr>
+      </w:pPr>
+    </w:p>
+    <w:p>
+      <w:pPr>
+        <w:rPr>
+          <w:rFonts w:ascii="Arial" w:hAnsi="Arial" w:cs="Arial"/>
+          <w:szCs w:val="24"/>
+        </w:rPr>
+      </w:pPr>
+    </w:p>
+    <w:p>
+      <w:pPr>
+        <w:rPr>
+          <w:rFonts w:ascii="Arial" w:hAnsi="Arial" w:cs="Arial"/>
+          <w:szCs w:val="24"/>
+        </w:rPr>
+      </w:pPr>
+      <w:r>
+        <w:rPr>
+          <w:rFonts w:ascii="Arial" w:hAnsi="Arial" w:cs="Arial"/>
+          <w:szCs w:val="24"/>
+        </w:rPr>
+        <w:lastRenderedPageBreak/>
+        <w:t xml:space="preserve">A entidade </w:t>
+      </w:r>
+      <w:r>
+        <w:rPr>
+          <w:rFonts w:ascii="Arial" w:hAnsi="Arial" w:cs="Arial"/>
+          <w:szCs w:val="24"/>
+          <w:u w:val="single"/>
+        </w:rPr>
+        <w:t>“piloto”</w:t>
+      </w:r>
+      <w:r>
+        <w:rPr>
+          <w:rFonts w:ascii="Arial" w:hAnsi="Arial" w:cs="Arial"/>
+          <w:szCs w:val="24"/>
+        </w:rPr>
+        <w:t xml:space="preserve"> tem como atributos:</w:t>
+      </w:r>
+    </w:p>
+    <w:p>
+      <w:pPr>
+        <w:rPr>
+          <w:rFonts w:ascii="Arial" w:hAnsi="Arial" w:cs="Arial"/>
+          <w:szCs w:val="24"/>
+        </w:rPr>
+      </w:pPr>
+      <w:r>
+        <w:rPr>
+          <w:rFonts w:ascii="Arial" w:hAnsi="Arial" w:cs="Arial"/>
+          <w:szCs w:val="24"/>
+        </w:rPr>
+        <w:t xml:space="preserve">- licença </w:t>
+      </w:r>
+      <w:proofErr w:type="gramStart"/>
+      <w:r>
+        <w:rPr>
+          <w:rFonts w:ascii="Arial" w:hAnsi="Arial" w:cs="Arial"/>
+          <w:szCs w:val="24"/>
+        </w:rPr>
+        <w:t>VARCHAR(</w:t>
+      </w:r>
+      <w:proofErr w:type="gramEnd"/>
+      <w:r>
+        <w:rPr>
+          <w:rFonts w:ascii="Arial" w:hAnsi="Arial" w:cs="Arial"/>
+          <w:szCs w:val="24"/>
+        </w:rPr>
+        <w:t>20);</w:t>
+      </w:r>
+    </w:p>
+    <w:p>
+      <w:pPr>
+        <w:rPr>
+          <w:rFonts w:ascii="Arial" w:hAnsi="Arial" w:cs="Arial"/>
+          <w:szCs w:val="24"/>
+        </w:rPr>
+      </w:pPr>
+      <w:r>
+        <w:rPr>
+          <w:rFonts w:ascii="Arial" w:hAnsi="Arial" w:cs="Arial"/>
+          <w:szCs w:val="24"/>
+        </w:rPr>
+        <w:t xml:space="preserve">- disponibilidade </w:t>
+      </w:r>
+      <w:proofErr w:type="gramStart"/>
+      <w:r>
+        <w:rPr>
+          <w:rFonts w:ascii="Arial" w:hAnsi="Arial" w:cs="Arial"/>
+          <w:szCs w:val="24"/>
+        </w:rPr>
+        <w:t>TINYINT(</w:t>
+      </w:r>
+      <w:proofErr w:type="gramEnd"/>
+      <w:r>
+        <w:rPr>
+          <w:rFonts w:ascii="Arial" w:hAnsi="Arial" w:cs="Arial"/>
+          <w:szCs w:val="24"/>
+        </w:rPr>
+        <w:t>1);</w:t>
+      </w:r>
+    </w:p>
+    <w:p>
+      <w:pPr>
+        <w:rPr>
+          <w:rFonts w:ascii="Arial" w:hAnsi="Arial" w:cs="Arial"/>
+          <w:b/>
+          <w:szCs w:val="24"/>
+        </w:rPr>
+      </w:pPr>
+      <w:r>
+        <w:rPr>
+          <w:rFonts w:ascii="Arial" w:hAnsi="Arial" w:cs="Arial"/>
+          <w:szCs w:val="24"/>
+        </w:rPr>
+        <w:t xml:space="preserve">- </w:t>
+      </w:r>
+      <w:proofErr w:type="spellStart"/>
+      <w:proofErr w:type="gramStart"/>
+      <w:r>
+        <w:rPr>
+          <w:rFonts w:ascii="Arial" w:hAnsi="Arial" w:cs="Arial"/>
+          <w:szCs w:val="24"/>
+        </w:rPr>
+        <w:t>pessoa</w:t>
+      </w:r>
+      <w:proofErr w:type="gramEnd"/>
+      <w:r>
+        <w:rPr>
+          <w:rFonts w:ascii="Arial" w:hAnsi="Arial" w:cs="Arial"/>
+          <w:szCs w:val="24"/>
+        </w:rPr>
+        <w:t>_CPF</w:t>
+      </w:r>
+      <w:proofErr w:type="spellEnd"/>
+      <w:r>
+        <w:rPr>
+          <w:rFonts w:ascii="Arial" w:hAnsi="Arial" w:cs="Arial"/>
+          <w:szCs w:val="24"/>
+        </w:rPr>
+        <w:t xml:space="preserve"> VARCHAR (14). </w:t>
+      </w:r>
+      <w:proofErr w:type="spellStart"/>
+      <w:r>
+        <w:rPr>
+          <w:rFonts w:ascii="Arial" w:hAnsi="Arial" w:cs="Arial"/>
+          <w:b/>
+          <w:szCs w:val="24"/>
+        </w:rPr>
+        <w:t>foreign</w:t>
+      </w:r>
+      <w:proofErr w:type="spellEnd"/>
+      <w:r>
+        <w:rPr>
+          <w:rFonts w:ascii="Arial" w:hAnsi="Arial" w:cs="Arial"/>
+          <w:b/>
+          <w:szCs w:val="24"/>
+        </w:rPr>
+        <w:t xml:space="preserve"> </w:t>
+      </w:r>
+      <w:proofErr w:type="spellStart"/>
+      <w:r>
+        <w:rPr>
+          <w:rFonts w:ascii="Arial" w:hAnsi="Arial" w:cs="Arial"/>
+          <w:b/>
+          <w:szCs w:val="24"/>
+        </w:rPr>
+        <w:t>key</w:t>
+      </w:r>
+      <w:proofErr w:type="spellEnd"/>
+    </w:p>
+    <w:p>
+      <w:pPr>
+        <w:rPr>
+          <w:rFonts w:ascii="Arial" w:hAnsi="Arial" w:cs="Arial"/>
+          <w:szCs w:val="24"/>
+        </w:rPr>
+      </w:pPr>
+      <w:proofErr w:type="spellStart"/>
+      <w:r>
+        <w:rPr>
+          <w:rFonts w:ascii="Arial" w:hAnsi="Arial" w:cs="Arial"/>
+          <w:b/>
+          <w:szCs w:val="24"/>
+        </w:rPr>
+        <w:t>foreign</w:t>
+      </w:r>
+      <w:proofErr w:type="spellEnd"/>
+      <w:r>
+        <w:rPr>
+          <w:rFonts w:ascii="Arial" w:hAnsi="Arial" w:cs="Arial"/>
+          <w:b/>
+          <w:szCs w:val="24"/>
+        </w:rPr>
+        <w:t xml:space="preserve"> </w:t>
+      </w:r>
+      <w:proofErr w:type="spellStart"/>
+      <w:r>
+        <w:rPr>
+          <w:rFonts w:ascii="Arial" w:hAnsi="Arial" w:cs="Arial"/>
+          <w:b/>
+          <w:szCs w:val="24"/>
+        </w:rPr>
+        <w:t>key</w:t>
+      </w:r>
+      <w:proofErr w:type="spellEnd"/>
+      <w:r>
+        <w:rPr>
+          <w:rFonts w:ascii="Arial" w:hAnsi="Arial" w:cs="Arial"/>
+          <w:b/>
+          <w:szCs w:val="24"/>
+        </w:rPr>
+        <w:t xml:space="preserve"> “pessoa”: </w:t>
+      </w:r>
+      <w:r>
+        <w:rPr>
+          <w:rFonts w:ascii="Arial" w:hAnsi="Arial" w:cs="Arial"/>
+          <w:szCs w:val="24"/>
+        </w:rPr>
+        <w:t xml:space="preserve">CPF </w:t>
+      </w:r>
+      <w:proofErr w:type="gramStart"/>
+      <w:r>
+        <w:rPr>
+          <w:rFonts w:ascii="Arial" w:hAnsi="Arial" w:cs="Arial"/>
+          <w:szCs w:val="24"/>
+        </w:rPr>
+        <w:t>VARCHAR(</w:t>
+      </w:r>
+      <w:proofErr w:type="gramEnd"/>
+      <w:r>
+        <w:rPr>
+          <w:rFonts w:ascii="Arial" w:hAnsi="Arial" w:cs="Arial"/>
+          <w:szCs w:val="24"/>
+        </w:rPr>
+        <w:t>14).</w:t>
+      </w:r>
+    </w:p>
+    <w:p>
+      <w:pPr>
+        <w:rPr>
+          <w:rFonts w:ascii="Arial" w:hAnsi="Arial" w:cs="Arial"/>
+          <w:b/>
+          <w:szCs w:val="24"/>
+        </w:rPr>
+      </w:pPr>
+    </w:p>
+    <w:p>
+      <w:pPr>
+        <w:rPr>
+          <w:rFonts w:ascii="Arial" w:hAnsi="Arial" w:cs="Arial"/>
+          <w:szCs w:val="24"/>
+        </w:rPr>
+      </w:pPr>
+      <w:r>
+        <w:rPr>
+          <w:rFonts w:ascii="Arial" w:hAnsi="Arial" w:cs="Arial"/>
+          <w:szCs w:val="24"/>
+        </w:rPr>
+        <w:t xml:space="preserve">A entidade </w:t>
+      </w:r>
+      <w:r>
+        <w:rPr>
+          <w:rFonts w:ascii="Arial" w:hAnsi="Arial" w:cs="Arial"/>
+          <w:szCs w:val="24"/>
+          <w:u w:val="single"/>
+        </w:rPr>
+        <w:t>“pessoa”</w:t>
+      </w:r>
+      <w:r>
+        <w:rPr>
+          <w:rFonts w:ascii="Arial" w:hAnsi="Arial" w:cs="Arial"/>
+          <w:szCs w:val="24"/>
+        </w:rPr>
+        <w:t xml:space="preserve"> tem como atributos:</w:t>
+      </w:r>
+    </w:p>
+    <w:p>
+      <w:pPr>
+        <w:rPr>
+          <w:rFonts w:ascii="Arial" w:hAnsi="Arial" w:cs="Arial"/>
+          <w:b/>
+          <w:szCs w:val="24"/>
+        </w:rPr>
+      </w:pPr>
+      <w:r>
+        <w:rPr>
+          <w:rFonts w:ascii="Arial" w:hAnsi="Arial" w:cs="Arial"/>
+          <w:szCs w:val="24"/>
+        </w:rPr>
+        <w:t xml:space="preserve">- CPF </w:t>
+      </w:r>
+      <w:proofErr w:type="gramStart"/>
+      <w:r>
+        <w:rPr>
+          <w:rFonts w:ascii="Arial" w:hAnsi="Arial" w:cs="Arial"/>
+          <w:szCs w:val="24"/>
+        </w:rPr>
+        <w:t>VARCHAR(</w:t>
+      </w:r>
+      <w:proofErr w:type="gramEnd"/>
+      <w:r>
+        <w:rPr>
+          <w:rFonts w:ascii="Arial" w:hAnsi="Arial" w:cs="Arial"/>
+          <w:szCs w:val="24"/>
+        </w:rPr>
+        <w:t xml:space="preserve">14); </w:t>
+      </w:r>
+      <w:proofErr w:type="spellStart"/>
+      <w:r>
+        <w:rPr>
+          <w:rFonts w:ascii="Arial" w:hAnsi="Arial" w:cs="Arial"/>
+          <w:b/>
+          <w:szCs w:val="24"/>
+        </w:rPr>
+        <w:t>primary</w:t>
+      </w:r>
+      <w:proofErr w:type="spellEnd"/>
+      <w:r>
+        <w:rPr>
+          <w:rFonts w:ascii="Arial" w:hAnsi="Arial" w:cs="Arial"/>
+          <w:b/>
+          <w:szCs w:val="24"/>
+        </w:rPr>
+        <w:t xml:space="preserve"> </w:t>
+      </w:r>
+      <w:proofErr w:type="spellStart"/>
+      <w:r>
+        <w:rPr>
+          <w:rFonts w:ascii="Arial" w:hAnsi="Arial" w:cs="Arial"/>
+          <w:b/>
+          <w:szCs w:val="24"/>
+        </w:rPr>
+        <w:t>key</w:t>
+      </w:r>
+      <w:proofErr w:type="spellEnd"/>
+    </w:p>
+    <w:p>
+      <w:pPr>
+        <w:rPr>
+          <w:rFonts w:ascii="Arial" w:hAnsi="Arial" w:cs="Arial"/>
+          <w:szCs w:val="24"/>
+        </w:rPr>
+      </w:pPr>
+      <w:r>
+        <w:rPr>
+          <w:rFonts w:ascii="Arial" w:hAnsi="Arial" w:cs="Arial"/>
+          <w:szCs w:val="24"/>
+        </w:rPr>
+        <w:t xml:space="preserve">- nome </w:t>
+      </w:r>
+      <w:proofErr w:type="gramStart"/>
+      <w:r>
+        <w:rPr>
+          <w:rFonts w:ascii="Arial" w:hAnsi="Arial" w:cs="Arial"/>
+          <w:szCs w:val="24"/>
+        </w:rPr>
+        <w:t>VARCHAR(</w:t>
+      </w:r>
+      <w:proofErr w:type="gramEnd"/>
+      <w:r>
+        <w:rPr>
+          <w:rFonts w:ascii="Arial" w:hAnsi="Arial" w:cs="Arial"/>
+          <w:szCs w:val="24"/>
+        </w:rPr>
+        <w:t>45);</w:t>
+      </w:r>
+    </w:p>
+    <w:p>
+      <w:pPr>
+        <w:rPr>
+          <w:rFonts w:ascii="Arial" w:hAnsi="Arial" w:cs="Arial"/>
+          <w:b/>
+          <w:szCs w:val="24"/>
+        </w:rPr>
+      </w:pPr>
+      <w:r>
+        <w:rPr>
+          <w:rFonts w:ascii="Arial" w:hAnsi="Arial" w:cs="Arial"/>
+          <w:szCs w:val="24"/>
+        </w:rPr>
+        <w:t xml:space="preserve">- telefone </w:t>
+      </w:r>
+      <w:proofErr w:type="gramStart"/>
+      <w:r>
+        <w:rPr>
+          <w:rFonts w:ascii="Arial" w:hAnsi="Arial" w:cs="Arial"/>
+          <w:szCs w:val="24"/>
+        </w:rPr>
+        <w:t>VARCHAR(</w:t>
+      </w:r>
+      <w:proofErr w:type="gramEnd"/>
+      <w:r>
+        <w:rPr>
+          <w:rFonts w:ascii="Arial" w:hAnsi="Arial" w:cs="Arial"/>
+          <w:szCs w:val="24"/>
+        </w:rPr>
+        <w:t xml:space="preserve">19). </w:t>
+      </w:r>
+    </w:p>
+    <w:p>
+      <w:pPr>
+        <w:rPr>
+          <w:rFonts w:ascii="Arial" w:hAnsi="Arial" w:cs="Arial"/>
+          <w:szCs w:val="24"/>
+        </w:rPr>
+      </w:pPr>
+      <w:proofErr w:type="spellStart"/>
+      <w:r>
+        <w:rPr>
+          <w:rFonts w:ascii="Arial" w:hAnsi="Arial" w:cs="Arial"/>
+          <w:b/>
+          <w:szCs w:val="24"/>
+        </w:rPr>
+        <w:t>primary</w:t>
+      </w:r>
+      <w:proofErr w:type="spellEnd"/>
+      <w:r>
+        <w:rPr>
+          <w:rFonts w:ascii="Arial" w:hAnsi="Arial" w:cs="Arial"/>
+          <w:b/>
+          <w:szCs w:val="24"/>
+        </w:rPr>
+        <w:t xml:space="preserve"> </w:t>
+      </w:r>
+      <w:proofErr w:type="spellStart"/>
+      <w:r>
+        <w:rPr>
+          <w:rFonts w:ascii="Arial" w:hAnsi="Arial" w:cs="Arial"/>
+          <w:b/>
+          <w:szCs w:val="24"/>
+        </w:rPr>
+        <w:t>key</w:t>
+      </w:r>
+      <w:proofErr w:type="spellEnd"/>
+      <w:r>
+        <w:rPr>
+          <w:rFonts w:ascii="Arial" w:hAnsi="Arial" w:cs="Arial"/>
+          <w:b/>
+          <w:szCs w:val="24"/>
+        </w:rPr>
+        <w:t xml:space="preserve">: </w:t>
+      </w:r>
+      <w:r>
+        <w:rPr>
+          <w:rFonts w:ascii="Arial" w:hAnsi="Arial" w:cs="Arial"/>
+          <w:szCs w:val="24"/>
+        </w:rPr>
+        <w:t xml:space="preserve">CPF </w:t>
+      </w:r>
+      <w:proofErr w:type="gramStart"/>
+      <w:r>
+        <w:rPr>
+          <w:rFonts w:ascii="Arial" w:hAnsi="Arial" w:cs="Arial"/>
+          <w:szCs w:val="24"/>
+        </w:rPr>
+        <w:t>VARCHAR(</w:t>
+      </w:r>
+      <w:proofErr w:type="gramEnd"/>
+      <w:r>
+        <w:rPr>
+          <w:rFonts w:ascii="Arial" w:hAnsi="Arial" w:cs="Arial"/>
+          <w:szCs w:val="24"/>
+        </w:rPr>
+        <w:t>14).</w:t>
+      </w:r>
+    </w:p>
+    <w:p>
+      <w:pPr>
+        <w:rPr>
+          <w:rFonts w:ascii="Arial" w:hAnsi="Arial" w:cs="Arial"/>
+          <w:szCs w:val="24"/>
+        </w:rPr>
+      </w:pPr>
+    </w:p>
+    <w:p>
+      <w:pPr>
+        <w:rPr>
+          <w:rFonts w:ascii="Arial" w:hAnsi="Arial" w:cs="Arial"/>
+          <w:szCs w:val="24"/>
+        </w:rPr>
+      </w:pPr>
+      <w:r>
+        <w:rPr>
+          <w:rFonts w:ascii="Arial" w:hAnsi="Arial" w:cs="Arial"/>
+          <w:szCs w:val="24"/>
+        </w:rPr>
+        <w:t xml:space="preserve">A entidade </w:t>
+      </w:r>
+      <w:r>
+        <w:rPr>
+          <w:rFonts w:ascii="Arial" w:hAnsi="Arial" w:cs="Arial"/>
+          <w:szCs w:val="24"/>
+          <w:u w:val="single"/>
+        </w:rPr>
+        <w:t>“</w:t>
+      </w:r>
+      <w:proofErr w:type="spellStart"/>
+      <w:r>
+        <w:rPr>
+          <w:rFonts w:ascii="Arial" w:hAnsi="Arial" w:cs="Arial"/>
+          <w:szCs w:val="24"/>
+          <w:u w:val="single"/>
+        </w:rPr>
+        <w:t>fiscal_patio</w:t>
+      </w:r>
+      <w:proofErr w:type="spellEnd"/>
+      <w:r>
+        <w:rPr>
+          <w:rFonts w:ascii="Arial" w:hAnsi="Arial" w:cs="Arial"/>
+          <w:szCs w:val="24"/>
+          <w:u w:val="single"/>
+        </w:rPr>
+        <w:t>”</w:t>
+      </w:r>
+      <w:r>
+        <w:rPr>
+          <w:rFonts w:ascii="Arial" w:hAnsi="Arial" w:cs="Arial"/>
+          <w:szCs w:val="24"/>
+        </w:rPr>
+        <w:t xml:space="preserve"> tem como atributos:</w:t>
+      </w:r>
+    </w:p>
+    <w:p>
+      <w:pPr>
+        <w:rPr>
+          <w:rFonts w:ascii="Arial" w:hAnsi="Arial" w:cs="Arial"/>
+          <w:b/>
+          <w:szCs w:val="24"/>
+        </w:rPr>
+      </w:pPr>
+      <w:r>
+        <w:rPr>
+          <w:rFonts w:ascii="Arial" w:hAnsi="Arial" w:cs="Arial"/>
+          <w:szCs w:val="24"/>
+        </w:rPr>
+        <w:t xml:space="preserve">- </w:t>
+      </w:r>
+      <w:proofErr w:type="spellStart"/>
+      <w:r>
+        <w:rPr>
+          <w:rFonts w:ascii="Arial" w:hAnsi="Arial" w:cs="Arial"/>
+          <w:szCs w:val="24"/>
+        </w:rPr>
+        <w:t>area_atuacao</w:t>
+      </w:r>
+      <w:proofErr w:type="spellEnd"/>
+      <w:r>
+        <w:rPr>
+          <w:rFonts w:ascii="Arial" w:hAnsi="Arial" w:cs="Arial"/>
+          <w:szCs w:val="24"/>
+        </w:rPr>
+        <w:t xml:space="preserve"> </w:t>
+      </w:r>
+      <w:proofErr w:type="gramStart"/>
+      <w:r>
+        <w:rPr>
+          <w:rFonts w:ascii="Arial" w:hAnsi="Arial" w:cs="Arial"/>
+          <w:szCs w:val="24"/>
+        </w:rPr>
+        <w:t>VARCHAR(</w:t>
+      </w:r>
+      <w:proofErr w:type="gramEnd"/>
+      <w:r>
+        <w:rPr>
+          <w:rFonts w:ascii="Arial" w:hAnsi="Arial" w:cs="Arial"/>
+          <w:szCs w:val="24"/>
+        </w:rPr>
+        <w:t>20);</w:t>
+      </w:r>
+    </w:p>
+    <w:p>
+      <w:pPr>
+        <w:rPr>
+          <w:rFonts w:ascii="Arial" w:hAnsi="Arial" w:cs="Arial"/>
+          <w:szCs w:val="24"/>
+        </w:rPr>
+      </w:pPr>
+      <w:r>
+        <w:rPr>
+          <w:rFonts w:ascii="Arial" w:hAnsi="Arial" w:cs="Arial"/>
+          <w:szCs w:val="24"/>
+        </w:rPr>
+        <w:t xml:space="preserve">- disponibilidade </w:t>
+      </w:r>
+      <w:proofErr w:type="gramStart"/>
+      <w:r>
+        <w:rPr>
+          <w:rFonts w:ascii="Arial" w:hAnsi="Arial" w:cs="Arial"/>
+          <w:szCs w:val="24"/>
+        </w:rPr>
+        <w:t>TINYINT(</w:t>
+      </w:r>
+      <w:proofErr w:type="gramEnd"/>
+      <w:r>
+        <w:rPr>
+          <w:rFonts w:ascii="Arial" w:hAnsi="Arial" w:cs="Arial"/>
+          <w:szCs w:val="24"/>
+        </w:rPr>
+        <w:t>1);</w:t>
+      </w:r>
+    </w:p>
+    <w:p>
+      <w:pPr>
+        <w:rPr>
+          <w:rFonts w:ascii="Arial" w:hAnsi="Arial" w:cs="Arial"/>
+          <w:b/>
+          <w:szCs w:val="24"/>
+        </w:rPr>
+      </w:pPr>
+      <w:r>
+        <w:rPr>
+          <w:rFonts w:ascii="Arial" w:hAnsi="Arial" w:cs="Arial"/>
+          <w:szCs w:val="24"/>
+        </w:rPr>
+        <w:t xml:space="preserve">- </w:t>
+      </w:r>
+      <w:proofErr w:type="spellStart"/>
+      <w:r>
+        <w:rPr>
+          <w:rFonts w:ascii="Arial" w:hAnsi="Arial" w:cs="Arial"/>
+          <w:szCs w:val="24"/>
+        </w:rPr>
+        <w:t>pessoa_CPF</w:t>
+      </w:r>
+      <w:proofErr w:type="spellEnd"/>
+      <w:r>
+        <w:rPr>
+          <w:rFonts w:ascii="Arial" w:hAnsi="Arial" w:cs="Arial"/>
+          <w:szCs w:val="24"/>
+        </w:rPr>
+        <w:t xml:space="preserve"> </w:t>
+      </w:r>
+      <w:proofErr w:type="gramStart"/>
+      <w:r>
+        <w:rPr>
+          <w:rFonts w:ascii="Arial" w:hAnsi="Arial" w:cs="Arial"/>
+          <w:szCs w:val="24"/>
+        </w:rPr>
+        <w:t>VARCHAR(</w:t>
+      </w:r>
+      <w:proofErr w:type="gramEnd"/>
+      <w:r>
+        <w:rPr>
+          <w:rFonts w:ascii="Arial" w:hAnsi="Arial" w:cs="Arial"/>
+          <w:szCs w:val="24"/>
+        </w:rPr>
+        <w:t xml:space="preserve">14). </w:t>
+      </w:r>
+      <w:proofErr w:type="spellStart"/>
+      <w:r>
+        <w:rPr>
+          <w:rFonts w:ascii="Arial" w:hAnsi="Arial" w:cs="Arial"/>
+          <w:b/>
+          <w:szCs w:val="24"/>
+        </w:rPr>
+        <w:t>foreign</w:t>
+      </w:r>
+      <w:proofErr w:type="spellEnd"/>
+      <w:r>
+        <w:rPr>
+          <w:rFonts w:ascii="Arial" w:hAnsi="Arial" w:cs="Arial"/>
+          <w:b/>
+          <w:szCs w:val="24"/>
+        </w:rPr>
+        <w:t xml:space="preserve"> </w:t>
+      </w:r>
+      <w:proofErr w:type="spellStart"/>
+      <w:r>
+        <w:rPr>
+          <w:rFonts w:ascii="Arial" w:hAnsi="Arial" w:cs="Arial"/>
+          <w:b/>
+          <w:szCs w:val="24"/>
+        </w:rPr>
+        <w:t>key</w:t>
+      </w:r>
+      <w:proofErr w:type="spellEnd"/>
+    </w:p>
+    <w:p>
+      <w:pPr>
+        <w:rPr>
+          <w:rFonts w:ascii="Arial" w:hAnsi="Arial" w:cs="Arial"/>
+          <w:szCs w:val="24"/>
+        </w:rPr>
+      </w:pPr>
+      <w:proofErr w:type="spellStart"/>
+      <w:r>
+        <w:rPr>
+          <w:rFonts w:ascii="Arial" w:hAnsi="Arial" w:cs="Arial"/>
+          <w:b/>
+          <w:szCs w:val="24"/>
+        </w:rPr>
+        <w:t>foreign</w:t>
+      </w:r>
+      <w:proofErr w:type="spellEnd"/>
+      <w:r>
+        <w:rPr>
+          <w:rFonts w:ascii="Arial" w:hAnsi="Arial" w:cs="Arial"/>
+          <w:b/>
+          <w:szCs w:val="24"/>
+        </w:rPr>
+        <w:t xml:space="preserve"> </w:t>
+      </w:r>
+      <w:proofErr w:type="spellStart"/>
+      <w:r>
+        <w:rPr>
+          <w:rFonts w:ascii="Arial" w:hAnsi="Arial" w:cs="Arial"/>
+          <w:b/>
+          <w:szCs w:val="24"/>
+        </w:rPr>
+        <w:t>key</w:t>
+      </w:r>
+      <w:proofErr w:type="spellEnd"/>
+      <w:r>
+        <w:rPr>
+          <w:rFonts w:ascii="Arial" w:hAnsi="Arial" w:cs="Arial"/>
+          <w:b/>
+          <w:szCs w:val="24"/>
+        </w:rPr>
+        <w:t xml:space="preserve"> “pessoa”: </w:t>
+      </w:r>
+      <w:r>
+        <w:rPr>
+          <w:rFonts w:ascii="Arial" w:hAnsi="Arial" w:cs="Arial"/>
+          <w:szCs w:val="24"/>
+        </w:rPr>
+        <w:t xml:space="preserve">CPF </w:t>
+      </w:r>
+      <w:proofErr w:type="gramStart"/>
+      <w:r>
+        <w:rPr>
+          <w:rFonts w:ascii="Arial" w:hAnsi="Arial" w:cs="Arial"/>
+          <w:szCs w:val="24"/>
+        </w:rPr>
+        <w:t>VARCHAR(</w:t>
+      </w:r>
+      <w:proofErr w:type="gramEnd"/>
+      <w:r>
+        <w:rPr>
+          <w:rFonts w:ascii="Arial" w:hAnsi="Arial" w:cs="Arial"/>
+          <w:szCs w:val="24"/>
+        </w:rPr>
+        <w:t>14).</w:t>
+      </w:r>
+    </w:p>
+    <w:p>
+      <w:pPr>
+        <w:rPr>
+          <w:rFonts w:ascii="Arial" w:hAnsi="Arial" w:cs="Arial"/>
+          <w:szCs w:val="24"/>
+        </w:rPr>
+      </w:pPr>
+    </w:p>
+    <w:p>
+      <w:pPr>
+        <w:rPr>
+          <w:rFonts w:ascii="Arial" w:hAnsi="Arial" w:cs="Arial"/>
+          <w:szCs w:val="24"/>
+        </w:rPr>
+      </w:pPr>
+      <w:r>
+        <w:rPr>
+          <w:rFonts w:ascii="Arial" w:hAnsi="Arial" w:cs="Arial"/>
+          <w:szCs w:val="24"/>
+        </w:rPr>
+        <w:t xml:space="preserve">A entidade </w:t>
+      </w:r>
+      <w:r>
+        <w:rPr>
+          <w:rFonts w:ascii="Arial" w:hAnsi="Arial" w:cs="Arial"/>
+          <w:szCs w:val="24"/>
+          <w:u w:val="single"/>
+        </w:rPr>
+        <w:t>“controlador”</w:t>
+      </w:r>
+      <w:r>
+        <w:rPr>
+          <w:rFonts w:ascii="Arial" w:hAnsi="Arial" w:cs="Arial"/>
+          <w:szCs w:val="24"/>
+        </w:rPr>
+        <w:t xml:space="preserve"> tem como atributos:</w:t>
+      </w:r>
+    </w:p>
+    <w:p>
+      <w:pPr>
+        <w:rPr>
+          <w:rFonts w:ascii="Arial" w:hAnsi="Arial" w:cs="Arial"/>
+          <w:b/>
+          <w:szCs w:val="24"/>
+        </w:rPr>
+      </w:pPr>
+      <w:r>
+        <w:rPr>
+          <w:rFonts w:ascii="Arial" w:hAnsi="Arial" w:cs="Arial"/>
+          <w:szCs w:val="24"/>
+        </w:rPr>
+        <w:t xml:space="preserve">- turno </w:t>
+      </w:r>
+      <w:proofErr w:type="gramStart"/>
+      <w:r>
+        <w:rPr>
+          <w:rFonts w:ascii="Arial" w:hAnsi="Arial" w:cs="Arial"/>
+          <w:szCs w:val="24"/>
+        </w:rPr>
+        <w:t>VARCHAR(</w:t>
+      </w:r>
+      <w:proofErr w:type="gramEnd"/>
+      <w:r>
+        <w:rPr>
+          <w:rFonts w:ascii="Arial" w:hAnsi="Arial" w:cs="Arial"/>
+          <w:szCs w:val="24"/>
+        </w:rPr>
+        <w:t>20);</w:t>
+      </w:r>
+    </w:p>
+    <w:p>
+      <w:pPr>
+        <w:rPr>
+          <w:rFonts w:ascii="Arial" w:hAnsi="Arial" w:cs="Arial"/>
+          <w:b/>
+          <w:szCs w:val="24"/>
+        </w:rPr>
+      </w:pPr>
+      <w:r>
+        <w:rPr>
+          <w:rFonts w:ascii="Arial" w:hAnsi="Arial" w:cs="Arial"/>
+          <w:szCs w:val="24"/>
+        </w:rPr>
+        <w:t xml:space="preserve">- </w:t>
+      </w:r>
+      <w:proofErr w:type="spellStart"/>
+      <w:r>
+        <w:rPr>
+          <w:rFonts w:ascii="Arial" w:hAnsi="Arial" w:cs="Arial"/>
+          <w:szCs w:val="24"/>
+        </w:rPr>
+        <w:t>pessoa_CPF</w:t>
+      </w:r>
+      <w:proofErr w:type="spellEnd"/>
+      <w:r>
+        <w:rPr>
+          <w:rFonts w:ascii="Arial" w:hAnsi="Arial" w:cs="Arial"/>
+          <w:szCs w:val="24"/>
+        </w:rPr>
+        <w:t xml:space="preserve"> </w:t>
+      </w:r>
+      <w:proofErr w:type="gramStart"/>
+      <w:r>
+        <w:rPr>
+          <w:rFonts w:ascii="Arial" w:hAnsi="Arial" w:cs="Arial"/>
+          <w:szCs w:val="24"/>
+        </w:rPr>
+        <w:t>VARCHAR(</w:t>
+      </w:r>
+      <w:proofErr w:type="gramEnd"/>
+      <w:r>
+        <w:rPr>
+          <w:rFonts w:ascii="Arial" w:hAnsi="Arial" w:cs="Arial"/>
+          <w:szCs w:val="24"/>
+        </w:rPr>
+        <w:t xml:space="preserve">14); </w:t>
+      </w:r>
+      <w:proofErr w:type="spellStart"/>
+      <w:r>
+        <w:rPr>
+          <w:rFonts w:ascii="Arial" w:hAnsi="Arial" w:cs="Arial"/>
+          <w:b/>
+          <w:szCs w:val="24"/>
+        </w:rPr>
+        <w:t>foreign</w:t>
+      </w:r>
+      <w:proofErr w:type="spellEnd"/>
+      <w:r>
+        <w:rPr>
+          <w:rFonts w:ascii="Arial" w:hAnsi="Arial" w:cs="Arial"/>
+          <w:b/>
+          <w:szCs w:val="24"/>
+        </w:rPr>
+        <w:t xml:space="preserve"> </w:t>
+      </w:r>
+      <w:proofErr w:type="spellStart"/>
+      <w:r>
+        <w:rPr>
+          <w:rFonts w:ascii="Arial" w:hAnsi="Arial" w:cs="Arial"/>
+          <w:b/>
+          <w:szCs w:val="24"/>
+        </w:rPr>
+        <w:t>key</w:t>
+      </w:r>
+      <w:proofErr w:type="spellEnd"/>
+    </w:p>
+    <w:p>
+      <w:pPr>
+        <w:rPr>
+          <w:rFonts w:ascii="Arial" w:hAnsi="Arial" w:cs="Arial"/>
+          <w:b/>
+          <w:szCs w:val="24"/>
+        </w:rPr>
+      </w:pPr>
+      <w:r>
+        <w:rPr>
+          <w:rFonts w:ascii="Arial" w:hAnsi="Arial" w:cs="Arial"/>
+          <w:szCs w:val="24"/>
+        </w:rPr>
+        <w:t xml:space="preserve">- </w:t>
+      </w:r>
+      <w:proofErr w:type="spellStart"/>
+      <w:r>
+        <w:rPr>
+          <w:rFonts w:ascii="Arial" w:hAnsi="Arial" w:cs="Arial"/>
+          <w:szCs w:val="24"/>
+        </w:rPr>
+        <w:t>aeroporto_nome</w:t>
+      </w:r>
+      <w:proofErr w:type="spellEnd"/>
+      <w:r>
+        <w:rPr>
+          <w:rFonts w:ascii="Arial" w:hAnsi="Arial" w:cs="Arial"/>
+          <w:szCs w:val="24"/>
+        </w:rPr>
+        <w:t xml:space="preserve"> </w:t>
+      </w:r>
+      <w:proofErr w:type="gramStart"/>
+      <w:r>
+        <w:rPr>
+          <w:rFonts w:ascii="Arial" w:hAnsi="Arial" w:cs="Arial"/>
+          <w:szCs w:val="24"/>
+        </w:rPr>
+        <w:t>VARCHAR(</w:t>
+      </w:r>
+      <w:proofErr w:type="gramEnd"/>
+      <w:r>
+        <w:rPr>
+          <w:rFonts w:ascii="Arial" w:hAnsi="Arial" w:cs="Arial"/>
+          <w:szCs w:val="24"/>
+        </w:rPr>
+        <w:t xml:space="preserve">100); </w:t>
+      </w:r>
+      <w:proofErr w:type="spellStart"/>
+      <w:r>
+        <w:rPr>
+          <w:rFonts w:ascii="Arial" w:hAnsi="Arial" w:cs="Arial"/>
+          <w:b/>
+          <w:szCs w:val="24"/>
+        </w:rPr>
+        <w:t>foreign</w:t>
+      </w:r>
+      <w:proofErr w:type="spellEnd"/>
+      <w:r>
+        <w:rPr>
+          <w:rFonts w:ascii="Arial" w:hAnsi="Arial" w:cs="Arial"/>
+          <w:b/>
+          <w:szCs w:val="24"/>
+        </w:rPr>
+        <w:t xml:space="preserve"> </w:t>
+      </w:r>
+      <w:proofErr w:type="spellStart"/>
+      <w:r>
+        <w:rPr>
+          <w:rFonts w:ascii="Arial" w:hAnsi="Arial" w:cs="Arial"/>
+          <w:b/>
+          <w:szCs w:val="24"/>
+        </w:rPr>
+        <w:t>key</w:t>
+      </w:r>
+      <w:proofErr w:type="spellEnd"/>
+    </w:p>
+    <w:p>
+      <w:pPr>
+        <w:rPr>
+          <w:rFonts w:ascii="Arial" w:hAnsi="Arial" w:cs="Arial"/>
+          <w:b/>
+          <w:szCs w:val="24"/>
+        </w:rPr>
+      </w:pPr>
+      <w:r>
+        <w:rPr>
+          <w:rFonts w:ascii="Arial" w:hAnsi="Arial" w:cs="Arial"/>
+          <w:szCs w:val="24"/>
+        </w:rPr>
+        <w:t xml:space="preserve">- </w:t>
+      </w:r>
+      <w:proofErr w:type="spellStart"/>
+      <w:proofErr w:type="gramStart"/>
+      <w:r>
+        <w:rPr>
+          <w:rFonts w:ascii="Arial" w:hAnsi="Arial" w:cs="Arial"/>
+          <w:szCs w:val="24"/>
+        </w:rPr>
+        <w:t>centro</w:t>
+      </w:r>
+      <w:proofErr w:type="gramEnd"/>
+      <w:r>
+        <w:rPr>
+          <w:rFonts w:ascii="Arial" w:hAnsi="Arial" w:cs="Arial"/>
+          <w:szCs w:val="24"/>
+        </w:rPr>
+        <w:t>_controle_area</w:t>
+      </w:r>
+      <w:proofErr w:type="spellEnd"/>
+      <w:r>
+        <w:rPr>
+          <w:rFonts w:ascii="Arial" w:hAnsi="Arial" w:cs="Arial"/>
+          <w:szCs w:val="24"/>
+        </w:rPr>
+        <w:t xml:space="preserve">_ id INT. </w:t>
+      </w:r>
+      <w:proofErr w:type="spellStart"/>
+      <w:r>
+        <w:rPr>
+          <w:rFonts w:ascii="Arial" w:hAnsi="Arial" w:cs="Arial"/>
+          <w:b/>
+          <w:szCs w:val="24"/>
+        </w:rPr>
+        <w:t>foreign</w:t>
+      </w:r>
+      <w:proofErr w:type="spellEnd"/>
+      <w:r>
+        <w:rPr>
+          <w:rFonts w:ascii="Arial" w:hAnsi="Arial" w:cs="Arial"/>
+          <w:b/>
+          <w:szCs w:val="24"/>
+        </w:rPr>
+        <w:t xml:space="preserve"> </w:t>
+      </w:r>
+      <w:proofErr w:type="spellStart"/>
+      <w:r>
+        <w:rPr>
+          <w:rFonts w:ascii="Arial" w:hAnsi="Arial" w:cs="Arial"/>
+          <w:b/>
+          <w:szCs w:val="24"/>
+        </w:rPr>
+        <w:t>key</w:t>
+      </w:r>
+      <w:proofErr w:type="spellEnd"/>
+    </w:p>
+    <w:p>
+      <w:pPr>
+        <w:rPr>
+          <w:rFonts w:ascii="Arial" w:hAnsi="Arial" w:cs="Arial"/>
+          <w:szCs w:val="24"/>
+        </w:rPr>
+      </w:pPr>
+      <w:proofErr w:type="spellStart"/>
+      <w:r>
+        <w:rPr>
+          <w:rFonts w:ascii="Arial" w:hAnsi="Arial" w:cs="Arial"/>
+          <w:b/>
+          <w:szCs w:val="24"/>
+        </w:rPr>
+        <w:t>foreign</w:t>
+      </w:r>
+      <w:proofErr w:type="spellEnd"/>
+      <w:r>
+        <w:rPr>
+          <w:rFonts w:ascii="Arial" w:hAnsi="Arial" w:cs="Arial"/>
+          <w:b/>
+          <w:szCs w:val="24"/>
+        </w:rPr>
+        <w:t xml:space="preserve"> </w:t>
+      </w:r>
+      <w:proofErr w:type="spellStart"/>
+      <w:r>
+        <w:rPr>
+          <w:rFonts w:ascii="Arial" w:hAnsi="Arial" w:cs="Arial"/>
+          <w:b/>
+          <w:szCs w:val="24"/>
+        </w:rPr>
+        <w:t>key</w:t>
+      </w:r>
+      <w:proofErr w:type="spellEnd"/>
+      <w:r>
+        <w:rPr>
+          <w:rFonts w:ascii="Arial" w:hAnsi="Arial" w:cs="Arial"/>
+          <w:b/>
+          <w:szCs w:val="24"/>
+        </w:rPr>
+        <w:t xml:space="preserve"> “pessoa”: </w:t>
+      </w:r>
+      <w:r>
+        <w:rPr>
+          <w:rFonts w:ascii="Arial" w:hAnsi="Arial" w:cs="Arial"/>
+          <w:szCs w:val="24"/>
+        </w:rPr>
+        <w:t xml:space="preserve">CPF </w:t>
+      </w:r>
+      <w:proofErr w:type="gramStart"/>
+      <w:r>
+        <w:rPr>
+          <w:rFonts w:ascii="Arial" w:hAnsi="Arial" w:cs="Arial"/>
+          <w:szCs w:val="24"/>
+        </w:rPr>
+        <w:t>VARCHAR(</w:t>
+      </w:r>
+      <w:proofErr w:type="gramEnd"/>
+      <w:r>
+        <w:rPr>
+          <w:rFonts w:ascii="Arial" w:hAnsi="Arial" w:cs="Arial"/>
+          <w:szCs w:val="24"/>
+        </w:rPr>
+        <w:t>14);</w:t>
+      </w:r>
+    </w:p>
+    <w:p>
+      <w:pPr>
+        <w:rPr>
+          <w:rFonts w:ascii="Arial" w:hAnsi="Arial" w:cs="Arial"/>
+          <w:szCs w:val="24"/>
+        </w:rPr>
+      </w:pPr>
+      <w:proofErr w:type="spellStart"/>
+      <w:r>
+        <w:rPr>
+          <w:rFonts w:ascii="Arial" w:hAnsi="Arial" w:cs="Arial"/>
+          <w:b/>
+          <w:szCs w:val="24"/>
+        </w:rPr>
+        <w:t>foreign</w:t>
+      </w:r>
+      <w:proofErr w:type="spellEnd"/>
+      <w:r>
+        <w:rPr>
+          <w:rFonts w:ascii="Arial" w:hAnsi="Arial" w:cs="Arial"/>
+          <w:b/>
+          <w:szCs w:val="24"/>
+        </w:rPr>
+        <w:t xml:space="preserve"> </w:t>
+      </w:r>
+      <w:proofErr w:type="spellStart"/>
+      <w:r>
+        <w:rPr>
+          <w:rFonts w:ascii="Arial" w:hAnsi="Arial" w:cs="Arial"/>
+          <w:b/>
+          <w:szCs w:val="24"/>
+        </w:rPr>
+        <w:t>key</w:t>
+      </w:r>
+      <w:proofErr w:type="spellEnd"/>
+      <w:r>
+        <w:rPr>
+          <w:rFonts w:ascii="Arial" w:hAnsi="Arial" w:cs="Arial"/>
+          <w:b/>
+          <w:szCs w:val="24"/>
+        </w:rPr>
+        <w:t xml:space="preserve"> “aeroporto”: </w:t>
+      </w:r>
+      <w:r>
+        <w:rPr>
+          <w:rFonts w:ascii="Arial" w:hAnsi="Arial" w:cs="Arial"/>
+          <w:szCs w:val="24"/>
+        </w:rPr>
+        <w:t xml:space="preserve">nome </w:t>
+      </w:r>
+      <w:proofErr w:type="gramStart"/>
+      <w:r>
+        <w:rPr>
+          <w:rFonts w:ascii="Arial" w:hAnsi="Arial" w:cs="Arial"/>
+          <w:szCs w:val="24"/>
+        </w:rPr>
+        <w:t>VARCHAR(</w:t>
+      </w:r>
+      <w:proofErr w:type="gramEnd"/>
+      <w:r>
+        <w:rPr>
+          <w:rFonts w:ascii="Arial" w:hAnsi="Arial" w:cs="Arial"/>
+          <w:szCs w:val="24"/>
+        </w:rPr>
+        <w:t>100);</w:t>
+      </w:r>
+    </w:p>
+    <w:p>
+      <w:pPr>
+        <w:rPr>
+          <w:rFonts w:ascii="Arial" w:hAnsi="Arial" w:cs="Arial"/>
+          <w:szCs w:val="24"/>
+        </w:rPr>
+      </w:pPr>
+      <w:proofErr w:type="spellStart"/>
+      <w:r>
+        <w:rPr>
+          <w:rFonts w:ascii="Arial" w:hAnsi="Arial" w:cs="Arial"/>
+          <w:b/>
+          <w:szCs w:val="24"/>
+        </w:rPr>
+        <w:t>foreign</w:t>
+      </w:r>
+      <w:proofErr w:type="spellEnd"/>
+      <w:r>
+        <w:rPr>
+          <w:rFonts w:ascii="Arial" w:hAnsi="Arial" w:cs="Arial"/>
+          <w:b/>
+          <w:szCs w:val="24"/>
+        </w:rPr>
+        <w:t xml:space="preserve"> </w:t>
+      </w:r>
+      <w:proofErr w:type="spellStart"/>
+      <w:r>
+        <w:rPr>
+          <w:rFonts w:ascii="Arial" w:hAnsi="Arial" w:cs="Arial"/>
+          <w:b/>
+          <w:szCs w:val="24"/>
+        </w:rPr>
+        <w:t>key</w:t>
+      </w:r>
+      <w:proofErr w:type="spellEnd"/>
+      <w:r>
+        <w:rPr>
+          <w:rFonts w:ascii="Arial" w:hAnsi="Arial" w:cs="Arial"/>
+          <w:b/>
+          <w:szCs w:val="24"/>
+        </w:rPr>
+        <w:t xml:space="preserve"> “</w:t>
+      </w:r>
+      <w:proofErr w:type="spellStart"/>
+      <w:r>
+        <w:rPr>
+          <w:rFonts w:ascii="Arial" w:hAnsi="Arial" w:cs="Arial"/>
+          <w:b/>
+          <w:szCs w:val="24"/>
+        </w:rPr>
+        <w:t>centro_controle_area</w:t>
+      </w:r>
+      <w:proofErr w:type="spellEnd"/>
+      <w:r>
+        <w:rPr>
+          <w:rFonts w:ascii="Arial" w:hAnsi="Arial" w:cs="Arial"/>
+          <w:b/>
+          <w:szCs w:val="24"/>
+        </w:rPr>
+        <w:t xml:space="preserve">”: </w:t>
+      </w:r>
+      <w:r>
+        <w:rPr>
+          <w:rFonts w:ascii="Arial" w:hAnsi="Arial" w:cs="Arial"/>
+          <w:szCs w:val="24"/>
+        </w:rPr>
+        <w:t>id INT.</w:t>
+      </w:r>
+    </w:p>
+    <w:p>
+      <w:pPr>
+        <w:rPr>
+          <w:rFonts w:ascii="Arial" w:hAnsi="Arial" w:cs="Arial"/>
+          <w:szCs w:val="24"/>
+        </w:rPr>
+      </w:pPr>
+    </w:p>
+    <w:p>
+      <w:pPr>
+        <w:rPr>
+          <w:rFonts w:ascii="Arial" w:hAnsi="Arial" w:cs="Arial"/>
+          <w:szCs w:val="24"/>
+        </w:rPr>
+      </w:pPr>
+      <w:r>
+        <w:rPr>
+          <w:rFonts w:ascii="Arial" w:hAnsi="Arial" w:cs="Arial"/>
+          <w:szCs w:val="24"/>
+        </w:rPr>
+        <w:t xml:space="preserve">A entidade </w:t>
+      </w:r>
+      <w:r>
+        <w:rPr>
+          <w:rFonts w:ascii="Arial" w:hAnsi="Arial" w:cs="Arial"/>
+          <w:szCs w:val="24"/>
+          <w:u w:val="single"/>
+        </w:rPr>
+        <w:t>“</w:t>
+      </w:r>
+      <w:proofErr w:type="spellStart"/>
+      <w:r>
+        <w:rPr>
+          <w:rFonts w:ascii="Arial" w:hAnsi="Arial" w:cs="Arial"/>
+          <w:szCs w:val="24"/>
+          <w:u w:val="single"/>
+        </w:rPr>
+        <w:t>centro_controle_area</w:t>
+      </w:r>
+      <w:proofErr w:type="spellEnd"/>
+      <w:r>
+        <w:rPr>
+          <w:rFonts w:ascii="Arial" w:hAnsi="Arial" w:cs="Arial"/>
+          <w:szCs w:val="24"/>
+          <w:u w:val="single"/>
+        </w:rPr>
+        <w:t>”</w:t>
+      </w:r>
+      <w:r>
+        <w:rPr>
+          <w:rFonts w:ascii="Arial" w:hAnsi="Arial" w:cs="Arial"/>
+          <w:szCs w:val="24"/>
+        </w:rPr>
+        <w:t xml:space="preserve"> tem como atributos:</w:t>
+      </w:r>
+    </w:p>
+    <w:p>
+      <w:pPr>
+        <w:rPr>
+          <w:rFonts w:ascii="Arial" w:hAnsi="Arial" w:cs="Arial"/>
+          <w:b/>
+          <w:szCs w:val="24"/>
+        </w:rPr>
+      </w:pPr>
+      <w:r>
+        <w:rPr>
+          <w:rFonts w:ascii="Arial" w:hAnsi="Arial" w:cs="Arial"/>
+          <w:szCs w:val="24"/>
+        </w:rPr>
+        <w:t xml:space="preserve">- </w:t>
+      </w:r>
+      <w:proofErr w:type="gramStart"/>
+      <w:r>
+        <w:rPr>
+          <w:rFonts w:ascii="Arial" w:hAnsi="Arial" w:cs="Arial"/>
+          <w:szCs w:val="24"/>
+        </w:rPr>
+        <w:t>id</w:t>
+      </w:r>
+      <w:proofErr w:type="gramEnd"/>
+      <w:r>
+        <w:rPr>
+          <w:rFonts w:ascii="Arial" w:hAnsi="Arial" w:cs="Arial"/>
+          <w:szCs w:val="24"/>
+        </w:rPr>
+        <w:t xml:space="preserve"> INT; </w:t>
+      </w:r>
+      <w:proofErr w:type="spellStart"/>
+      <w:r>
+        <w:rPr>
+          <w:rFonts w:ascii="Arial" w:hAnsi="Arial" w:cs="Arial"/>
+          <w:b/>
+          <w:szCs w:val="24"/>
+        </w:rPr>
+        <w:t>primary</w:t>
+      </w:r>
+      <w:proofErr w:type="spellEnd"/>
+      <w:r>
+        <w:rPr>
+          <w:rFonts w:ascii="Arial" w:hAnsi="Arial" w:cs="Arial"/>
+          <w:b/>
+          <w:szCs w:val="24"/>
+        </w:rPr>
+        <w:t xml:space="preserve"> </w:t>
+      </w:r>
+      <w:proofErr w:type="spellStart"/>
+      <w:r>
+        <w:rPr>
+          <w:rFonts w:ascii="Arial" w:hAnsi="Arial" w:cs="Arial"/>
+          <w:b/>
+          <w:szCs w:val="24"/>
+        </w:rPr>
+        <w:t>key</w:t>
+      </w:r>
+      <w:proofErr w:type="spellEnd"/>
+    </w:p>
+    <w:p>
+      <w:pPr>
+        <w:rPr>
+          <w:rFonts w:ascii="Arial" w:hAnsi="Arial" w:cs="Arial"/>
+          <w:szCs w:val="24"/>
+        </w:rPr>
+      </w:pPr>
+      <w:r>
+        <w:rPr>
+          <w:rFonts w:ascii="Arial" w:hAnsi="Arial" w:cs="Arial"/>
+          <w:szCs w:val="24"/>
+        </w:rPr>
+        <w:t xml:space="preserve">- </w:t>
+      </w:r>
+      <w:proofErr w:type="spellStart"/>
+      <w:r>
+        <w:rPr>
+          <w:rFonts w:ascii="Arial" w:hAnsi="Arial" w:cs="Arial"/>
+          <w:szCs w:val="24"/>
+        </w:rPr>
+        <w:t>endereco</w:t>
+      </w:r>
+      <w:proofErr w:type="spellEnd"/>
+      <w:r>
+        <w:rPr>
+          <w:rFonts w:ascii="Arial" w:hAnsi="Arial" w:cs="Arial"/>
+          <w:szCs w:val="24"/>
+        </w:rPr>
+        <w:t xml:space="preserve"> </w:t>
+      </w:r>
+      <w:proofErr w:type="gramStart"/>
+      <w:r>
+        <w:rPr>
+          <w:rFonts w:ascii="Arial" w:hAnsi="Arial" w:cs="Arial"/>
+          <w:szCs w:val="24"/>
+        </w:rPr>
+        <w:t>VARCHAR(</w:t>
+      </w:r>
+      <w:proofErr w:type="gramEnd"/>
+      <w:r>
+        <w:rPr>
+          <w:rFonts w:ascii="Arial" w:hAnsi="Arial" w:cs="Arial"/>
+          <w:szCs w:val="24"/>
+        </w:rPr>
+        <w:t>45);</w:t>
+      </w:r>
+    </w:p>
+    <w:p>
+      <w:pPr>
+        <w:rPr>
+          <w:rFonts w:ascii="Arial" w:hAnsi="Arial" w:cs="Arial"/>
+          <w:b/>
+          <w:szCs w:val="24"/>
+        </w:rPr>
+      </w:pPr>
+      <w:r>
+        <w:rPr>
+          <w:rFonts w:ascii="Arial" w:hAnsi="Arial" w:cs="Arial"/>
+          <w:szCs w:val="24"/>
+        </w:rPr>
+        <w:lastRenderedPageBreak/>
+        <w:t xml:space="preserve">- </w:t>
+      </w:r>
+      <w:proofErr w:type="spellStart"/>
+      <w:proofErr w:type="gramStart"/>
+      <w:r>
+        <w:rPr>
+          <w:rFonts w:ascii="Arial" w:hAnsi="Arial" w:cs="Arial"/>
+          <w:szCs w:val="24"/>
+        </w:rPr>
+        <w:t>quantidade</w:t>
+      </w:r>
+      <w:proofErr w:type="gramEnd"/>
+      <w:r>
+        <w:rPr>
+          <w:rFonts w:ascii="Arial" w:hAnsi="Arial" w:cs="Arial"/>
+          <w:szCs w:val="24"/>
+        </w:rPr>
+        <w:t>_controladores</w:t>
+      </w:r>
+      <w:proofErr w:type="spellEnd"/>
+      <w:r>
+        <w:rPr>
+          <w:rFonts w:ascii="Arial" w:hAnsi="Arial" w:cs="Arial"/>
+          <w:szCs w:val="24"/>
+        </w:rPr>
+        <w:t xml:space="preserve"> INT.</w:t>
+      </w:r>
+    </w:p>
+    <w:p>
+      <w:pPr>
+        <w:rPr>
+          <w:rFonts w:ascii="Arial" w:hAnsi="Arial" w:cs="Arial"/>
+          <w:szCs w:val="24"/>
+        </w:rPr>
+      </w:pPr>
+      <w:proofErr w:type="spellStart"/>
+      <w:r>
+        <w:rPr>
+          <w:rFonts w:ascii="Arial" w:hAnsi="Arial" w:cs="Arial"/>
+          <w:b/>
+          <w:szCs w:val="24"/>
+        </w:rPr>
+        <w:t>primary</w:t>
+      </w:r>
+      <w:proofErr w:type="spellEnd"/>
+      <w:r>
+        <w:rPr>
+          <w:rFonts w:ascii="Arial" w:hAnsi="Arial" w:cs="Arial"/>
+          <w:b/>
+          <w:szCs w:val="24"/>
+        </w:rPr>
+        <w:t xml:space="preserve"> </w:t>
+      </w:r>
+      <w:proofErr w:type="spellStart"/>
+      <w:r>
+        <w:rPr>
+          <w:rFonts w:ascii="Arial" w:hAnsi="Arial" w:cs="Arial"/>
+          <w:b/>
+          <w:szCs w:val="24"/>
+        </w:rPr>
+        <w:t>key</w:t>
+      </w:r>
+      <w:proofErr w:type="spellEnd"/>
+      <w:r>
+        <w:rPr>
+          <w:rFonts w:ascii="Arial" w:hAnsi="Arial" w:cs="Arial"/>
+          <w:b/>
+          <w:szCs w:val="24"/>
+        </w:rPr>
+        <w:t xml:space="preserve">: </w:t>
+      </w:r>
+      <w:r>
+        <w:rPr>
+          <w:rFonts w:ascii="Arial" w:hAnsi="Arial" w:cs="Arial"/>
+          <w:szCs w:val="24"/>
+        </w:rPr>
+        <w:t>id INT.</w:t>
+      </w:r>
+    </w:p>
+    <w:p>
+      <w:pPr>
+        <w:rPr>
+          <w:rFonts w:ascii="Arial" w:hAnsi="Arial" w:cs="Arial"/>
+          <w:szCs w:val="24"/>
+        </w:rPr>
+      </w:pPr>
+    </w:p>
+    <w:p>
+      <w:pPr>
+        <w:rPr>
+          <w:rFonts w:ascii="Arial" w:hAnsi="Arial" w:cs="Arial"/>
+          <w:szCs w:val="24"/>
+        </w:rPr>
+      </w:pPr>
+      <w:r>
+        <w:rPr>
+          <w:rFonts w:ascii="Arial" w:hAnsi="Arial" w:cs="Arial"/>
+          <w:szCs w:val="24"/>
+        </w:rPr>
+        <w:t xml:space="preserve">A entidade </w:t>
+      </w:r>
+      <w:r>
+        <w:rPr>
+          <w:rFonts w:ascii="Arial" w:hAnsi="Arial" w:cs="Arial"/>
+          <w:szCs w:val="24"/>
+          <w:u w:val="single"/>
+        </w:rPr>
+        <w:t>“</w:t>
+      </w:r>
+      <w:proofErr w:type="spellStart"/>
+      <w:r>
+        <w:rPr>
+          <w:rFonts w:ascii="Arial" w:hAnsi="Arial" w:cs="Arial"/>
+          <w:szCs w:val="24"/>
+          <w:u w:val="single"/>
+        </w:rPr>
+        <w:t>operador_aereo</w:t>
+      </w:r>
+      <w:proofErr w:type="spellEnd"/>
+      <w:r>
+        <w:rPr>
+          <w:rFonts w:ascii="Arial" w:hAnsi="Arial" w:cs="Arial"/>
+          <w:szCs w:val="24"/>
+          <w:u w:val="single"/>
+        </w:rPr>
+        <w:t>”</w:t>
+      </w:r>
+      <w:r>
+        <w:rPr>
+          <w:rFonts w:ascii="Arial" w:hAnsi="Arial" w:cs="Arial"/>
+          <w:szCs w:val="24"/>
+        </w:rPr>
+        <w:t xml:space="preserve"> tem como atributos:</w:t>
+      </w:r>
+    </w:p>
+    <w:p>
+      <w:pPr>
+        <w:rPr>
+          <w:rFonts w:ascii="Arial" w:hAnsi="Arial" w:cs="Arial"/>
+          <w:szCs w:val="24"/>
+        </w:rPr>
+      </w:pPr>
+      <w:r>
+        <w:rPr>
+          <w:rFonts w:ascii="Arial" w:hAnsi="Arial" w:cs="Arial"/>
+          <w:szCs w:val="24"/>
+        </w:rPr>
+        <w:t xml:space="preserve">- turno </w:t>
+      </w:r>
+      <w:proofErr w:type="gramStart"/>
+      <w:r>
+        <w:rPr>
+          <w:rFonts w:ascii="Arial" w:hAnsi="Arial" w:cs="Arial"/>
+          <w:szCs w:val="24"/>
+        </w:rPr>
+        <w:t>VARCHAR(</w:t>
+      </w:r>
+      <w:proofErr w:type="gramEnd"/>
+      <w:r>
+        <w:rPr>
+          <w:rFonts w:ascii="Arial" w:hAnsi="Arial" w:cs="Arial"/>
+          <w:szCs w:val="24"/>
+        </w:rPr>
+        <w:t>20);</w:t>
+      </w:r>
+    </w:p>
+    <w:p>
+      <w:pPr>
+        <w:rPr>
+          <w:rFonts w:ascii="Arial" w:hAnsi="Arial" w:cs="Arial"/>
+          <w:szCs w:val="24"/>
+        </w:rPr>
+      </w:pPr>
+      <w:r>
+        <w:rPr>
+          <w:rFonts w:ascii="Arial" w:hAnsi="Arial" w:cs="Arial"/>
+          <w:szCs w:val="24"/>
+        </w:rPr>
+        <w:t xml:space="preserve">- </w:t>
+      </w:r>
+      <w:proofErr w:type="gramStart"/>
+      <w:r>
+        <w:rPr>
+          <w:rFonts w:ascii="Arial" w:hAnsi="Arial" w:cs="Arial"/>
+          <w:szCs w:val="24"/>
+        </w:rPr>
+        <w:t>salario</w:t>
+      </w:r>
+      <w:proofErr w:type="gramEnd"/>
+      <w:r>
+        <w:rPr>
+          <w:rFonts w:ascii="Arial" w:hAnsi="Arial" w:cs="Arial"/>
+          <w:szCs w:val="24"/>
+        </w:rPr>
+        <w:t xml:space="preserve"> DECIMAL (10,2);</w:t>
+      </w:r>
+    </w:p>
+    <w:p>
+      <w:pPr>
+        <w:rPr>
+          <w:rFonts w:ascii="Arial" w:hAnsi="Arial" w:cs="Arial"/>
+          <w:szCs w:val="24"/>
+        </w:rPr>
+      </w:pPr>
+      <w:r>
+        <w:rPr>
+          <w:rFonts w:ascii="Arial" w:hAnsi="Arial" w:cs="Arial"/>
+          <w:szCs w:val="24"/>
+        </w:rPr>
+        <w:t xml:space="preserve">- </w:t>
+      </w:r>
+      <w:proofErr w:type="spellStart"/>
+      <w:r>
+        <w:rPr>
+          <w:rFonts w:ascii="Arial" w:hAnsi="Arial" w:cs="Arial"/>
+          <w:szCs w:val="24"/>
+        </w:rPr>
+        <w:t>portoes_servico</w:t>
+      </w:r>
+      <w:proofErr w:type="spellEnd"/>
+      <w:r>
+        <w:rPr>
+          <w:rFonts w:ascii="Arial" w:hAnsi="Arial" w:cs="Arial"/>
+          <w:szCs w:val="24"/>
+        </w:rPr>
+        <w:t xml:space="preserve"> </w:t>
+      </w:r>
+      <w:proofErr w:type="gramStart"/>
+      <w:r>
+        <w:rPr>
+          <w:rFonts w:ascii="Arial" w:hAnsi="Arial" w:cs="Arial"/>
+          <w:szCs w:val="24"/>
+        </w:rPr>
+        <w:t>VARCHAR(</w:t>
+      </w:r>
+      <w:proofErr w:type="gramEnd"/>
+      <w:r>
+        <w:rPr>
+          <w:rFonts w:ascii="Arial" w:hAnsi="Arial" w:cs="Arial"/>
+          <w:szCs w:val="24"/>
+        </w:rPr>
+        <w:t>20);</w:t>
+      </w:r>
+    </w:p>
+    <w:p>
+      <w:pPr>
+        <w:rPr>
+          <w:rFonts w:ascii="Arial" w:hAnsi="Arial" w:cs="Arial"/>
+          <w:b/>
+          <w:szCs w:val="24"/>
+        </w:rPr>
+      </w:pPr>
+      <w:r>
+        <w:rPr>
+          <w:rFonts w:ascii="Arial" w:hAnsi="Arial" w:cs="Arial"/>
+          <w:szCs w:val="24"/>
+        </w:rPr>
+        <w:t xml:space="preserve">- </w:t>
+      </w:r>
+      <w:proofErr w:type="spellStart"/>
+      <w:r>
+        <w:rPr>
+          <w:rFonts w:ascii="Arial" w:hAnsi="Arial" w:cs="Arial"/>
+          <w:szCs w:val="24"/>
+        </w:rPr>
+        <w:t>pessoa_CPF</w:t>
+      </w:r>
+      <w:proofErr w:type="spellEnd"/>
+      <w:r>
+        <w:rPr>
+          <w:rFonts w:ascii="Arial" w:hAnsi="Arial" w:cs="Arial"/>
+          <w:szCs w:val="24"/>
+        </w:rPr>
+        <w:t xml:space="preserve"> </w:t>
+      </w:r>
+      <w:proofErr w:type="gramStart"/>
+      <w:r>
+        <w:rPr>
+          <w:rFonts w:ascii="Arial" w:hAnsi="Arial" w:cs="Arial"/>
+          <w:szCs w:val="24"/>
+        </w:rPr>
+        <w:t>VARCHAR(</w:t>
+      </w:r>
+      <w:proofErr w:type="gramEnd"/>
+      <w:r>
+        <w:rPr>
+          <w:rFonts w:ascii="Arial" w:hAnsi="Arial" w:cs="Arial"/>
+          <w:szCs w:val="24"/>
+        </w:rPr>
+        <w:t xml:space="preserve">14); </w:t>
+      </w:r>
+      <w:proofErr w:type="spellStart"/>
+      <w:r>
+        <w:rPr>
+          <w:rFonts w:ascii="Arial" w:hAnsi="Arial" w:cs="Arial"/>
+          <w:b/>
+          <w:szCs w:val="24"/>
+        </w:rPr>
+        <w:t>foreign</w:t>
+      </w:r>
+      <w:proofErr w:type="spellEnd"/>
+      <w:r>
+        <w:rPr>
+          <w:rFonts w:ascii="Arial" w:hAnsi="Arial" w:cs="Arial"/>
+          <w:b/>
+          <w:szCs w:val="24"/>
+        </w:rPr>
+        <w:t xml:space="preserve"> </w:t>
+      </w:r>
+      <w:proofErr w:type="spellStart"/>
+      <w:r>
+        <w:rPr>
+          <w:rFonts w:ascii="Arial" w:hAnsi="Arial" w:cs="Arial"/>
+          <w:b/>
+          <w:szCs w:val="24"/>
+        </w:rPr>
+        <w:t>key</w:t>
+      </w:r>
+      <w:proofErr w:type="spellEnd"/>
+    </w:p>
+    <w:p>
+      <w:pPr>
+        <w:rPr>
+          <w:rFonts w:ascii="Arial" w:hAnsi="Arial" w:cs="Arial"/>
+          <w:b/>
+          <w:szCs w:val="24"/>
+        </w:rPr>
+      </w:pPr>
+      <w:r>
+        <w:rPr>
+          <w:rFonts w:ascii="Arial" w:hAnsi="Arial" w:cs="Arial"/>
+          <w:szCs w:val="24"/>
+        </w:rPr>
+        <w:t xml:space="preserve">- </w:t>
+      </w:r>
+      <w:proofErr w:type="spellStart"/>
+      <w:r>
+        <w:rPr>
+          <w:rFonts w:ascii="Arial" w:hAnsi="Arial" w:cs="Arial"/>
+          <w:szCs w:val="24"/>
+        </w:rPr>
+        <w:t>aeroporto_nome</w:t>
+      </w:r>
+      <w:proofErr w:type="spellEnd"/>
+      <w:r>
+        <w:rPr>
+          <w:rFonts w:ascii="Arial" w:hAnsi="Arial" w:cs="Arial"/>
+          <w:szCs w:val="24"/>
+        </w:rPr>
+        <w:t xml:space="preserve"> </w:t>
+      </w:r>
+      <w:proofErr w:type="gramStart"/>
+      <w:r>
+        <w:rPr>
+          <w:rFonts w:ascii="Arial" w:hAnsi="Arial" w:cs="Arial"/>
+          <w:szCs w:val="24"/>
+        </w:rPr>
+        <w:t>VARCHAR(</w:t>
+      </w:r>
+      <w:proofErr w:type="gramEnd"/>
+      <w:r>
+        <w:rPr>
+          <w:rFonts w:ascii="Arial" w:hAnsi="Arial" w:cs="Arial"/>
+          <w:szCs w:val="24"/>
+        </w:rPr>
+        <w:t xml:space="preserve">100). </w:t>
+      </w:r>
+      <w:proofErr w:type="spellStart"/>
+      <w:r>
+        <w:rPr>
+          <w:rFonts w:ascii="Arial" w:hAnsi="Arial" w:cs="Arial"/>
+          <w:b/>
+          <w:szCs w:val="24"/>
+        </w:rPr>
+        <w:t>foreign</w:t>
+      </w:r>
+      <w:proofErr w:type="spellEnd"/>
+      <w:r>
+        <w:rPr>
+          <w:rFonts w:ascii="Arial" w:hAnsi="Arial" w:cs="Arial"/>
+          <w:b/>
+          <w:szCs w:val="24"/>
+        </w:rPr>
+        <w:t xml:space="preserve"> </w:t>
+      </w:r>
+      <w:proofErr w:type="spellStart"/>
+      <w:r>
+        <w:rPr>
+          <w:rFonts w:ascii="Arial" w:hAnsi="Arial" w:cs="Arial"/>
+          <w:b/>
+          <w:szCs w:val="24"/>
+        </w:rPr>
+        <w:t>key</w:t>
+      </w:r>
+      <w:proofErr w:type="spellEnd"/>
+    </w:p>
+    <w:p>
+      <w:pPr>
+        <w:rPr>
+          <w:rFonts w:ascii="Arial" w:hAnsi="Arial" w:cs="Arial"/>
+          <w:szCs w:val="24"/>
+        </w:rPr>
+      </w:pPr>
+      <w:proofErr w:type="spellStart"/>
+      <w:r>
+        <w:rPr>
+          <w:rFonts w:ascii="Arial" w:hAnsi="Arial" w:cs="Arial"/>
+          <w:b/>
+          <w:szCs w:val="24"/>
+        </w:rPr>
+        <w:t>foreign</w:t>
+      </w:r>
+      <w:proofErr w:type="spellEnd"/>
+      <w:r>
+        <w:rPr>
+          <w:rFonts w:ascii="Arial" w:hAnsi="Arial" w:cs="Arial"/>
+          <w:b/>
+          <w:szCs w:val="24"/>
+        </w:rPr>
+        <w:t xml:space="preserve"> </w:t>
+      </w:r>
+      <w:proofErr w:type="spellStart"/>
+      <w:r>
+        <w:rPr>
+          <w:rFonts w:ascii="Arial" w:hAnsi="Arial" w:cs="Arial"/>
+          <w:b/>
+          <w:szCs w:val="24"/>
+        </w:rPr>
+        <w:t>key</w:t>
+      </w:r>
+      <w:proofErr w:type="spellEnd"/>
+      <w:r>
+        <w:rPr>
+          <w:rFonts w:ascii="Arial" w:hAnsi="Arial" w:cs="Arial"/>
+          <w:b/>
+          <w:szCs w:val="24"/>
+        </w:rPr>
+        <w:t xml:space="preserve"> “pessoa”: </w:t>
+      </w:r>
+      <w:r>
+        <w:rPr>
+          <w:rFonts w:ascii="Arial" w:hAnsi="Arial" w:cs="Arial"/>
+          <w:szCs w:val="24"/>
+        </w:rPr>
+        <w:t xml:space="preserve">CPF </w:t>
+      </w:r>
+      <w:proofErr w:type="gramStart"/>
+      <w:r>
+        <w:rPr>
+          <w:rFonts w:ascii="Arial" w:hAnsi="Arial" w:cs="Arial"/>
+          <w:szCs w:val="24"/>
+        </w:rPr>
+        <w:t>VARCHAR(</w:t>
+      </w:r>
+      <w:proofErr w:type="gramEnd"/>
+      <w:r>
+        <w:rPr>
+          <w:rFonts w:ascii="Arial" w:hAnsi="Arial" w:cs="Arial"/>
+          <w:szCs w:val="24"/>
+        </w:rPr>
+        <w:t>14);</w:t>
+      </w:r>
+    </w:p>
+    <w:p>
+      <w:pPr>
+        <w:rPr>
+          <w:rFonts w:ascii="Arial" w:hAnsi="Arial" w:cs="Arial"/>
+          <w:szCs w:val="24"/>
+        </w:rPr>
+      </w:pPr>
+      <w:proofErr w:type="spellStart"/>
+      <w:r>
+        <w:rPr>
+          <w:rFonts w:ascii="Arial" w:hAnsi="Arial" w:cs="Arial"/>
+          <w:b/>
+          <w:szCs w:val="24"/>
+        </w:rPr>
+        <w:t>foreign</w:t>
+      </w:r>
+      <w:proofErr w:type="spellEnd"/>
+      <w:r>
+        <w:rPr>
+          <w:rFonts w:ascii="Arial" w:hAnsi="Arial" w:cs="Arial"/>
+          <w:b/>
+          <w:szCs w:val="24"/>
+        </w:rPr>
+        <w:t xml:space="preserve"> </w:t>
+      </w:r>
+      <w:proofErr w:type="spellStart"/>
+      <w:r>
+        <w:rPr>
+          <w:rFonts w:ascii="Arial" w:hAnsi="Arial" w:cs="Arial"/>
+          <w:b/>
+          <w:szCs w:val="24"/>
+        </w:rPr>
+        <w:t>key</w:t>
+      </w:r>
+      <w:proofErr w:type="spellEnd"/>
+      <w:r>
+        <w:rPr>
+          <w:rFonts w:ascii="Arial" w:hAnsi="Arial" w:cs="Arial"/>
+          <w:b/>
+          <w:szCs w:val="24"/>
+        </w:rPr>
+        <w:t xml:space="preserve"> “aeroporto”: </w:t>
+      </w:r>
+      <w:r>
+        <w:rPr>
+          <w:rFonts w:ascii="Arial" w:hAnsi="Arial" w:cs="Arial"/>
+          <w:szCs w:val="24"/>
+        </w:rPr>
+        <w:t xml:space="preserve">nome </w:t>
+      </w:r>
+      <w:proofErr w:type="gramStart"/>
+      <w:r>
+        <w:rPr>
+          <w:rFonts w:ascii="Arial" w:hAnsi="Arial" w:cs="Arial"/>
+          <w:szCs w:val="24"/>
+        </w:rPr>
+        <w:t>VARCHAR(</w:t>
+      </w:r>
+      <w:proofErr w:type="gramEnd"/>
+      <w:r>
+        <w:rPr>
+          <w:rFonts w:ascii="Arial" w:hAnsi="Arial" w:cs="Arial"/>
+          <w:szCs w:val="24"/>
+        </w:rPr>
+        <w:t>100).</w:t>
+      </w:r>
+    </w:p>
+    <w:p>
+      <w:pPr>
+        <w:rPr>
+          <w:rFonts w:ascii="Arial" w:hAnsi="Arial" w:cs="Arial"/>
+          <w:szCs w:val="24"/>
+        </w:rPr>
+      </w:pPr>
+    </w:p>
+    <w:p>
+      <w:pPr>
+        <w:rPr>
+          <w:rFonts w:ascii="Arial" w:hAnsi="Arial" w:cs="Arial"/>
+          <w:szCs w:val="24"/>
+        </w:rPr>
+      </w:pPr>
+      <w:r>
+        <w:rPr>
+          <w:rFonts w:ascii="Arial" w:hAnsi="Arial" w:cs="Arial"/>
+          <w:szCs w:val="24"/>
+        </w:rPr>
+        <w:t xml:space="preserve">A entidade </w:t>
+      </w:r>
+      <w:r>
+        <w:rPr>
+          <w:rFonts w:ascii="Arial" w:hAnsi="Arial" w:cs="Arial"/>
+          <w:szCs w:val="24"/>
+          <w:u w:val="single"/>
+        </w:rPr>
+        <w:t>“aeroporto”</w:t>
+      </w:r>
+      <w:r>
+        <w:rPr>
+          <w:rFonts w:ascii="Arial" w:hAnsi="Arial" w:cs="Arial"/>
+          <w:szCs w:val="24"/>
+        </w:rPr>
+        <w:t xml:space="preserve"> tem como atributos:</w:t>
+      </w:r>
+    </w:p>
+    <w:p>
+      <w:pPr>
+        <w:rPr>
+          <w:rFonts w:ascii="Arial" w:hAnsi="Arial" w:cs="Arial"/>
+          <w:b/>
+          <w:szCs w:val="24"/>
+        </w:rPr>
+      </w:pPr>
+      <w:r>
+        <w:rPr>
+          <w:rFonts w:ascii="Arial" w:hAnsi="Arial" w:cs="Arial"/>
+          <w:szCs w:val="24"/>
+        </w:rPr>
+        <w:t xml:space="preserve">- nome </w:t>
+      </w:r>
+      <w:proofErr w:type="gramStart"/>
+      <w:r>
+        <w:rPr>
+          <w:rFonts w:ascii="Arial" w:hAnsi="Arial" w:cs="Arial"/>
+          <w:szCs w:val="24"/>
+        </w:rPr>
+        <w:t>VARCHAR(</w:t>
+      </w:r>
+      <w:proofErr w:type="gramEnd"/>
+      <w:r>
+        <w:rPr>
+          <w:rFonts w:ascii="Arial" w:hAnsi="Arial" w:cs="Arial"/>
+          <w:szCs w:val="24"/>
+        </w:rPr>
+        <w:t xml:space="preserve">100); </w:t>
+      </w:r>
+      <w:proofErr w:type="spellStart"/>
+      <w:r>
+        <w:rPr>
+          <w:rFonts w:ascii="Arial" w:hAnsi="Arial" w:cs="Arial"/>
+          <w:b/>
+          <w:szCs w:val="24"/>
+        </w:rPr>
+        <w:t>primary</w:t>
+      </w:r>
+      <w:proofErr w:type="spellEnd"/>
+      <w:r>
+        <w:rPr>
+          <w:rFonts w:ascii="Arial" w:hAnsi="Arial" w:cs="Arial"/>
+          <w:b/>
+          <w:szCs w:val="24"/>
+        </w:rPr>
+        <w:t xml:space="preserve"> </w:t>
+      </w:r>
+      <w:proofErr w:type="spellStart"/>
+      <w:r>
+        <w:rPr>
+          <w:rFonts w:ascii="Arial" w:hAnsi="Arial" w:cs="Arial"/>
+          <w:b/>
+          <w:szCs w:val="24"/>
+        </w:rPr>
+        <w:t>key</w:t>
+      </w:r>
+      <w:proofErr w:type="spellEnd"/>
+    </w:p>
+    <w:p>
+      <w:pPr>
+        <w:rPr>
+          <w:rFonts w:ascii="Arial" w:hAnsi="Arial" w:cs="Arial"/>
+          <w:szCs w:val="24"/>
+        </w:rPr>
+      </w:pPr>
+      <w:r>
+        <w:rPr>
+          <w:rFonts w:ascii="Arial" w:hAnsi="Arial" w:cs="Arial"/>
+          <w:szCs w:val="24"/>
+        </w:rPr>
+        <w:t xml:space="preserve">- </w:t>
+      </w:r>
+      <w:proofErr w:type="spellStart"/>
+      <w:r>
+        <w:rPr>
+          <w:rFonts w:ascii="Arial" w:hAnsi="Arial" w:cs="Arial"/>
+          <w:szCs w:val="24"/>
+        </w:rPr>
+        <w:t>endereco</w:t>
+      </w:r>
+      <w:proofErr w:type="spellEnd"/>
+      <w:r>
+        <w:rPr>
+          <w:rFonts w:ascii="Arial" w:hAnsi="Arial" w:cs="Arial"/>
+          <w:szCs w:val="24"/>
+        </w:rPr>
+        <w:t xml:space="preserve"> </w:t>
+      </w:r>
+      <w:proofErr w:type="gramStart"/>
+      <w:r>
+        <w:rPr>
+          <w:rFonts w:ascii="Arial" w:hAnsi="Arial" w:cs="Arial"/>
+          <w:szCs w:val="24"/>
+        </w:rPr>
+        <w:t>VARCHAR(</w:t>
+      </w:r>
+      <w:proofErr w:type="gramEnd"/>
+      <w:r>
+        <w:rPr>
+          <w:rFonts w:ascii="Arial" w:hAnsi="Arial" w:cs="Arial"/>
+          <w:szCs w:val="24"/>
+        </w:rPr>
+        <w:t>45);</w:t>
+      </w:r>
+    </w:p>
+    <w:p>
+      <w:pPr>
+        <w:rPr>
+          <w:rFonts w:ascii="Arial" w:hAnsi="Arial" w:cs="Arial"/>
+          <w:szCs w:val="24"/>
+        </w:rPr>
+      </w:pPr>
+      <w:r>
+        <w:rPr>
+          <w:rFonts w:ascii="Arial" w:hAnsi="Arial" w:cs="Arial"/>
+          <w:szCs w:val="24"/>
+        </w:rPr>
+        <w:t xml:space="preserve">- </w:t>
+      </w:r>
+      <w:proofErr w:type="gramStart"/>
+      <w:r>
+        <w:rPr>
+          <w:rFonts w:ascii="Arial" w:hAnsi="Arial" w:cs="Arial"/>
+          <w:szCs w:val="24"/>
+        </w:rPr>
+        <w:t>capacidade</w:t>
+      </w:r>
+      <w:proofErr w:type="gramEnd"/>
+      <w:r>
+        <w:rPr>
+          <w:rFonts w:ascii="Arial" w:hAnsi="Arial" w:cs="Arial"/>
+          <w:szCs w:val="24"/>
+        </w:rPr>
+        <w:t xml:space="preserve"> INT;</w:t>
+      </w:r>
+    </w:p>
+    <w:p>
+      <w:pPr>
+        <w:rPr>
+          <w:rFonts w:ascii="Arial" w:hAnsi="Arial" w:cs="Arial"/>
+          <w:szCs w:val="24"/>
+        </w:rPr>
+      </w:pPr>
+      <w:r>
+        <w:rPr>
+          <w:rFonts w:ascii="Arial" w:hAnsi="Arial" w:cs="Arial"/>
+          <w:szCs w:val="24"/>
+        </w:rPr>
+        <w:t xml:space="preserve">- </w:t>
+      </w:r>
+      <w:proofErr w:type="spellStart"/>
+      <w:proofErr w:type="gramStart"/>
+      <w:r>
+        <w:rPr>
+          <w:rFonts w:ascii="Arial" w:hAnsi="Arial" w:cs="Arial"/>
+          <w:szCs w:val="24"/>
+        </w:rPr>
+        <w:t>quantidade</w:t>
+      </w:r>
+      <w:proofErr w:type="gramEnd"/>
+      <w:r>
+        <w:rPr>
+          <w:rFonts w:ascii="Arial" w:hAnsi="Arial" w:cs="Arial"/>
+          <w:szCs w:val="24"/>
+        </w:rPr>
+        <w:t>_pontes</w:t>
+      </w:r>
+      <w:proofErr w:type="spellEnd"/>
+      <w:r>
+        <w:rPr>
+          <w:rFonts w:ascii="Arial" w:hAnsi="Arial" w:cs="Arial"/>
+          <w:szCs w:val="24"/>
+        </w:rPr>
+        <w:t xml:space="preserve"> INT;</w:t>
+      </w:r>
+    </w:p>
+    <w:p>
+      <w:pPr>
+        <w:rPr>
+          <w:rFonts w:ascii="Arial" w:hAnsi="Arial" w:cs="Arial"/>
+          <w:szCs w:val="24"/>
+        </w:rPr>
+      </w:pPr>
+      <w:r>
+        <w:rPr>
+          <w:rFonts w:ascii="Arial" w:hAnsi="Arial" w:cs="Arial"/>
+          <w:szCs w:val="24"/>
+        </w:rPr>
+        <w:t xml:space="preserve">- </w:t>
+      </w:r>
+      <w:proofErr w:type="spellStart"/>
+      <w:r>
+        <w:rPr>
+          <w:rFonts w:ascii="Arial" w:hAnsi="Arial" w:cs="Arial"/>
+          <w:szCs w:val="24"/>
+        </w:rPr>
+        <w:t>torre_controle</w:t>
+      </w:r>
+      <w:proofErr w:type="spellEnd"/>
+      <w:r>
+        <w:rPr>
+          <w:rFonts w:ascii="Arial" w:hAnsi="Arial" w:cs="Arial"/>
+          <w:szCs w:val="24"/>
+        </w:rPr>
+        <w:t xml:space="preserve"> </w:t>
+      </w:r>
+      <w:proofErr w:type="gramStart"/>
+      <w:r>
+        <w:rPr>
+          <w:rFonts w:ascii="Arial" w:hAnsi="Arial" w:cs="Arial"/>
+          <w:szCs w:val="24"/>
+        </w:rPr>
+        <w:t>VARCHAR(</w:t>
+      </w:r>
+      <w:proofErr w:type="gramEnd"/>
+      <w:r>
+        <w:rPr>
+          <w:rFonts w:ascii="Arial" w:hAnsi="Arial" w:cs="Arial"/>
+          <w:szCs w:val="24"/>
+        </w:rPr>
+        <w:t>45).</w:t>
+      </w:r>
+    </w:p>
+    <w:p>
+      <w:pPr>
+        <w:rPr>
+          <w:rFonts w:ascii="Arial" w:hAnsi="Arial" w:cs="Arial"/>
+          <w:szCs w:val="24"/>
+        </w:rPr>
+      </w:pPr>
+      <w:proofErr w:type="spellStart"/>
+      <w:r>
+        <w:rPr>
+          <w:rFonts w:ascii="Arial" w:hAnsi="Arial" w:cs="Arial"/>
+          <w:b/>
+          <w:szCs w:val="24"/>
+        </w:rPr>
+        <w:t>primary</w:t>
+      </w:r>
+      <w:proofErr w:type="spellEnd"/>
+      <w:r>
+        <w:rPr>
+          <w:rFonts w:ascii="Arial" w:hAnsi="Arial" w:cs="Arial"/>
+          <w:b/>
+          <w:szCs w:val="24"/>
+        </w:rPr>
+        <w:t xml:space="preserve"> </w:t>
+      </w:r>
+      <w:proofErr w:type="spellStart"/>
+      <w:r>
+        <w:rPr>
+          <w:rFonts w:ascii="Arial" w:hAnsi="Arial" w:cs="Arial"/>
+          <w:b/>
+          <w:szCs w:val="24"/>
+        </w:rPr>
+        <w:t>key</w:t>
+      </w:r>
+      <w:proofErr w:type="spellEnd"/>
+      <w:r>
+        <w:rPr>
+          <w:rFonts w:ascii="Arial" w:hAnsi="Arial" w:cs="Arial"/>
+          <w:b/>
+          <w:szCs w:val="24"/>
+        </w:rPr>
+        <w:t xml:space="preserve">: </w:t>
+      </w:r>
+      <w:r>
+        <w:rPr>
+          <w:rFonts w:ascii="Arial" w:hAnsi="Arial" w:cs="Arial"/>
+          <w:szCs w:val="24"/>
+        </w:rPr>
+        <w:t xml:space="preserve">nome </w:t>
+      </w:r>
+      <w:proofErr w:type="gramStart"/>
+      <w:r>
+        <w:rPr>
+          <w:rFonts w:ascii="Arial" w:hAnsi="Arial" w:cs="Arial"/>
+          <w:szCs w:val="24"/>
+        </w:rPr>
+        <w:t>VARCHAR(</w:t>
+      </w:r>
+      <w:proofErr w:type="gramEnd"/>
+      <w:r>
+        <w:rPr>
+          <w:rFonts w:ascii="Arial" w:hAnsi="Arial" w:cs="Arial"/>
+          <w:szCs w:val="24"/>
+        </w:rPr>
+        <w:t>100).</w:t>
+      </w:r>
+    </w:p>
+    <w:p>
+      <w:pPr>
+        <w:rPr>
+          <w:rFonts w:ascii="Arial" w:hAnsi="Arial" w:cs="Arial"/>
+          <w:szCs w:val="24"/>
+        </w:rPr>
+      </w:pPr>
+    </w:p>
+    <w:p>
+      <w:pPr>
+        <w:rPr>
+          <w:rFonts w:ascii="Arial" w:hAnsi="Arial" w:cs="Arial"/>
+          <w:szCs w:val="24"/>
+        </w:rPr>
+      </w:pPr>
+      <w:r>
+        <w:rPr>
+          <w:rFonts w:ascii="Arial" w:hAnsi="Arial" w:cs="Arial"/>
+          <w:szCs w:val="24"/>
+        </w:rPr>
+        <w:t xml:space="preserve">A entidade </w:t>
+      </w:r>
+      <w:r>
+        <w:rPr>
+          <w:rFonts w:ascii="Arial" w:hAnsi="Arial" w:cs="Arial"/>
+          <w:szCs w:val="24"/>
+          <w:u w:val="single"/>
+        </w:rPr>
+        <w:t>“setor”</w:t>
+      </w:r>
+      <w:r>
+        <w:rPr>
+          <w:rFonts w:ascii="Arial" w:hAnsi="Arial" w:cs="Arial"/>
+          <w:szCs w:val="24"/>
+        </w:rPr>
+        <w:t xml:space="preserve"> tem como atributos:</w:t>
+      </w:r>
+    </w:p>
+    <w:p>
+      <w:pPr>
+        <w:rPr>
+          <w:rFonts w:ascii="Arial" w:hAnsi="Arial" w:cs="Arial"/>
+          <w:b/>
+          <w:szCs w:val="24"/>
+        </w:rPr>
+      </w:pPr>
+      <w:r>
+        <w:rPr>
+          <w:rFonts w:ascii="Arial" w:hAnsi="Arial" w:cs="Arial"/>
+          <w:szCs w:val="24"/>
+        </w:rPr>
+        <w:t xml:space="preserve">- </w:t>
+      </w:r>
+      <w:proofErr w:type="gramStart"/>
+      <w:r>
+        <w:rPr>
+          <w:rFonts w:ascii="Arial" w:hAnsi="Arial" w:cs="Arial"/>
+          <w:szCs w:val="24"/>
+        </w:rPr>
+        <w:t>id</w:t>
+      </w:r>
+      <w:proofErr w:type="gramEnd"/>
+      <w:r>
+        <w:rPr>
+          <w:rFonts w:ascii="Arial" w:hAnsi="Arial" w:cs="Arial"/>
+          <w:szCs w:val="24"/>
+        </w:rPr>
+        <w:t xml:space="preserve"> INT; </w:t>
+      </w:r>
+      <w:proofErr w:type="spellStart"/>
+      <w:r>
+        <w:rPr>
+          <w:rFonts w:ascii="Arial" w:hAnsi="Arial" w:cs="Arial"/>
+          <w:b/>
+          <w:szCs w:val="24"/>
+        </w:rPr>
+        <w:t>primary</w:t>
+      </w:r>
+      <w:proofErr w:type="spellEnd"/>
+      <w:r>
+        <w:rPr>
+          <w:rFonts w:ascii="Arial" w:hAnsi="Arial" w:cs="Arial"/>
+          <w:b/>
+          <w:szCs w:val="24"/>
+        </w:rPr>
+        <w:t xml:space="preserve"> </w:t>
+      </w:r>
+      <w:proofErr w:type="spellStart"/>
+      <w:r>
+        <w:rPr>
+          <w:rFonts w:ascii="Arial" w:hAnsi="Arial" w:cs="Arial"/>
+          <w:b/>
+          <w:szCs w:val="24"/>
+        </w:rPr>
+        <w:t>key</w:t>
+      </w:r>
+      <w:proofErr w:type="spellEnd"/>
+    </w:p>
+    <w:p>
+      <w:pPr>
+        <w:rPr>
+          <w:rFonts w:ascii="Arial" w:hAnsi="Arial" w:cs="Arial"/>
+          <w:szCs w:val="24"/>
+        </w:rPr>
+      </w:pPr>
+      <w:r>
+        <w:rPr>
+          <w:rFonts w:ascii="Arial" w:hAnsi="Arial" w:cs="Arial"/>
+          <w:szCs w:val="24"/>
+        </w:rPr>
+        <w:t xml:space="preserve">- </w:t>
+      </w:r>
+      <w:proofErr w:type="spellStart"/>
+      <w:proofErr w:type="gramStart"/>
+      <w:r>
+        <w:rPr>
+          <w:rFonts w:ascii="Arial" w:hAnsi="Arial" w:cs="Arial"/>
+          <w:szCs w:val="24"/>
+        </w:rPr>
+        <w:t>area</w:t>
+      </w:r>
+      <w:proofErr w:type="gramEnd"/>
+      <w:r>
+        <w:rPr>
+          <w:rFonts w:ascii="Arial" w:hAnsi="Arial" w:cs="Arial"/>
+          <w:szCs w:val="24"/>
+        </w:rPr>
+        <w:t>_espaco_aereo</w:t>
+      </w:r>
+      <w:proofErr w:type="spellEnd"/>
+      <w:r>
+        <w:rPr>
+          <w:rFonts w:ascii="Arial" w:hAnsi="Arial" w:cs="Arial"/>
+          <w:szCs w:val="24"/>
+        </w:rPr>
+        <w:t xml:space="preserve"> DECIMAL (10,3);</w:t>
+      </w:r>
+    </w:p>
+    <w:p>
+      <w:pPr>
+        <w:rPr>
+          <w:rFonts w:ascii="Arial" w:hAnsi="Arial" w:cs="Arial"/>
+          <w:szCs w:val="24"/>
+        </w:rPr>
+      </w:pPr>
+      <w:r>
+        <w:rPr>
+          <w:rFonts w:ascii="Arial" w:hAnsi="Arial" w:cs="Arial"/>
+          <w:szCs w:val="24"/>
+        </w:rPr>
+        <w:t xml:space="preserve">- tipo </w:t>
+      </w:r>
+      <w:proofErr w:type="gramStart"/>
+      <w:r>
+        <w:rPr>
+          <w:rFonts w:ascii="Arial" w:hAnsi="Arial" w:cs="Arial"/>
+          <w:szCs w:val="24"/>
+        </w:rPr>
+        <w:t>VARCHAR(</w:t>
+      </w:r>
+      <w:proofErr w:type="gramEnd"/>
+      <w:r>
+        <w:rPr>
+          <w:rFonts w:ascii="Arial" w:hAnsi="Arial" w:cs="Arial"/>
+          <w:szCs w:val="24"/>
+        </w:rPr>
+        <w:t>45);</w:t>
+      </w:r>
+    </w:p>
+    <w:p>
+      <w:pPr>
+        <w:rPr>
+          <w:rFonts w:ascii="Arial" w:hAnsi="Arial" w:cs="Arial"/>
+          <w:szCs w:val="24"/>
+        </w:rPr>
+      </w:pPr>
+      <w:r>
+        <w:rPr>
+          <w:rFonts w:ascii="Arial" w:hAnsi="Arial" w:cs="Arial"/>
+          <w:szCs w:val="24"/>
+        </w:rPr>
+        <w:t xml:space="preserve">- </w:t>
+      </w:r>
+      <w:proofErr w:type="spellStart"/>
+      <w:proofErr w:type="gramStart"/>
+      <w:r>
+        <w:rPr>
+          <w:rFonts w:ascii="Arial" w:hAnsi="Arial" w:cs="Arial"/>
+          <w:szCs w:val="24"/>
+        </w:rPr>
+        <w:t>centro</w:t>
+      </w:r>
+      <w:proofErr w:type="gramEnd"/>
+      <w:r>
+        <w:rPr>
+          <w:rFonts w:ascii="Arial" w:hAnsi="Arial" w:cs="Arial"/>
+          <w:szCs w:val="24"/>
+        </w:rPr>
+        <w:t>_controle_area_id</w:t>
+      </w:r>
+      <w:proofErr w:type="spellEnd"/>
+      <w:r>
+        <w:rPr>
+          <w:rFonts w:ascii="Arial" w:hAnsi="Arial" w:cs="Arial"/>
+          <w:szCs w:val="24"/>
+        </w:rPr>
+        <w:t xml:space="preserve"> INT; </w:t>
+      </w:r>
+      <w:proofErr w:type="spellStart"/>
+      <w:r>
+        <w:rPr>
+          <w:rFonts w:ascii="Arial" w:hAnsi="Arial" w:cs="Arial"/>
+          <w:b/>
+          <w:szCs w:val="24"/>
+        </w:rPr>
+        <w:t>foreign</w:t>
+      </w:r>
+      <w:proofErr w:type="spellEnd"/>
+      <w:r>
+        <w:rPr>
+          <w:rFonts w:ascii="Arial" w:hAnsi="Arial" w:cs="Arial"/>
+          <w:b/>
+          <w:szCs w:val="24"/>
+        </w:rPr>
+        <w:t xml:space="preserve"> </w:t>
+      </w:r>
+      <w:proofErr w:type="spellStart"/>
+      <w:r>
+        <w:rPr>
+          <w:rFonts w:ascii="Arial" w:hAnsi="Arial" w:cs="Arial"/>
+          <w:b/>
+          <w:szCs w:val="24"/>
+        </w:rPr>
+        <w:t>key</w:t>
+      </w:r>
+      <w:proofErr w:type="spellEnd"/>
+    </w:p>
+    <w:p>
+      <w:pPr>
+        <w:rPr>
+          <w:rFonts w:ascii="Arial" w:hAnsi="Arial" w:cs="Arial"/>
+          <w:szCs w:val="24"/>
+        </w:rPr>
+      </w:pPr>
+      <w:proofErr w:type="spellStart"/>
+      <w:r>
+        <w:rPr>
+          <w:rFonts w:ascii="Arial" w:hAnsi="Arial" w:cs="Arial"/>
+          <w:b/>
+          <w:szCs w:val="24"/>
+        </w:rPr>
+        <w:t>primary</w:t>
+      </w:r>
+      <w:proofErr w:type="spellEnd"/>
+      <w:r>
+        <w:rPr>
+          <w:rFonts w:ascii="Arial" w:hAnsi="Arial" w:cs="Arial"/>
+          <w:b/>
+          <w:szCs w:val="24"/>
+        </w:rPr>
+        <w:t xml:space="preserve"> </w:t>
+      </w:r>
+      <w:proofErr w:type="spellStart"/>
+      <w:r>
+        <w:rPr>
+          <w:rFonts w:ascii="Arial" w:hAnsi="Arial" w:cs="Arial"/>
+          <w:b/>
+          <w:szCs w:val="24"/>
+        </w:rPr>
+        <w:t>key</w:t>
+      </w:r>
+      <w:proofErr w:type="spellEnd"/>
+      <w:r>
+        <w:rPr>
+          <w:rFonts w:ascii="Arial" w:hAnsi="Arial" w:cs="Arial"/>
+          <w:b/>
+          <w:szCs w:val="24"/>
+        </w:rPr>
+        <w:t xml:space="preserve">: </w:t>
+      </w:r>
+      <w:r>
+        <w:rPr>
+          <w:rFonts w:ascii="Arial" w:hAnsi="Arial" w:cs="Arial"/>
+          <w:szCs w:val="24"/>
+        </w:rPr>
+        <w:t>id INT;</w:t>
+      </w:r>
+    </w:p>
+    <w:p>
+      <w:pPr>
+        <w:rPr>
+          <w:rFonts w:ascii="Arial" w:hAnsi="Arial" w:cs="Arial"/>
+          <w:szCs w:val="24"/>
+        </w:rPr>
+      </w:pPr>
+      <w:proofErr w:type="spellStart"/>
+      <w:r>
+        <w:rPr>
+          <w:rFonts w:ascii="Arial" w:hAnsi="Arial" w:cs="Arial"/>
+          <w:b/>
+          <w:szCs w:val="24"/>
+        </w:rPr>
+        <w:t>foreign</w:t>
+      </w:r>
+      <w:proofErr w:type="spellEnd"/>
+      <w:r>
+        <w:rPr>
+          <w:rFonts w:ascii="Arial" w:hAnsi="Arial" w:cs="Arial"/>
+          <w:b/>
+          <w:szCs w:val="24"/>
+        </w:rPr>
+        <w:t xml:space="preserve"> </w:t>
+      </w:r>
+      <w:proofErr w:type="spellStart"/>
+      <w:r>
+        <w:rPr>
+          <w:rFonts w:ascii="Arial" w:hAnsi="Arial" w:cs="Arial"/>
+          <w:b/>
+          <w:szCs w:val="24"/>
+        </w:rPr>
+        <w:t>key</w:t>
+      </w:r>
+      <w:proofErr w:type="spellEnd"/>
+      <w:r>
+        <w:rPr>
+          <w:rFonts w:ascii="Arial" w:hAnsi="Arial" w:cs="Arial"/>
+          <w:b/>
+          <w:szCs w:val="24"/>
+        </w:rPr>
+        <w:t xml:space="preserve"> “</w:t>
+      </w:r>
+      <w:proofErr w:type="spellStart"/>
+      <w:r>
+        <w:rPr>
+          <w:rFonts w:ascii="Arial" w:hAnsi="Arial" w:cs="Arial"/>
+          <w:b/>
+          <w:szCs w:val="24"/>
+        </w:rPr>
+        <w:t>centro_controle_area</w:t>
+      </w:r>
+      <w:proofErr w:type="spellEnd"/>
+      <w:r>
+        <w:rPr>
+          <w:rFonts w:ascii="Arial" w:hAnsi="Arial" w:cs="Arial"/>
+          <w:b/>
+          <w:szCs w:val="24"/>
+        </w:rPr>
+        <w:t xml:space="preserve">”: </w:t>
+      </w:r>
+      <w:r>
+        <w:rPr>
+          <w:rFonts w:ascii="Arial" w:hAnsi="Arial" w:cs="Arial"/>
+          <w:szCs w:val="24"/>
+        </w:rPr>
+        <w:t>id INT.</w:t>
+      </w:r>
+    </w:p>
+    <w:p>
+      <w:pPr>
+        <w:rPr>
+          <w:rFonts w:ascii="Arial" w:hAnsi="Arial" w:cs="Arial"/>
+          <w:szCs w:val="24"/>
+        </w:rPr>
+      </w:pPr>
+    </w:p>
+    <w:p>
+      <w:pPr>
+        <w:rPr>
+          <w:rFonts w:ascii="Arial" w:hAnsi="Arial" w:cs="Arial"/>
+          <w:szCs w:val="24"/>
+        </w:rPr>
+      </w:pPr>
+    </w:p>
+    <w:p>
+      <w:pPr>
+        <w:rPr>
+          <w:rFonts w:ascii="Arial" w:hAnsi="Arial" w:cs="Arial"/>
+          <w:szCs w:val="24"/>
+        </w:rPr>
+      </w:pPr>
+    </w:p>
+    <w:p>
+      <w:pPr>
+        <w:rPr>
+          <w:rFonts w:ascii="Arial" w:hAnsi="Arial" w:cs="Arial"/>
+          <w:szCs w:val="24"/>
+        </w:rPr>
+      </w:pPr>
+      <w:r>
+        <w:rPr>
+          <w:rFonts w:ascii="Arial" w:hAnsi="Arial" w:cs="Arial"/>
+          <w:szCs w:val="24"/>
+        </w:rPr>
+        <w:lastRenderedPageBreak/>
+        <w:t xml:space="preserve">A entidade </w:t>
+      </w:r>
+      <w:r>
+        <w:rPr>
+          <w:rFonts w:ascii="Arial" w:hAnsi="Arial" w:cs="Arial"/>
+          <w:szCs w:val="24"/>
+          <w:u w:val="single"/>
+        </w:rPr>
+        <w:t>“</w:t>
+      </w:r>
+      <w:proofErr w:type="spellStart"/>
+      <w:r>
+        <w:rPr>
+          <w:rFonts w:ascii="Arial" w:hAnsi="Arial" w:cs="Arial"/>
+          <w:szCs w:val="24"/>
+          <w:u w:val="single"/>
+        </w:rPr>
+        <w:t>setor_has_controlador</w:t>
+      </w:r>
+      <w:proofErr w:type="spellEnd"/>
+      <w:r>
+        <w:rPr>
+          <w:rFonts w:ascii="Arial" w:hAnsi="Arial" w:cs="Arial"/>
+          <w:szCs w:val="24"/>
+          <w:u w:val="single"/>
+        </w:rPr>
+        <w:t>”</w:t>
+      </w:r>
+      <w:r>
+        <w:rPr>
+          <w:rFonts w:ascii="Arial" w:hAnsi="Arial" w:cs="Arial"/>
+          <w:szCs w:val="24"/>
+        </w:rPr>
+        <w:t xml:space="preserve"> tem como atributos:</w:t>
+      </w:r>
+    </w:p>
+    <w:p>
+      <w:pPr>
+        <w:rPr>
+          <w:rFonts w:ascii="Arial" w:hAnsi="Arial" w:cs="Arial"/>
+          <w:b/>
+          <w:szCs w:val="24"/>
+        </w:rPr>
+      </w:pPr>
+      <w:r>
+        <w:rPr>
+          <w:rFonts w:ascii="Arial" w:hAnsi="Arial" w:cs="Arial"/>
+          <w:szCs w:val="24"/>
+        </w:rPr>
+        <w:t xml:space="preserve">- </w:t>
+      </w:r>
+      <w:proofErr w:type="spellStart"/>
+      <w:proofErr w:type="gramStart"/>
+      <w:r>
+        <w:rPr>
+          <w:rFonts w:ascii="Arial" w:hAnsi="Arial" w:cs="Arial"/>
+          <w:szCs w:val="24"/>
+        </w:rPr>
+        <w:t>setor</w:t>
+      </w:r>
+      <w:proofErr w:type="gramEnd"/>
+      <w:r>
+        <w:rPr>
+          <w:rFonts w:ascii="Arial" w:hAnsi="Arial" w:cs="Arial"/>
+          <w:szCs w:val="24"/>
+        </w:rPr>
+        <w:t>_id</w:t>
+      </w:r>
+      <w:proofErr w:type="spellEnd"/>
+      <w:r>
+        <w:rPr>
+          <w:rFonts w:ascii="Arial" w:hAnsi="Arial" w:cs="Arial"/>
+          <w:szCs w:val="24"/>
+        </w:rPr>
+        <w:t xml:space="preserve"> INT; </w:t>
+      </w:r>
+      <w:proofErr w:type="spellStart"/>
+      <w:r>
+        <w:rPr>
+          <w:rFonts w:ascii="Arial" w:hAnsi="Arial" w:cs="Arial"/>
+          <w:b/>
+          <w:szCs w:val="24"/>
+        </w:rPr>
+        <w:t>foreign</w:t>
+      </w:r>
+      <w:proofErr w:type="spellEnd"/>
+      <w:r>
+        <w:rPr>
+          <w:rFonts w:ascii="Arial" w:hAnsi="Arial" w:cs="Arial"/>
+          <w:b/>
+          <w:szCs w:val="24"/>
+        </w:rPr>
+        <w:t xml:space="preserve"> </w:t>
+      </w:r>
+      <w:proofErr w:type="spellStart"/>
+      <w:r>
+        <w:rPr>
+          <w:rFonts w:ascii="Arial" w:hAnsi="Arial" w:cs="Arial"/>
+          <w:b/>
+          <w:szCs w:val="24"/>
+        </w:rPr>
+        <w:t>key</w:t>
+      </w:r>
+      <w:proofErr w:type="spellEnd"/>
+    </w:p>
+    <w:p>
+      <w:pPr>
+        <w:rPr>
+          <w:rFonts w:ascii="Arial" w:hAnsi="Arial" w:cs="Arial"/>
+          <w:b/>
+          <w:szCs w:val="24"/>
+        </w:rPr>
+      </w:pPr>
+      <w:r>
+        <w:rPr>
+          <w:rFonts w:ascii="Arial" w:hAnsi="Arial" w:cs="Arial"/>
+          <w:szCs w:val="24"/>
+        </w:rPr>
+        <w:t xml:space="preserve">- </w:t>
+      </w:r>
+      <w:proofErr w:type="spellStart"/>
+      <w:r>
+        <w:rPr>
+          <w:rFonts w:ascii="Arial" w:hAnsi="Arial" w:cs="Arial"/>
+          <w:szCs w:val="24"/>
+        </w:rPr>
+        <w:t>controlador_pessoa_CPF</w:t>
+      </w:r>
+      <w:proofErr w:type="spellEnd"/>
+      <w:r>
+        <w:rPr>
+          <w:rFonts w:ascii="Arial" w:hAnsi="Arial" w:cs="Arial"/>
+          <w:szCs w:val="24"/>
+        </w:rPr>
+        <w:t xml:space="preserve"> </w:t>
+      </w:r>
+      <w:proofErr w:type="gramStart"/>
+      <w:r>
+        <w:rPr>
+          <w:rFonts w:ascii="Arial" w:hAnsi="Arial" w:cs="Arial"/>
+          <w:szCs w:val="24"/>
+        </w:rPr>
+        <w:t>VARCHAR(</w:t>
+      </w:r>
+      <w:proofErr w:type="gramEnd"/>
+      <w:r>
+        <w:rPr>
+          <w:rFonts w:ascii="Arial" w:hAnsi="Arial" w:cs="Arial"/>
+          <w:szCs w:val="24"/>
+        </w:rPr>
+        <w:t xml:space="preserve">14); </w:t>
+      </w:r>
+      <w:proofErr w:type="spellStart"/>
+      <w:r>
+        <w:rPr>
+          <w:rFonts w:ascii="Arial" w:hAnsi="Arial" w:cs="Arial"/>
+          <w:b/>
+          <w:szCs w:val="24"/>
+        </w:rPr>
+        <w:t>foreign</w:t>
+      </w:r>
+      <w:proofErr w:type="spellEnd"/>
+      <w:r>
+        <w:rPr>
+          <w:rFonts w:ascii="Arial" w:hAnsi="Arial" w:cs="Arial"/>
+          <w:b/>
+          <w:szCs w:val="24"/>
+        </w:rPr>
+        <w:t xml:space="preserve"> </w:t>
+      </w:r>
+      <w:proofErr w:type="spellStart"/>
+      <w:r>
+        <w:rPr>
+          <w:rFonts w:ascii="Arial" w:hAnsi="Arial" w:cs="Arial"/>
+          <w:b/>
+          <w:szCs w:val="24"/>
+        </w:rPr>
+        <w:t>key</w:t>
+      </w:r>
+      <w:proofErr w:type="spellEnd"/>
+    </w:p>
+    <w:p>
+      <w:pPr>
+        <w:rPr>
+          <w:rFonts w:ascii="Arial" w:hAnsi="Arial" w:cs="Arial"/>
+          <w:b/>
+          <w:szCs w:val="24"/>
+        </w:rPr>
+      </w:pPr>
+      <w:r>
+        <w:rPr>
+          <w:rFonts w:ascii="Arial" w:hAnsi="Arial" w:cs="Arial"/>
+          <w:szCs w:val="24"/>
+        </w:rPr>
+        <w:t xml:space="preserve">- </w:t>
+      </w:r>
+      <w:proofErr w:type="spellStart"/>
+      <w:r>
+        <w:rPr>
+          <w:rFonts w:ascii="Arial" w:hAnsi="Arial" w:cs="Arial"/>
+          <w:szCs w:val="24"/>
+        </w:rPr>
+        <w:t>controlador_aeroporto_nome_</w:t>
+      </w:r>
+      <w:proofErr w:type="gramStart"/>
+      <w:r>
+        <w:rPr>
+          <w:rFonts w:ascii="Arial" w:hAnsi="Arial" w:cs="Arial"/>
+          <w:szCs w:val="24"/>
+        </w:rPr>
+        <w:t>VARCHAR</w:t>
+      </w:r>
+      <w:proofErr w:type="spellEnd"/>
+      <w:r>
+        <w:rPr>
+          <w:rFonts w:ascii="Arial" w:hAnsi="Arial" w:cs="Arial"/>
+          <w:szCs w:val="24"/>
+        </w:rPr>
+        <w:t>(</w:t>
+      </w:r>
+      <w:proofErr w:type="gramEnd"/>
+      <w:r>
+        <w:rPr>
+          <w:rFonts w:ascii="Arial" w:hAnsi="Arial" w:cs="Arial"/>
+          <w:szCs w:val="24"/>
+        </w:rPr>
+        <w:t xml:space="preserve">100); </w:t>
+      </w:r>
+      <w:proofErr w:type="spellStart"/>
+      <w:r>
+        <w:rPr>
+          <w:rFonts w:ascii="Arial" w:hAnsi="Arial" w:cs="Arial"/>
+          <w:b/>
+          <w:szCs w:val="24"/>
+        </w:rPr>
+        <w:t>foreign</w:t>
+      </w:r>
+      <w:proofErr w:type="spellEnd"/>
+      <w:r>
+        <w:rPr>
+          <w:rFonts w:ascii="Arial" w:hAnsi="Arial" w:cs="Arial"/>
+          <w:b/>
+          <w:szCs w:val="24"/>
+        </w:rPr>
+        <w:t xml:space="preserve"> </w:t>
+      </w:r>
+      <w:proofErr w:type="spellStart"/>
+      <w:r>
+        <w:rPr>
+          <w:rFonts w:ascii="Arial" w:hAnsi="Arial" w:cs="Arial"/>
+          <w:b/>
+          <w:szCs w:val="24"/>
+        </w:rPr>
+        <w:t>key</w:t>
+      </w:r>
+      <w:proofErr w:type="spellEnd"/>
+    </w:p>
+    <w:p>
+      <w:pPr>
+        <w:rPr>
+          <w:rFonts w:ascii="Arial" w:hAnsi="Arial" w:cs="Arial"/>
+          <w:b/>
+          <w:szCs w:val="24"/>
+        </w:rPr>
+      </w:pPr>
+      <w:r>
+        <w:rPr>
+          <w:rFonts w:ascii="Arial" w:hAnsi="Arial" w:cs="Arial"/>
+          <w:szCs w:val="24"/>
+        </w:rPr>
+        <w:t xml:space="preserve">- </w:t>
+      </w:r>
+      <w:proofErr w:type="spellStart"/>
+      <w:proofErr w:type="gramStart"/>
+      <w:r>
+        <w:rPr>
+          <w:rFonts w:ascii="Arial" w:hAnsi="Arial" w:cs="Arial"/>
+          <w:szCs w:val="24"/>
+        </w:rPr>
+        <w:t>controlador</w:t>
+      </w:r>
+      <w:proofErr w:type="gramEnd"/>
+      <w:r>
+        <w:rPr>
+          <w:rFonts w:ascii="Arial" w:hAnsi="Arial" w:cs="Arial"/>
+          <w:szCs w:val="24"/>
+        </w:rPr>
+        <w:t>_centro_controle_area_id</w:t>
+      </w:r>
+      <w:proofErr w:type="spellEnd"/>
+      <w:r>
+        <w:rPr>
+          <w:rFonts w:ascii="Arial" w:hAnsi="Arial" w:cs="Arial"/>
+          <w:szCs w:val="24"/>
+        </w:rPr>
+        <w:t xml:space="preserve"> INT. </w:t>
+      </w:r>
+      <w:proofErr w:type="spellStart"/>
+      <w:r>
+        <w:rPr>
+          <w:rFonts w:ascii="Arial" w:hAnsi="Arial" w:cs="Arial"/>
+          <w:b/>
+          <w:szCs w:val="24"/>
+        </w:rPr>
+        <w:t>foreign</w:t>
+      </w:r>
+      <w:proofErr w:type="spellEnd"/>
+      <w:r>
+        <w:rPr>
+          <w:rFonts w:ascii="Arial" w:hAnsi="Arial" w:cs="Arial"/>
+          <w:b/>
+          <w:szCs w:val="24"/>
+        </w:rPr>
+        <w:t xml:space="preserve"> </w:t>
+      </w:r>
+      <w:proofErr w:type="spellStart"/>
+      <w:r>
+        <w:rPr>
+          <w:rFonts w:ascii="Arial" w:hAnsi="Arial" w:cs="Arial"/>
+          <w:b/>
+          <w:szCs w:val="24"/>
+        </w:rPr>
+        <w:t>key</w:t>
+      </w:r>
+      <w:proofErr w:type="spellEnd"/>
+    </w:p>
+    <w:p>
+      <w:pPr>
+        <w:rPr>
+          <w:rFonts w:ascii="Arial" w:hAnsi="Arial" w:cs="Arial"/>
+          <w:szCs w:val="24"/>
+        </w:rPr>
+      </w:pPr>
+      <w:proofErr w:type="spellStart"/>
+      <w:r>
+        <w:rPr>
+          <w:rFonts w:ascii="Arial" w:hAnsi="Arial" w:cs="Arial"/>
+          <w:b/>
+          <w:szCs w:val="24"/>
+        </w:rPr>
+        <w:t>foreing</w:t>
+      </w:r>
+      <w:proofErr w:type="spellEnd"/>
+      <w:r>
+        <w:rPr>
+          <w:rFonts w:ascii="Arial" w:hAnsi="Arial" w:cs="Arial"/>
+          <w:b/>
+          <w:szCs w:val="24"/>
+        </w:rPr>
+        <w:t xml:space="preserve"> </w:t>
+      </w:r>
+      <w:proofErr w:type="spellStart"/>
+      <w:r>
+        <w:rPr>
+          <w:rFonts w:ascii="Arial" w:hAnsi="Arial" w:cs="Arial"/>
+          <w:b/>
+          <w:szCs w:val="24"/>
+        </w:rPr>
+        <w:t>key</w:t>
+      </w:r>
+      <w:proofErr w:type="spellEnd"/>
+      <w:r>
+        <w:rPr>
+          <w:rFonts w:ascii="Arial" w:hAnsi="Arial" w:cs="Arial"/>
+          <w:b/>
+          <w:szCs w:val="24"/>
+        </w:rPr>
+        <w:t xml:space="preserve"> “</w:t>
+      </w:r>
+      <w:r>
+        <w:rPr>
+          <w:rFonts w:ascii="Arial" w:hAnsi="Arial" w:cs="Arial"/>
+          <w:bCs/>
+          <w:szCs w:val="24"/>
+        </w:rPr>
+        <w:t>setor</w:t>
+      </w:r>
+      <w:r>
+        <w:rPr>
+          <w:rFonts w:ascii="Arial" w:hAnsi="Arial" w:cs="Arial"/>
+          <w:b/>
+          <w:szCs w:val="24"/>
+        </w:rPr>
+        <w:t xml:space="preserve">”: </w:t>
+      </w:r>
+      <w:r>
+        <w:rPr>
+          <w:rFonts w:ascii="Arial" w:hAnsi="Arial" w:cs="Arial"/>
+          <w:szCs w:val="24"/>
+        </w:rPr>
+        <w:t>id INT.</w:t>
+      </w:r>
+    </w:p>
+    <w:p>
+      <w:pPr>
+        <w:rPr>
+          <w:rFonts w:ascii="Arial" w:hAnsi="Arial" w:cs="Arial"/>
+          <w:b/>
+          <w:szCs w:val="24"/>
+        </w:rPr>
+      </w:pPr>
+      <w:proofErr w:type="spellStart"/>
+      <w:r>
+        <w:rPr>
+          <w:rFonts w:ascii="Arial" w:hAnsi="Arial" w:cs="Arial"/>
+          <w:b/>
+          <w:szCs w:val="24"/>
+        </w:rPr>
+        <w:t>foreign</w:t>
+      </w:r>
+      <w:proofErr w:type="spellEnd"/>
+      <w:r>
+        <w:rPr>
+          <w:rFonts w:ascii="Arial" w:hAnsi="Arial" w:cs="Arial"/>
+          <w:b/>
+          <w:szCs w:val="24"/>
+        </w:rPr>
+        <w:t xml:space="preserve"> </w:t>
+      </w:r>
+      <w:proofErr w:type="spellStart"/>
+      <w:r>
+        <w:rPr>
+          <w:rFonts w:ascii="Arial" w:hAnsi="Arial" w:cs="Arial"/>
+          <w:b/>
+          <w:szCs w:val="24"/>
+        </w:rPr>
+        <w:t>key</w:t>
+      </w:r>
+      <w:proofErr w:type="spellEnd"/>
+      <w:r>
+        <w:rPr>
+          <w:rFonts w:ascii="Arial" w:hAnsi="Arial" w:cs="Arial"/>
+          <w:b/>
+          <w:szCs w:val="24"/>
+        </w:rPr>
+        <w:t xml:space="preserve"> “</w:t>
+      </w:r>
+      <w:proofErr w:type="spellStart"/>
+      <w:r>
+        <w:rPr>
+          <w:rFonts w:ascii="Arial" w:hAnsi="Arial" w:cs="Arial"/>
+          <w:b/>
+          <w:szCs w:val="24"/>
+        </w:rPr>
+        <w:t>controlador_pessoa</w:t>
+      </w:r>
+      <w:proofErr w:type="spellEnd"/>
+      <w:r>
+        <w:rPr>
+          <w:rFonts w:ascii="Arial" w:hAnsi="Arial" w:cs="Arial"/>
+          <w:b/>
+          <w:szCs w:val="24"/>
+        </w:rPr>
+        <w:t xml:space="preserve">”: </w:t>
+      </w:r>
+      <w:r>
+        <w:rPr>
+          <w:rFonts w:ascii="Arial" w:hAnsi="Arial" w:cs="Arial"/>
+          <w:szCs w:val="24"/>
+        </w:rPr>
+        <w:t xml:space="preserve">CPF </w:t>
+      </w:r>
+      <w:proofErr w:type="gramStart"/>
+      <w:r>
+        <w:rPr>
+          <w:rFonts w:ascii="Arial" w:hAnsi="Arial" w:cs="Arial"/>
+          <w:szCs w:val="24"/>
+        </w:rPr>
+        <w:t>VARCHAR(</w:t>
+      </w:r>
+      <w:proofErr w:type="gramEnd"/>
+      <w:r>
+        <w:rPr>
+          <w:rFonts w:ascii="Arial" w:hAnsi="Arial" w:cs="Arial"/>
+          <w:szCs w:val="24"/>
+        </w:rPr>
+        <w:t>14).</w:t>
+      </w:r>
+    </w:p>
+    <w:p>
+      <w:pPr>
+        <w:rPr>
+          <w:rFonts w:ascii="Arial" w:hAnsi="Arial" w:cs="Arial"/>
+          <w:szCs w:val="24"/>
+        </w:rPr>
+      </w:pPr>
+      <w:proofErr w:type="spellStart"/>
+      <w:r>
+        <w:rPr>
+          <w:rFonts w:ascii="Arial" w:hAnsi="Arial" w:cs="Arial"/>
+          <w:b/>
+          <w:szCs w:val="24"/>
+        </w:rPr>
+        <w:t>foreign</w:t>
+      </w:r>
+      <w:proofErr w:type="spellEnd"/>
+      <w:r>
+        <w:rPr>
+          <w:rFonts w:ascii="Arial" w:hAnsi="Arial" w:cs="Arial"/>
+          <w:b/>
+          <w:szCs w:val="24"/>
+        </w:rPr>
+        <w:t xml:space="preserve"> </w:t>
+      </w:r>
+      <w:proofErr w:type="spellStart"/>
+      <w:r>
+        <w:rPr>
+          <w:rFonts w:ascii="Arial" w:hAnsi="Arial" w:cs="Arial"/>
+          <w:b/>
+          <w:szCs w:val="24"/>
+        </w:rPr>
+        <w:t>key</w:t>
+      </w:r>
+      <w:proofErr w:type="spellEnd"/>
+      <w:r>
+        <w:rPr>
+          <w:rFonts w:ascii="Arial" w:hAnsi="Arial" w:cs="Arial"/>
+          <w:b/>
+          <w:szCs w:val="24"/>
+        </w:rPr>
+        <w:t xml:space="preserve"> “</w:t>
+      </w:r>
+      <w:proofErr w:type="spellStart"/>
+      <w:r>
+        <w:rPr>
+          <w:rFonts w:ascii="Arial" w:hAnsi="Arial" w:cs="Arial"/>
+          <w:b/>
+          <w:szCs w:val="24"/>
+        </w:rPr>
+        <w:t>controlador_aeroporto</w:t>
+      </w:r>
+      <w:proofErr w:type="spellEnd"/>
+      <w:r>
+        <w:rPr>
+          <w:rFonts w:ascii="Arial" w:hAnsi="Arial" w:cs="Arial"/>
+          <w:b/>
+          <w:szCs w:val="24"/>
+        </w:rPr>
+        <w:t xml:space="preserve">”: </w:t>
+      </w:r>
+      <w:r>
+        <w:rPr>
+          <w:rFonts w:ascii="Arial" w:hAnsi="Arial" w:cs="Arial"/>
+          <w:szCs w:val="24"/>
+        </w:rPr>
+        <w:t xml:space="preserve">nome </w:t>
+      </w:r>
+      <w:proofErr w:type="gramStart"/>
+      <w:r>
+        <w:rPr>
+          <w:rFonts w:ascii="Arial" w:hAnsi="Arial" w:cs="Arial"/>
+          <w:szCs w:val="24"/>
+        </w:rPr>
+        <w:t>VARCHAR(</w:t>
+      </w:r>
+      <w:proofErr w:type="gramEnd"/>
+      <w:r>
+        <w:rPr>
+          <w:rFonts w:ascii="Arial" w:hAnsi="Arial" w:cs="Arial"/>
+          <w:szCs w:val="24"/>
+        </w:rPr>
+        <w:t>100).</w:t>
+      </w:r>
+    </w:p>
+    <w:p>
+      <w:pPr>
+        <w:rPr>
+          <w:rFonts w:ascii="Arial" w:hAnsi="Arial" w:cs="Arial"/>
+          <w:szCs w:val="24"/>
+        </w:rPr>
+      </w:pPr>
+      <w:proofErr w:type="spellStart"/>
+      <w:r>
+        <w:rPr>
+          <w:rFonts w:ascii="Arial" w:hAnsi="Arial" w:cs="Arial"/>
+          <w:b/>
+          <w:szCs w:val="24"/>
+        </w:rPr>
+        <w:t>foreign</w:t>
+      </w:r>
+      <w:proofErr w:type="spellEnd"/>
+      <w:r>
+        <w:rPr>
+          <w:rFonts w:ascii="Arial" w:hAnsi="Arial" w:cs="Arial"/>
+          <w:b/>
+          <w:szCs w:val="24"/>
+        </w:rPr>
+        <w:t xml:space="preserve"> </w:t>
+      </w:r>
+      <w:proofErr w:type="spellStart"/>
+      <w:r>
+        <w:rPr>
+          <w:rFonts w:ascii="Arial" w:hAnsi="Arial" w:cs="Arial"/>
+          <w:b/>
+          <w:szCs w:val="24"/>
+        </w:rPr>
+        <w:t>key</w:t>
+      </w:r>
+      <w:proofErr w:type="spellEnd"/>
+      <w:r>
+        <w:rPr>
+          <w:rFonts w:ascii="Arial" w:hAnsi="Arial" w:cs="Arial"/>
+          <w:b/>
+          <w:szCs w:val="24"/>
+        </w:rPr>
+        <w:t xml:space="preserve"> “</w:t>
+      </w:r>
+      <w:proofErr w:type="spellStart"/>
+      <w:r>
+        <w:rPr>
+          <w:rFonts w:ascii="Arial" w:hAnsi="Arial" w:cs="Arial"/>
+          <w:b/>
+          <w:szCs w:val="24"/>
+        </w:rPr>
+        <w:t>controlador_centro_controle_area</w:t>
+      </w:r>
+      <w:proofErr w:type="spellEnd"/>
+      <w:r>
+        <w:rPr>
+          <w:rFonts w:ascii="Arial" w:hAnsi="Arial" w:cs="Arial"/>
+          <w:b/>
+          <w:szCs w:val="24"/>
+        </w:rPr>
+        <w:t xml:space="preserve">”: </w:t>
+      </w:r>
+      <w:r>
+        <w:rPr>
+          <w:rFonts w:ascii="Arial" w:hAnsi="Arial" w:cs="Arial"/>
+          <w:szCs w:val="24"/>
+        </w:rPr>
+        <w:t>id INT.</w:t>
+      </w:r>
+    </w:p>
+    <w:p>
+      <w:pPr>
+        <w:rPr>
+          <w:rFonts w:ascii="Arial" w:hAnsi="Arial" w:cs="Arial"/>
+          <w:szCs w:val="24"/>
+        </w:rPr>
+      </w:pPr>
+    </w:p>
+    <w:p>
+      <w:pPr>
+        <w:rPr>
+          <w:rFonts w:ascii="Arial" w:hAnsi="Arial" w:cs="Arial"/>
+          <w:szCs w:val="24"/>
+        </w:rPr>
+      </w:pPr>
+    </w:p>
+    <w:p>
+      <w:pPr>
+        <w:ind w:firstLine="698"/>
+        <w:jc w:val="left"/>
+        <w:rPr>
+          <w:rFonts w:ascii="Arial" w:hAnsi="Arial" w:cs="Arial"/>
+          <w:szCs w:val="24"/>
+        </w:rPr>
+      </w:pPr>
+      <w:r>
+        <w:rPr>
+          <w:rFonts w:ascii="Arial" w:hAnsi="Arial" w:cs="Arial"/>
+          <w:szCs w:val="24"/>
+        </w:rPr>
+        <w:t>A entidade “</w:t>
+      </w:r>
+      <w:proofErr w:type="spellStart"/>
+      <w:r>
+        <w:rPr>
+          <w:rFonts w:ascii="Arial" w:hAnsi="Arial" w:cs="Arial"/>
+          <w:szCs w:val="24"/>
+        </w:rPr>
+        <w:t>companhia_aerea</w:t>
+      </w:r>
+      <w:proofErr w:type="spellEnd"/>
+      <w:r>
+        <w:rPr>
+          <w:rFonts w:ascii="Arial" w:hAnsi="Arial" w:cs="Arial"/>
+          <w:szCs w:val="24"/>
+        </w:rPr>
+        <w:t xml:space="preserve">” se relaciona com a entidade “aeronave”. Pois, uma companhia aérea pode ter uma ou várias aeronaves, já a aeronave pode ser somente de uma companhia aérea. Por isso a relação é 1 </w:t>
+      </w:r>
+      <w:proofErr w:type="spellStart"/>
+      <w:r>
+        <w:rPr>
+          <w:rFonts w:ascii="Arial" w:hAnsi="Arial" w:cs="Arial"/>
+          <w:szCs w:val="24"/>
+        </w:rPr>
+        <w:t>companhia_aerea</w:t>
+      </w:r>
+      <w:proofErr w:type="spellEnd"/>
+      <w:r>
+        <w:rPr>
+          <w:rFonts w:ascii="Arial" w:hAnsi="Arial" w:cs="Arial"/>
+          <w:szCs w:val="24"/>
+        </w:rPr>
+        <w:t xml:space="preserve"> para uma ou muitas aeronaves, ou vice-versa, uma ou muitas aeronaves para 1 </w:t>
+      </w:r>
+      <w:proofErr w:type="spellStart"/>
+      <w:r>
+        <w:rPr>
+          <w:rFonts w:ascii="Arial" w:hAnsi="Arial" w:cs="Arial"/>
+          <w:szCs w:val="24"/>
+        </w:rPr>
+        <w:t>companhia_aerea</w:t>
+      </w:r>
+      <w:proofErr w:type="spellEnd"/>
+      <w:r>
+        <w:rPr>
+          <w:rFonts w:ascii="Arial" w:hAnsi="Arial" w:cs="Arial"/>
+          <w:szCs w:val="24"/>
+        </w:rPr>
+        <w:t>.</w:t>
+      </w:r>
+    </w:p>
+    <w:p>
+      <w:pPr>
+        <w:ind w:firstLine="698"/>
+        <w:jc w:val="left"/>
+        <w:rPr>
+          <w:rFonts w:ascii="Arial" w:hAnsi="Arial" w:cs="Arial"/>
+          <w:szCs w:val="24"/>
+        </w:rPr>
+      </w:pPr>
+      <w:r>
+        <w:rPr>
+          <w:rFonts w:ascii="Arial" w:hAnsi="Arial" w:cs="Arial"/>
+          <w:szCs w:val="24"/>
+        </w:rPr>
+        <w:t>Com o relacionamento de “</w:t>
+      </w:r>
+      <w:proofErr w:type="spellStart"/>
+      <w:r>
+        <w:rPr>
+          <w:rFonts w:ascii="Arial" w:hAnsi="Arial" w:cs="Arial"/>
+          <w:szCs w:val="24"/>
+        </w:rPr>
+        <w:t>companhia_aerea</w:t>
+      </w:r>
+      <w:proofErr w:type="spellEnd"/>
+      <w:r>
+        <w:rPr>
+          <w:rFonts w:ascii="Arial" w:hAnsi="Arial" w:cs="Arial"/>
+          <w:szCs w:val="24"/>
+        </w:rPr>
+        <w:t xml:space="preserve">” e “aeronave”, apareceu a </w:t>
+      </w:r>
+      <w:proofErr w:type="spellStart"/>
+      <w:r>
+        <w:rPr>
+          <w:rFonts w:ascii="Arial" w:hAnsi="Arial" w:cs="Arial"/>
+          <w:szCs w:val="24"/>
+        </w:rPr>
+        <w:t>foreign</w:t>
+      </w:r>
+      <w:proofErr w:type="spellEnd"/>
+      <w:r>
+        <w:rPr>
+          <w:rFonts w:ascii="Arial" w:hAnsi="Arial" w:cs="Arial"/>
+          <w:szCs w:val="24"/>
+        </w:rPr>
+        <w:t xml:space="preserve"> </w:t>
+      </w:r>
+      <w:proofErr w:type="spellStart"/>
+      <w:r>
+        <w:rPr>
+          <w:rFonts w:ascii="Arial" w:hAnsi="Arial" w:cs="Arial"/>
+          <w:szCs w:val="24"/>
+        </w:rPr>
+        <w:t>key</w:t>
+      </w:r>
+      <w:proofErr w:type="spellEnd"/>
+      <w:r>
+        <w:rPr>
+          <w:rFonts w:ascii="Arial" w:hAnsi="Arial" w:cs="Arial"/>
+          <w:szCs w:val="24"/>
+        </w:rPr>
+        <w:t xml:space="preserve"> da tabela “</w:t>
+      </w:r>
+      <w:proofErr w:type="spellStart"/>
+      <w:r>
+        <w:rPr>
+          <w:rFonts w:ascii="Arial" w:hAnsi="Arial" w:cs="Arial"/>
+          <w:szCs w:val="24"/>
+        </w:rPr>
+        <w:t>companhia_aerea</w:t>
+      </w:r>
+      <w:proofErr w:type="spellEnd"/>
+      <w:r>
+        <w:rPr>
+          <w:rFonts w:ascii="Arial" w:hAnsi="Arial" w:cs="Arial"/>
+          <w:szCs w:val="24"/>
+        </w:rPr>
+        <w:t xml:space="preserve">”, que seria o CNPJ da companhia aérea. </w:t>
+      </w:r>
+    </w:p>
+    <w:p>
+      <w:pPr>
+        <w:ind w:firstLine="698"/>
+        <w:jc w:val="left"/>
+        <w:rPr>
+          <w:rFonts w:ascii="Arial" w:hAnsi="Arial" w:cs="Arial"/>
+          <w:szCs w:val="24"/>
+        </w:rPr>
+      </w:pPr>
+      <w:r>
+        <w:rPr>
+          <w:rFonts w:ascii="Arial" w:hAnsi="Arial" w:cs="Arial"/>
+          <w:szCs w:val="24"/>
+        </w:rPr>
+        <w:t>O relacionamento entre as entidades “aeronave” e “</w:t>
+      </w:r>
+      <w:proofErr w:type="spellStart"/>
+      <w:r>
+        <w:rPr>
+          <w:rFonts w:ascii="Arial" w:hAnsi="Arial" w:cs="Arial"/>
+          <w:szCs w:val="24"/>
+        </w:rPr>
+        <w:t>plano_voo</w:t>
+      </w:r>
+      <w:proofErr w:type="spellEnd"/>
+      <w:r>
+        <w:rPr>
+          <w:rFonts w:ascii="Arial" w:hAnsi="Arial" w:cs="Arial"/>
+          <w:szCs w:val="24"/>
+        </w:rPr>
+        <w:t xml:space="preserve">”, </w:t>
+      </w:r>
+      <w:proofErr w:type="gramStart"/>
+      <w:r>
+        <w:rPr>
+          <w:rFonts w:ascii="Arial" w:hAnsi="Arial" w:cs="Arial"/>
+          <w:szCs w:val="24"/>
+        </w:rPr>
+        <w:t>seria pois</w:t>
+      </w:r>
+      <w:proofErr w:type="gramEnd"/>
+      <w:r>
+        <w:rPr>
+          <w:rFonts w:ascii="Arial" w:hAnsi="Arial" w:cs="Arial"/>
+          <w:szCs w:val="24"/>
+        </w:rPr>
+        <w:t xml:space="preserve"> cada aeronave tem um plano de voo, e vice-versa, cada plano de voo é </w:t>
+      </w:r>
+      <w:proofErr w:type="spellStart"/>
+      <w:r>
+        <w:rPr>
+          <w:rFonts w:ascii="Arial" w:hAnsi="Arial" w:cs="Arial"/>
+          <w:szCs w:val="24"/>
+        </w:rPr>
+        <w:t>pertecente</w:t>
+      </w:r>
+      <w:proofErr w:type="spellEnd"/>
+      <w:r>
+        <w:rPr>
+          <w:rFonts w:ascii="Arial" w:hAnsi="Arial" w:cs="Arial"/>
+          <w:szCs w:val="24"/>
+        </w:rPr>
+        <w:t xml:space="preserve"> a uma só aeronave.</w:t>
+      </w:r>
+    </w:p>
+    <w:p>
+      <w:pPr>
+        <w:ind w:firstLine="698"/>
+        <w:jc w:val="left"/>
+        <w:rPr>
+          <w:rFonts w:ascii="Arial" w:hAnsi="Arial" w:cs="Arial"/>
+          <w:szCs w:val="24"/>
+        </w:rPr>
+      </w:pPr>
+      <w:r>
+        <w:rPr>
+          <w:rFonts w:ascii="Arial" w:hAnsi="Arial" w:cs="Arial"/>
+          <w:szCs w:val="24"/>
+        </w:rPr>
+        <w:t>Com esse relacionamento, aparece na tabela “</w:t>
+      </w:r>
+      <w:proofErr w:type="spellStart"/>
+      <w:r>
+        <w:rPr>
+          <w:rFonts w:ascii="Arial" w:hAnsi="Arial" w:cs="Arial"/>
+          <w:szCs w:val="24"/>
+        </w:rPr>
+        <w:t>plano_voo</w:t>
+      </w:r>
+      <w:proofErr w:type="spellEnd"/>
+      <w:r>
+        <w:rPr>
+          <w:rFonts w:ascii="Arial" w:hAnsi="Arial" w:cs="Arial"/>
+          <w:szCs w:val="24"/>
+        </w:rPr>
+        <w:t xml:space="preserve">” mais dois atributos que são as </w:t>
+      </w:r>
+      <w:proofErr w:type="spellStart"/>
+      <w:r>
+        <w:rPr>
+          <w:rFonts w:ascii="Arial" w:hAnsi="Arial" w:cs="Arial"/>
+          <w:szCs w:val="24"/>
+        </w:rPr>
+        <w:t>foreign</w:t>
+      </w:r>
+      <w:proofErr w:type="spellEnd"/>
+      <w:r>
+        <w:rPr>
+          <w:rFonts w:ascii="Arial" w:hAnsi="Arial" w:cs="Arial"/>
+          <w:szCs w:val="24"/>
+        </w:rPr>
+        <w:t xml:space="preserve"> </w:t>
+      </w:r>
+      <w:proofErr w:type="spellStart"/>
+      <w:r>
+        <w:rPr>
+          <w:rFonts w:ascii="Arial" w:hAnsi="Arial" w:cs="Arial"/>
+          <w:szCs w:val="24"/>
+        </w:rPr>
+        <w:t>key</w:t>
+      </w:r>
+      <w:proofErr w:type="spellEnd"/>
+      <w:r>
+        <w:rPr>
+          <w:rFonts w:ascii="Arial" w:hAnsi="Arial" w:cs="Arial"/>
+          <w:szCs w:val="24"/>
+        </w:rPr>
+        <w:t xml:space="preserve"> que dão os nomes de “</w:t>
+      </w:r>
+      <w:proofErr w:type="gramStart"/>
+      <w:r>
+        <w:rPr>
+          <w:rFonts w:ascii="Arial" w:hAnsi="Arial" w:cs="Arial"/>
+          <w:szCs w:val="24"/>
+        </w:rPr>
+        <w:t>matricula</w:t>
+      </w:r>
+      <w:proofErr w:type="gramEnd"/>
+      <w:r>
+        <w:rPr>
+          <w:rFonts w:ascii="Arial" w:hAnsi="Arial" w:cs="Arial"/>
+          <w:szCs w:val="24"/>
+        </w:rPr>
+        <w:t xml:space="preserve"> INT” vindo da tabela “aeronave” e a outra </w:t>
+      </w:r>
+      <w:proofErr w:type="spellStart"/>
+      <w:r>
+        <w:rPr>
+          <w:rFonts w:ascii="Arial" w:hAnsi="Arial" w:cs="Arial"/>
+          <w:szCs w:val="24"/>
+        </w:rPr>
+        <w:t>foreign</w:t>
+      </w:r>
+      <w:proofErr w:type="spellEnd"/>
+      <w:r>
+        <w:rPr>
+          <w:rFonts w:ascii="Arial" w:hAnsi="Arial" w:cs="Arial"/>
+          <w:szCs w:val="24"/>
+        </w:rPr>
+        <w:t xml:space="preserve"> </w:t>
+      </w:r>
+      <w:proofErr w:type="spellStart"/>
+      <w:r>
+        <w:rPr>
+          <w:rFonts w:ascii="Arial" w:hAnsi="Arial" w:cs="Arial"/>
+          <w:szCs w:val="24"/>
+        </w:rPr>
+        <w:t>key</w:t>
+      </w:r>
+      <w:proofErr w:type="spellEnd"/>
+      <w:r>
+        <w:rPr>
+          <w:rFonts w:ascii="Arial" w:hAnsi="Arial" w:cs="Arial"/>
+          <w:szCs w:val="24"/>
+        </w:rPr>
+        <w:t xml:space="preserve"> é a CNPJ, vindo da relação de “aeronave” e de “</w:t>
+      </w:r>
+      <w:proofErr w:type="spellStart"/>
+      <w:r>
+        <w:rPr>
+          <w:rFonts w:ascii="Arial" w:hAnsi="Arial" w:cs="Arial"/>
+          <w:szCs w:val="24"/>
+        </w:rPr>
+        <w:t>companhia_aerea</w:t>
+      </w:r>
+      <w:proofErr w:type="spellEnd"/>
+      <w:r>
+        <w:rPr>
+          <w:rFonts w:ascii="Arial" w:hAnsi="Arial" w:cs="Arial"/>
+          <w:szCs w:val="24"/>
+        </w:rPr>
+        <w:t>”, vindo exatamente da tabela “</w:t>
+      </w:r>
+      <w:proofErr w:type="spellStart"/>
+      <w:r>
+        <w:rPr>
+          <w:rFonts w:ascii="Arial" w:hAnsi="Arial" w:cs="Arial"/>
+          <w:szCs w:val="24"/>
+        </w:rPr>
+        <w:t>companhia_aerea</w:t>
+      </w:r>
+      <w:proofErr w:type="spellEnd"/>
+      <w:r>
+        <w:rPr>
+          <w:rFonts w:ascii="Arial" w:hAnsi="Arial" w:cs="Arial"/>
+          <w:szCs w:val="24"/>
+        </w:rPr>
+        <w:t>”.</w:t>
+      </w:r>
+    </w:p>
+    <w:p>
+      <w:pPr>
+        <w:ind w:firstLine="698"/>
+        <w:jc w:val="left"/>
+        <w:rPr>
+          <w:rFonts w:ascii="Arial" w:hAnsi="Arial" w:cs="Arial"/>
+          <w:szCs w:val="24"/>
+        </w:rPr>
+      </w:pPr>
+      <w:r>
+        <w:rPr>
+          <w:rFonts w:ascii="Arial" w:hAnsi="Arial" w:cs="Arial"/>
+          <w:szCs w:val="24"/>
+        </w:rPr>
+        <w:t>A entidade “</w:t>
+      </w:r>
+      <w:proofErr w:type="spellStart"/>
+      <w:r>
+        <w:rPr>
+          <w:rFonts w:ascii="Arial" w:hAnsi="Arial" w:cs="Arial"/>
+          <w:szCs w:val="24"/>
+        </w:rPr>
+        <w:t>plano_voo</w:t>
+      </w:r>
+      <w:proofErr w:type="spellEnd"/>
+      <w:r>
+        <w:rPr>
+          <w:rFonts w:ascii="Arial" w:hAnsi="Arial" w:cs="Arial"/>
+          <w:szCs w:val="24"/>
+        </w:rPr>
+        <w:t>” tem relacionamento com a entidade “incidente”, pois cada plano de voo pode ter 0 ou muitos incidentes, e 1 incidente pode ser de mais de 1 plano de voo.</w:t>
+      </w:r>
+    </w:p>
+    <w:p>
+      <w:pPr>
+        <w:ind w:firstLine="698"/>
+        <w:jc w:val="left"/>
+        <w:rPr>
+          <w:rFonts w:ascii="Arial" w:hAnsi="Arial" w:cs="Arial"/>
+          <w:szCs w:val="24"/>
+        </w:rPr>
+      </w:pPr>
+      <w:r>
+        <w:rPr>
+          <w:rFonts w:ascii="Arial" w:hAnsi="Arial" w:cs="Arial"/>
+          <w:szCs w:val="24"/>
+        </w:rPr>
+        <w:t>Com esta relação de “</w:t>
+      </w:r>
+      <w:proofErr w:type="spellStart"/>
+      <w:r>
+        <w:rPr>
+          <w:rFonts w:ascii="Arial" w:hAnsi="Arial" w:cs="Arial"/>
+          <w:szCs w:val="24"/>
+        </w:rPr>
+        <w:t>plano_voo</w:t>
+      </w:r>
+      <w:proofErr w:type="spellEnd"/>
+      <w:r>
+        <w:rPr>
+          <w:rFonts w:ascii="Arial" w:hAnsi="Arial" w:cs="Arial"/>
+          <w:szCs w:val="24"/>
+        </w:rPr>
+        <w:t xml:space="preserve">” e “incidente”, obteve mais 3 atributos na tabela “incidente” que são as </w:t>
+      </w:r>
+      <w:proofErr w:type="spellStart"/>
+      <w:r>
+        <w:rPr>
+          <w:rFonts w:ascii="Arial" w:hAnsi="Arial" w:cs="Arial"/>
+          <w:szCs w:val="24"/>
+        </w:rPr>
+        <w:t>foreign</w:t>
+      </w:r>
+      <w:proofErr w:type="spellEnd"/>
+      <w:r>
+        <w:rPr>
+          <w:rFonts w:ascii="Arial" w:hAnsi="Arial" w:cs="Arial"/>
+          <w:szCs w:val="24"/>
+        </w:rPr>
+        <w:t xml:space="preserve"> </w:t>
+      </w:r>
+      <w:proofErr w:type="spellStart"/>
+      <w:r>
+        <w:rPr>
+          <w:rFonts w:ascii="Arial" w:hAnsi="Arial" w:cs="Arial"/>
+          <w:szCs w:val="24"/>
+        </w:rPr>
+        <w:t>key</w:t>
+      </w:r>
+      <w:proofErr w:type="spellEnd"/>
+      <w:r>
+        <w:rPr>
+          <w:rFonts w:ascii="Arial" w:hAnsi="Arial" w:cs="Arial"/>
+          <w:szCs w:val="24"/>
+        </w:rPr>
+        <w:t>, que são respectivamente “id INT” - vindo da tabela “</w:t>
+      </w:r>
+      <w:proofErr w:type="spellStart"/>
+      <w:r>
+        <w:rPr>
+          <w:rFonts w:ascii="Arial" w:hAnsi="Arial" w:cs="Arial"/>
+          <w:szCs w:val="24"/>
+        </w:rPr>
+        <w:t>plano_voo</w:t>
+      </w:r>
+      <w:proofErr w:type="spellEnd"/>
+      <w:r>
+        <w:rPr>
+          <w:rFonts w:ascii="Arial" w:hAnsi="Arial" w:cs="Arial"/>
+          <w:szCs w:val="24"/>
+        </w:rPr>
+        <w:t>”, “matricula INT” - vindo da relação “aeronave” e “</w:t>
+      </w:r>
+      <w:proofErr w:type="spellStart"/>
+      <w:r>
+        <w:rPr>
+          <w:rFonts w:ascii="Arial" w:hAnsi="Arial" w:cs="Arial"/>
+          <w:szCs w:val="24"/>
+        </w:rPr>
+        <w:t>plano_voo</w:t>
+      </w:r>
+      <w:proofErr w:type="spellEnd"/>
+      <w:r>
+        <w:rPr>
+          <w:rFonts w:ascii="Arial" w:hAnsi="Arial" w:cs="Arial"/>
+          <w:szCs w:val="24"/>
+        </w:rPr>
+        <w:t xml:space="preserve">”, mas precisamente da tabela “aeronave” e por último a </w:t>
+      </w:r>
+      <w:proofErr w:type="spellStart"/>
+      <w:r>
+        <w:rPr>
+          <w:rFonts w:ascii="Arial" w:hAnsi="Arial" w:cs="Arial"/>
+          <w:szCs w:val="24"/>
+        </w:rPr>
+        <w:t>foreign</w:t>
+      </w:r>
+      <w:proofErr w:type="spellEnd"/>
+      <w:r>
+        <w:rPr>
+          <w:rFonts w:ascii="Arial" w:hAnsi="Arial" w:cs="Arial"/>
+          <w:szCs w:val="24"/>
+        </w:rPr>
+        <w:t xml:space="preserve"> </w:t>
+      </w:r>
+      <w:proofErr w:type="spellStart"/>
+      <w:r>
+        <w:rPr>
+          <w:rFonts w:ascii="Arial" w:hAnsi="Arial" w:cs="Arial"/>
+          <w:szCs w:val="24"/>
+        </w:rPr>
+        <w:t>key</w:t>
+      </w:r>
+      <w:proofErr w:type="spellEnd"/>
+      <w:r>
+        <w:rPr>
+          <w:rFonts w:ascii="Arial" w:hAnsi="Arial" w:cs="Arial"/>
+          <w:szCs w:val="24"/>
+        </w:rPr>
+        <w:t xml:space="preserve"> “CNPJ </w:t>
+      </w:r>
+      <w:proofErr w:type="gramStart"/>
+      <w:r>
+        <w:rPr>
+          <w:rFonts w:ascii="Arial" w:hAnsi="Arial" w:cs="Arial"/>
+          <w:szCs w:val="24"/>
+        </w:rPr>
+        <w:t>VARCHAR(</w:t>
+      </w:r>
+      <w:proofErr w:type="gramEnd"/>
+      <w:r>
+        <w:rPr>
+          <w:rFonts w:ascii="Arial" w:hAnsi="Arial" w:cs="Arial"/>
+          <w:szCs w:val="24"/>
+        </w:rPr>
+        <w:t>18)” vindo da relação das entidades “aeronave” e “</w:t>
+      </w:r>
+      <w:proofErr w:type="spellStart"/>
+      <w:r>
+        <w:rPr>
+          <w:rFonts w:ascii="Arial" w:hAnsi="Arial" w:cs="Arial"/>
+          <w:szCs w:val="24"/>
+        </w:rPr>
+        <w:t>companhia_aerea</w:t>
+      </w:r>
+      <w:proofErr w:type="spellEnd"/>
+      <w:r>
+        <w:rPr>
+          <w:rFonts w:ascii="Arial" w:hAnsi="Arial" w:cs="Arial"/>
+          <w:szCs w:val="24"/>
+        </w:rPr>
+        <w:t>”, mas especificamente da tabela “</w:t>
+      </w:r>
+      <w:proofErr w:type="spellStart"/>
+      <w:r>
+        <w:rPr>
+          <w:rFonts w:ascii="Arial" w:hAnsi="Arial" w:cs="Arial"/>
+          <w:szCs w:val="24"/>
+        </w:rPr>
+        <w:t>companhia_aerea</w:t>
+      </w:r>
+      <w:proofErr w:type="spellEnd"/>
+      <w:r>
+        <w:rPr>
+          <w:rFonts w:ascii="Arial" w:hAnsi="Arial" w:cs="Arial"/>
+          <w:szCs w:val="24"/>
+        </w:rPr>
+        <w:t>”.</w:t>
+      </w:r>
+    </w:p>
+    <w:p>
+      <w:pPr>
+        <w:ind w:firstLine="698"/>
+        <w:jc w:val="left"/>
+        <w:rPr>
+          <w:rFonts w:ascii="Arial" w:hAnsi="Arial" w:cs="Arial"/>
+          <w:szCs w:val="24"/>
+        </w:rPr>
+      </w:pPr>
+      <w:r>
+        <w:rPr>
+          <w:rFonts w:ascii="Arial" w:hAnsi="Arial" w:cs="Arial"/>
+          <w:szCs w:val="24"/>
+        </w:rPr>
+        <w:lastRenderedPageBreak/>
+        <w:t xml:space="preserve">A entidade “aeronave” faz relação com a entidade “piloto”, pois cada aeronave tende a ter tem um piloto, e um piloto tem 1 aeronave. </w:t>
+      </w:r>
+    </w:p>
+    <w:p>
+      <w:pPr>
+        <w:ind w:firstLine="698"/>
+        <w:jc w:val="left"/>
+        <w:rPr>
+          <w:rFonts w:ascii="Arial" w:hAnsi="Arial" w:cs="Arial"/>
+          <w:szCs w:val="24"/>
+        </w:rPr>
+      </w:pPr>
+      <w:r>
+        <w:rPr>
+          <w:rFonts w:ascii="Arial" w:hAnsi="Arial" w:cs="Arial"/>
+          <w:szCs w:val="24"/>
+        </w:rPr>
+        <w:t>A</w:t>
+      </w:r>
+      <w:r>
+        <w:rPr>
+          <w:rFonts w:ascii="Arial" w:hAnsi="Arial" w:cs="Arial"/>
+          <w:szCs w:val="24"/>
+        </w:rPr>
+        <w:t xml:space="preserve"> entidade “piloto” tem relação com “pessoa”, pois 1 piloto é 1 uma pessoa e vice-versa. E com essa relação vem a </w:t>
+      </w:r>
+      <w:proofErr w:type="spellStart"/>
+      <w:r>
+        <w:rPr>
+          <w:rFonts w:ascii="Arial" w:hAnsi="Arial" w:cs="Arial"/>
+          <w:szCs w:val="24"/>
+        </w:rPr>
+        <w:t>foreign</w:t>
+      </w:r>
+      <w:proofErr w:type="spellEnd"/>
+      <w:r>
+        <w:rPr>
+          <w:rFonts w:ascii="Arial" w:hAnsi="Arial" w:cs="Arial"/>
+          <w:szCs w:val="24"/>
+        </w:rPr>
+        <w:t xml:space="preserve"> </w:t>
+      </w:r>
+      <w:proofErr w:type="spellStart"/>
+      <w:r>
+        <w:rPr>
+          <w:rFonts w:ascii="Arial" w:hAnsi="Arial" w:cs="Arial"/>
+          <w:szCs w:val="24"/>
+        </w:rPr>
+        <w:t>key</w:t>
+      </w:r>
+      <w:proofErr w:type="spellEnd"/>
+      <w:r>
+        <w:rPr>
+          <w:rFonts w:ascii="Arial" w:hAnsi="Arial" w:cs="Arial"/>
+          <w:szCs w:val="24"/>
+        </w:rPr>
+        <w:t xml:space="preserve"> “CPF </w:t>
+      </w:r>
+      <w:proofErr w:type="gramStart"/>
+      <w:r>
+        <w:rPr>
+          <w:rFonts w:ascii="Arial" w:hAnsi="Arial" w:cs="Arial"/>
+          <w:szCs w:val="24"/>
+        </w:rPr>
+        <w:t>VARCHAR(</w:t>
+      </w:r>
+      <w:proofErr w:type="gramEnd"/>
+      <w:r>
+        <w:rPr>
+          <w:rFonts w:ascii="Arial" w:hAnsi="Arial" w:cs="Arial"/>
+          <w:szCs w:val="24"/>
+        </w:rPr>
+        <w:t>14)”, vindo da tabela “pessoa” para a tabela “piloto”.</w:t>
+      </w:r>
+    </w:p>
+    <w:p>
+      <w:pPr>
+        <w:ind w:firstLine="698"/>
+        <w:jc w:val="left"/>
+        <w:rPr>
+          <w:rFonts w:ascii="Arial" w:hAnsi="Arial" w:cs="Arial"/>
+          <w:szCs w:val="24"/>
+        </w:rPr>
+      </w:pPr>
+      <w:r>
+        <w:rPr>
+          <w:rFonts w:ascii="Arial" w:hAnsi="Arial" w:cs="Arial"/>
+          <w:szCs w:val="24"/>
+        </w:rPr>
+        <w:t>A entidade “pessoa” faz mais três relações, a primeira: “pessoa” e “</w:t>
+      </w:r>
+      <w:proofErr w:type="spellStart"/>
+      <w:r>
+        <w:rPr>
+          <w:rFonts w:ascii="Arial" w:hAnsi="Arial" w:cs="Arial"/>
+          <w:szCs w:val="24"/>
+        </w:rPr>
+        <w:t>fiscal_patio</w:t>
+      </w:r>
+      <w:proofErr w:type="spellEnd"/>
+      <w:r>
+        <w:rPr>
+          <w:rFonts w:ascii="Arial" w:hAnsi="Arial" w:cs="Arial"/>
+          <w:szCs w:val="24"/>
+        </w:rPr>
+        <w:t xml:space="preserve">”, sendo 1 pessoa tende a ser um fiscal de pátio e vice-versa. Com essa relação surge uma </w:t>
+      </w:r>
+      <w:proofErr w:type="spellStart"/>
+      <w:r>
+        <w:rPr>
+          <w:rFonts w:ascii="Arial" w:hAnsi="Arial" w:cs="Arial"/>
+          <w:szCs w:val="24"/>
+        </w:rPr>
+        <w:t>foreign</w:t>
+      </w:r>
+      <w:proofErr w:type="spellEnd"/>
+      <w:r>
+        <w:rPr>
+          <w:rFonts w:ascii="Arial" w:hAnsi="Arial" w:cs="Arial"/>
+          <w:szCs w:val="24"/>
+        </w:rPr>
+        <w:t xml:space="preserve"> </w:t>
+      </w:r>
+      <w:proofErr w:type="spellStart"/>
+      <w:r>
+        <w:rPr>
+          <w:rFonts w:ascii="Arial" w:hAnsi="Arial" w:cs="Arial"/>
+          <w:szCs w:val="24"/>
+        </w:rPr>
+        <w:t>key</w:t>
+      </w:r>
+      <w:proofErr w:type="spellEnd"/>
+      <w:r>
+        <w:rPr>
+          <w:rFonts w:ascii="Arial" w:hAnsi="Arial" w:cs="Arial"/>
+          <w:szCs w:val="24"/>
+        </w:rPr>
+        <w:t xml:space="preserve"> na tabela “</w:t>
+      </w:r>
+      <w:proofErr w:type="spellStart"/>
+      <w:r>
+        <w:rPr>
+          <w:rFonts w:ascii="Arial" w:hAnsi="Arial" w:cs="Arial"/>
+          <w:szCs w:val="24"/>
+        </w:rPr>
+        <w:t>fiscal_patio</w:t>
+      </w:r>
+      <w:proofErr w:type="spellEnd"/>
+      <w:r>
+        <w:rPr>
+          <w:rFonts w:ascii="Arial" w:hAnsi="Arial" w:cs="Arial"/>
+          <w:szCs w:val="24"/>
+        </w:rPr>
+        <w:t xml:space="preserve">” que será “CPF </w:t>
+      </w:r>
+      <w:proofErr w:type="gramStart"/>
+      <w:r>
+        <w:rPr>
+          <w:rFonts w:ascii="Arial" w:hAnsi="Arial" w:cs="Arial"/>
+          <w:szCs w:val="24"/>
+        </w:rPr>
+        <w:t>VARCHAR(</w:t>
+      </w:r>
+      <w:proofErr w:type="gramEnd"/>
+      <w:r>
+        <w:rPr>
+          <w:rFonts w:ascii="Arial" w:hAnsi="Arial" w:cs="Arial"/>
+          <w:szCs w:val="24"/>
+        </w:rPr>
+        <w:t xml:space="preserve">14)”. </w:t>
+      </w:r>
+    </w:p>
+    <w:p>
+      <w:pPr>
+        <w:ind w:firstLine="698"/>
+        <w:jc w:val="left"/>
+        <w:rPr>
+          <w:rFonts w:ascii="Arial" w:hAnsi="Arial" w:cs="Arial"/>
+          <w:szCs w:val="24"/>
+        </w:rPr>
+      </w:pPr>
+      <w:r>
+        <w:rPr>
+          <w:rFonts w:ascii="Arial" w:hAnsi="Arial" w:cs="Arial"/>
+          <w:szCs w:val="24"/>
+        </w:rPr>
+        <w:t>A segunda relação que a entidade “pessoa” tem relacionamento com “controlador”, sendo assim 1 pessoa será 1 controlador, ou 1 controlador será uma pessoa. Com relação percebemos mais três atributos na tabela “controlador”, o primeiro atributo: “</w:t>
+      </w:r>
+      <w:proofErr w:type="spellStart"/>
+      <w:r>
+        <w:rPr>
+          <w:rFonts w:ascii="Arial" w:hAnsi="Arial" w:cs="Arial"/>
+          <w:szCs w:val="24"/>
+        </w:rPr>
+        <w:t>pessoa_CPF</w:t>
+      </w:r>
+      <w:proofErr w:type="spellEnd"/>
+      <w:r>
+        <w:rPr>
+          <w:rFonts w:ascii="Arial" w:hAnsi="Arial" w:cs="Arial"/>
+          <w:szCs w:val="24"/>
+        </w:rPr>
+        <w:t xml:space="preserve"> </w:t>
+      </w:r>
+      <w:proofErr w:type="gramStart"/>
+      <w:r>
+        <w:rPr>
+          <w:rFonts w:ascii="Arial" w:hAnsi="Arial" w:cs="Arial"/>
+          <w:szCs w:val="24"/>
+        </w:rPr>
+        <w:t>VARCHAR(</w:t>
+      </w:r>
+      <w:proofErr w:type="gramEnd"/>
+      <w:r>
+        <w:rPr>
+          <w:rFonts w:ascii="Arial" w:hAnsi="Arial" w:cs="Arial"/>
+          <w:szCs w:val="24"/>
+        </w:rPr>
+        <w:t>14)” - vindo da tabela “pessoa”, o segundo atributo: “</w:t>
+      </w:r>
+      <w:proofErr w:type="spellStart"/>
+      <w:r>
+        <w:rPr>
+          <w:rFonts w:ascii="Arial" w:hAnsi="Arial" w:cs="Arial"/>
+          <w:szCs w:val="24"/>
+        </w:rPr>
+        <w:t>aeroporto_nome</w:t>
+      </w:r>
+      <w:proofErr w:type="spellEnd"/>
+      <w:r>
+        <w:rPr>
+          <w:rFonts w:ascii="Arial" w:hAnsi="Arial" w:cs="Arial"/>
+          <w:szCs w:val="24"/>
+        </w:rPr>
+        <w:t xml:space="preserve"> VARCHAR(100)” - vindo da tabela “aeroporto” e o último atributo “</w:t>
+      </w:r>
+      <w:proofErr w:type="spellStart"/>
+      <w:r>
+        <w:rPr>
+          <w:rFonts w:ascii="Arial" w:hAnsi="Arial" w:cs="Arial"/>
+          <w:szCs w:val="24"/>
+        </w:rPr>
+        <w:t>centro_controle_area_id</w:t>
+      </w:r>
+      <w:proofErr w:type="spellEnd"/>
+      <w:r>
+        <w:rPr>
+          <w:rFonts w:ascii="Arial" w:hAnsi="Arial" w:cs="Arial"/>
+          <w:szCs w:val="24"/>
+        </w:rPr>
+        <w:t xml:space="preserve"> INT” - vindo da tabela “</w:t>
+      </w:r>
+      <w:proofErr w:type="spellStart"/>
+      <w:r>
+        <w:rPr>
+          <w:rFonts w:ascii="Arial" w:hAnsi="Arial" w:cs="Arial"/>
+          <w:szCs w:val="24"/>
+        </w:rPr>
+        <w:t>centro_controle_area</w:t>
+      </w:r>
+      <w:proofErr w:type="spellEnd"/>
+      <w:r>
+        <w:rPr>
+          <w:rFonts w:ascii="Arial" w:hAnsi="Arial" w:cs="Arial"/>
+          <w:szCs w:val="24"/>
+        </w:rPr>
+        <w:t>”.</w:t>
+      </w:r>
+    </w:p>
+    <w:p>
+      <w:pPr>
+        <w:ind w:firstLine="698"/>
+        <w:jc w:val="left"/>
+        <w:rPr>
+          <w:rFonts w:ascii="Arial" w:hAnsi="Arial" w:cs="Arial"/>
+          <w:szCs w:val="24"/>
+        </w:rPr>
+      </w:pPr>
+      <w:r>
+        <w:rPr>
+          <w:rFonts w:ascii="Arial" w:hAnsi="Arial" w:cs="Arial"/>
+          <w:szCs w:val="24"/>
+        </w:rPr>
+        <w:t>A</w:t>
+      </w:r>
+      <w:r>
+        <w:rPr>
+          <w:rFonts w:ascii="Arial" w:hAnsi="Arial" w:cs="Arial"/>
+          <w:szCs w:val="24"/>
+        </w:rPr>
+        <w:t xml:space="preserve"> última relação que a entidade “pessoa” faz é com a entidade “</w:t>
+      </w:r>
+      <w:proofErr w:type="spellStart"/>
+      <w:r>
+        <w:rPr>
+          <w:rFonts w:ascii="Arial" w:hAnsi="Arial" w:cs="Arial"/>
+          <w:szCs w:val="24"/>
+        </w:rPr>
+        <w:t>operador_aereo</w:t>
+      </w:r>
+      <w:proofErr w:type="spellEnd"/>
+      <w:r>
+        <w:rPr>
+          <w:rFonts w:ascii="Arial" w:hAnsi="Arial" w:cs="Arial"/>
+          <w:szCs w:val="24"/>
+        </w:rPr>
+        <w:t>”, sendo assim 1 pessoa será 1 operador aéreo, ou 1 operador aéreo será uma pessoa. Com relação percebemos mais dois atributos na tabela “</w:t>
+      </w:r>
+      <w:proofErr w:type="spellStart"/>
+      <w:r>
+        <w:rPr>
+          <w:rFonts w:ascii="Arial" w:hAnsi="Arial" w:cs="Arial"/>
+          <w:szCs w:val="24"/>
+        </w:rPr>
+        <w:t>operador_aereo</w:t>
+      </w:r>
+      <w:proofErr w:type="spellEnd"/>
+      <w:r>
+        <w:rPr>
+          <w:rFonts w:ascii="Arial" w:hAnsi="Arial" w:cs="Arial"/>
+          <w:szCs w:val="24"/>
+        </w:rPr>
+        <w:t>”, o primeiro atributo: “</w:t>
+      </w:r>
+      <w:proofErr w:type="spellStart"/>
+      <w:r>
+        <w:rPr>
+          <w:rFonts w:ascii="Arial" w:hAnsi="Arial" w:cs="Arial"/>
+          <w:szCs w:val="24"/>
+        </w:rPr>
+        <w:t>pessoa_CPF</w:t>
+      </w:r>
+      <w:proofErr w:type="spellEnd"/>
+      <w:r>
+        <w:rPr>
+          <w:rFonts w:ascii="Arial" w:hAnsi="Arial" w:cs="Arial"/>
+          <w:szCs w:val="24"/>
+        </w:rPr>
+        <w:t xml:space="preserve"> </w:t>
+      </w:r>
+      <w:proofErr w:type="gramStart"/>
+      <w:r>
+        <w:rPr>
+          <w:rFonts w:ascii="Arial" w:hAnsi="Arial" w:cs="Arial"/>
+          <w:szCs w:val="24"/>
+        </w:rPr>
+        <w:t>VARCHAR(</w:t>
+      </w:r>
+      <w:proofErr w:type="gramEnd"/>
+      <w:r>
+        <w:rPr>
+          <w:rFonts w:ascii="Arial" w:hAnsi="Arial" w:cs="Arial"/>
+          <w:szCs w:val="24"/>
+        </w:rPr>
+        <w:t>14)” - vindo da tabela “pessoa” e o segundo atributo: “</w:t>
+      </w:r>
+      <w:proofErr w:type="spellStart"/>
+      <w:r>
+        <w:rPr>
+          <w:rFonts w:ascii="Arial" w:hAnsi="Arial" w:cs="Arial"/>
+          <w:szCs w:val="24"/>
+        </w:rPr>
+        <w:t>aeroporto_nome</w:t>
+      </w:r>
+      <w:proofErr w:type="spellEnd"/>
+      <w:r>
+        <w:rPr>
+          <w:rFonts w:ascii="Arial" w:hAnsi="Arial" w:cs="Arial"/>
+          <w:szCs w:val="24"/>
+        </w:rPr>
+        <w:t xml:space="preserve"> VARCHAR(100)” - vindo da tabela “aeroporto”.</w:t>
+      </w:r>
+    </w:p>
+    <w:p>
+      <w:pPr>
+        <w:ind w:firstLine="698"/>
+        <w:jc w:val="left"/>
+        <w:rPr>
+          <w:rFonts w:ascii="Arial" w:hAnsi="Arial" w:cs="Arial"/>
+          <w:szCs w:val="24"/>
+        </w:rPr>
+      </w:pPr>
+      <w:r>
+        <w:rPr>
+          <w:rFonts w:ascii="Arial" w:hAnsi="Arial" w:cs="Arial"/>
+          <w:szCs w:val="24"/>
+        </w:rPr>
+        <w:t>A entidade “</w:t>
+      </w:r>
+      <w:proofErr w:type="spellStart"/>
+      <w:r>
+        <w:rPr>
+          <w:rFonts w:ascii="Arial" w:hAnsi="Arial" w:cs="Arial"/>
+          <w:szCs w:val="24"/>
+        </w:rPr>
+        <w:t>operador_aereo</w:t>
+      </w:r>
+      <w:proofErr w:type="spellEnd"/>
+      <w:r>
+        <w:rPr>
+          <w:rFonts w:ascii="Arial" w:hAnsi="Arial" w:cs="Arial"/>
+          <w:szCs w:val="24"/>
+        </w:rPr>
+        <w:t>” faz relação com a entidade “aeroporto”, onde 1 aeroporto possui 1 ou mais operadores aéreos, e cada operador aéreo pode trabalhar em somente 1 aeroporto.</w:t>
+      </w:r>
+    </w:p>
+    <w:p>
+      <w:pPr>
+        <w:ind w:firstLine="698"/>
+        <w:jc w:val="left"/>
+        <w:rPr>
+          <w:rFonts w:ascii="Arial" w:hAnsi="Arial" w:cs="Arial"/>
+          <w:szCs w:val="24"/>
+        </w:rPr>
+      </w:pPr>
+      <w:r>
+        <w:rPr>
+          <w:rFonts w:ascii="Arial" w:hAnsi="Arial" w:cs="Arial"/>
+          <w:szCs w:val="24"/>
+        </w:rPr>
+        <w:t>A entidade “aeroporto” também faz relação com a entidade “controlador”. Pois cada aeroporto pode ter 0 ou mais controladores, e cada controlador pode trabalhar somente em um único aeroporto.</w:t>
+      </w:r>
+    </w:p>
+    <w:p>
+      <w:pPr>
+        <w:ind w:firstLine="698"/>
+        <w:jc w:val="left"/>
+        <w:rPr>
+          <w:rFonts w:ascii="Arial" w:hAnsi="Arial" w:cs="Arial"/>
+          <w:szCs w:val="24"/>
+        </w:rPr>
+      </w:pPr>
+      <w:r>
+        <w:rPr>
+          <w:rFonts w:ascii="Arial" w:hAnsi="Arial" w:cs="Arial"/>
+          <w:szCs w:val="24"/>
+        </w:rPr>
+        <w:t>A entidade “controlador” também faz relação com a entidade “</w:t>
+      </w:r>
+      <w:proofErr w:type="spellStart"/>
+      <w:r>
+        <w:rPr>
+          <w:rFonts w:ascii="Arial" w:hAnsi="Arial" w:cs="Arial"/>
+          <w:szCs w:val="24"/>
+        </w:rPr>
+        <w:t>centro_controle_area</w:t>
+      </w:r>
+      <w:proofErr w:type="spellEnd"/>
+      <w:r>
+        <w:rPr>
+          <w:rFonts w:ascii="Arial" w:hAnsi="Arial" w:cs="Arial"/>
+          <w:szCs w:val="24"/>
+        </w:rPr>
+        <w:t>”, sendo mais de 1 controladores por centro de controle de área, mas cada controlador pode trabalhar em um somente centro de controle de área.</w:t>
+      </w:r>
+    </w:p>
+    <w:p>
+      <w:pPr>
+        <w:ind w:firstLine="698"/>
+        <w:jc w:val="left"/>
+        <w:rPr>
+          <w:rFonts w:ascii="Arial" w:hAnsi="Arial" w:cs="Arial"/>
+          <w:szCs w:val="24"/>
+        </w:rPr>
+      </w:pPr>
+      <w:r>
+        <w:rPr>
+          <w:rFonts w:ascii="Arial" w:hAnsi="Arial" w:cs="Arial"/>
+          <w:szCs w:val="24"/>
+        </w:rPr>
+        <w:t>A entidade “</w:t>
+      </w:r>
+      <w:proofErr w:type="spellStart"/>
+      <w:r>
+        <w:rPr>
+          <w:rFonts w:ascii="Arial" w:hAnsi="Arial" w:cs="Arial"/>
+          <w:szCs w:val="24"/>
+        </w:rPr>
+        <w:t>centro_controle_area</w:t>
+      </w:r>
+      <w:proofErr w:type="spellEnd"/>
+      <w:r>
+        <w:rPr>
+          <w:rFonts w:ascii="Arial" w:hAnsi="Arial" w:cs="Arial"/>
+          <w:szCs w:val="24"/>
+        </w:rPr>
+        <w:t xml:space="preserve">” faz relação com a entidade “setor”, sendo cada centro de controle de área é responsável por apenas 1 setor, e cada setor pode ser controlado por apenas 1 centro de controle de área. Com essa relação, a tabela “setor” adquire uma </w:t>
+      </w:r>
+      <w:proofErr w:type="spellStart"/>
+      <w:r>
+        <w:rPr>
+          <w:rFonts w:ascii="Arial" w:hAnsi="Arial" w:cs="Arial"/>
+          <w:szCs w:val="24"/>
+        </w:rPr>
+        <w:t>foreign</w:t>
+      </w:r>
+      <w:proofErr w:type="spellEnd"/>
+      <w:r>
+        <w:rPr>
+          <w:rFonts w:ascii="Arial" w:hAnsi="Arial" w:cs="Arial"/>
+          <w:szCs w:val="24"/>
+        </w:rPr>
+        <w:t xml:space="preserve"> </w:t>
+      </w:r>
+      <w:proofErr w:type="spellStart"/>
+      <w:r>
+        <w:rPr>
+          <w:rFonts w:ascii="Arial" w:hAnsi="Arial" w:cs="Arial"/>
+          <w:szCs w:val="24"/>
+        </w:rPr>
+        <w:t>key</w:t>
+      </w:r>
+      <w:proofErr w:type="spellEnd"/>
+      <w:r>
+        <w:rPr>
+          <w:rFonts w:ascii="Arial" w:hAnsi="Arial" w:cs="Arial"/>
+          <w:szCs w:val="24"/>
+        </w:rPr>
+        <w:t xml:space="preserve"> que será “</w:t>
+      </w:r>
+      <w:proofErr w:type="spellStart"/>
+      <w:r>
+        <w:rPr>
+          <w:rFonts w:ascii="Arial" w:hAnsi="Arial" w:cs="Arial"/>
+          <w:szCs w:val="24"/>
+        </w:rPr>
+        <w:t>centro_controle_area_id</w:t>
+      </w:r>
+      <w:proofErr w:type="spellEnd"/>
+      <w:r>
+        <w:rPr>
+          <w:rFonts w:ascii="Arial" w:hAnsi="Arial" w:cs="Arial"/>
+          <w:szCs w:val="24"/>
+        </w:rPr>
+        <w:t xml:space="preserve"> INT” - vindo da tabela “</w:t>
+      </w:r>
+      <w:proofErr w:type="spellStart"/>
+      <w:r>
+        <w:rPr>
+          <w:rFonts w:ascii="Arial" w:hAnsi="Arial" w:cs="Arial"/>
+          <w:szCs w:val="24"/>
+        </w:rPr>
+        <w:t>centro_controle_area</w:t>
+      </w:r>
+      <w:proofErr w:type="spellEnd"/>
+      <w:r>
+        <w:rPr>
+          <w:rFonts w:ascii="Arial" w:hAnsi="Arial" w:cs="Arial"/>
+          <w:szCs w:val="24"/>
+        </w:rPr>
+        <w:t>”.</w:t>
+      </w:r>
+    </w:p>
+    <w:p>
+      <w:pPr>
+        <w:ind w:firstLine="698"/>
+        <w:jc w:val="left"/>
+        <w:rPr>
+          <w:rFonts w:ascii="Arial" w:hAnsi="Arial" w:cs="Arial"/>
+          <w:szCs w:val="24"/>
+        </w:rPr>
+      </w:pPr>
+      <w:r>
+        <w:rPr>
+          <w:rFonts w:ascii="Arial" w:hAnsi="Arial" w:cs="Arial"/>
+          <w:szCs w:val="24"/>
+        </w:rPr>
+        <w:lastRenderedPageBreak/>
+        <w:t>P</w:t>
+      </w:r>
+      <w:r>
+        <w:rPr>
+          <w:rFonts w:ascii="Arial" w:hAnsi="Arial" w:cs="Arial"/>
+          <w:szCs w:val="24"/>
+        </w:rPr>
+        <w:t xml:space="preserve">or último as entidades “controlador” e “setor”, faz relação com mais uma entidade que terá somente </w:t>
+      </w:r>
+      <w:proofErr w:type="spellStart"/>
+      <w:r>
+        <w:rPr>
+          <w:rFonts w:ascii="Arial" w:hAnsi="Arial" w:cs="Arial"/>
+          <w:szCs w:val="24"/>
+        </w:rPr>
+        <w:t>foreign</w:t>
+      </w:r>
+      <w:proofErr w:type="spellEnd"/>
+      <w:r>
+        <w:rPr>
+          <w:rFonts w:ascii="Arial" w:hAnsi="Arial" w:cs="Arial"/>
+          <w:szCs w:val="24"/>
+        </w:rPr>
+        <w:t xml:space="preserve"> </w:t>
+      </w:r>
+      <w:proofErr w:type="spellStart"/>
+      <w:r>
+        <w:rPr>
+          <w:rFonts w:ascii="Arial" w:hAnsi="Arial" w:cs="Arial"/>
+          <w:szCs w:val="24"/>
+        </w:rPr>
+        <w:t>key</w:t>
+      </w:r>
+      <w:proofErr w:type="spellEnd"/>
+      <w:r>
+        <w:rPr>
+          <w:rFonts w:ascii="Arial" w:hAnsi="Arial" w:cs="Arial"/>
+          <w:szCs w:val="24"/>
+        </w:rPr>
+        <w:t xml:space="preserve"> que se chama “</w:t>
+      </w:r>
+      <w:proofErr w:type="spellStart"/>
+      <w:r>
+        <w:rPr>
+          <w:rFonts w:ascii="Arial" w:hAnsi="Arial" w:cs="Arial"/>
+          <w:szCs w:val="24"/>
+        </w:rPr>
+        <w:t>setor_has_controlador</w:t>
+      </w:r>
+      <w:proofErr w:type="spellEnd"/>
+      <w:r>
+        <w:rPr>
+          <w:rFonts w:ascii="Arial" w:hAnsi="Arial" w:cs="Arial"/>
+          <w:szCs w:val="24"/>
+        </w:rPr>
+        <w:t xml:space="preserve">”, as </w:t>
+      </w:r>
+      <w:proofErr w:type="spellStart"/>
+      <w:r>
+        <w:rPr>
+          <w:rFonts w:ascii="Arial" w:hAnsi="Arial" w:cs="Arial"/>
+          <w:szCs w:val="24"/>
+        </w:rPr>
+        <w:t>foreign</w:t>
+      </w:r>
+      <w:proofErr w:type="spellEnd"/>
+      <w:r>
+        <w:rPr>
+          <w:rFonts w:ascii="Arial" w:hAnsi="Arial" w:cs="Arial"/>
+          <w:szCs w:val="24"/>
+        </w:rPr>
+        <w:t xml:space="preserve"> </w:t>
+      </w:r>
+      <w:proofErr w:type="spellStart"/>
+      <w:r>
+        <w:rPr>
+          <w:rFonts w:ascii="Arial" w:hAnsi="Arial" w:cs="Arial"/>
+          <w:szCs w:val="24"/>
+        </w:rPr>
+        <w:t>key</w:t>
+      </w:r>
+      <w:proofErr w:type="spellEnd"/>
+      <w:r>
+        <w:rPr>
+          <w:rFonts w:ascii="Arial" w:hAnsi="Arial" w:cs="Arial"/>
+          <w:szCs w:val="24"/>
+        </w:rPr>
+        <w:t xml:space="preserve"> será: “</w:t>
+      </w:r>
+      <w:proofErr w:type="spellStart"/>
+      <w:r>
+        <w:rPr>
+          <w:rFonts w:ascii="Arial" w:hAnsi="Arial" w:cs="Arial"/>
+          <w:szCs w:val="24"/>
+        </w:rPr>
+        <w:t>setor_id</w:t>
+      </w:r>
+      <w:proofErr w:type="spellEnd"/>
+      <w:r>
+        <w:rPr>
+          <w:rFonts w:ascii="Arial" w:hAnsi="Arial" w:cs="Arial"/>
+          <w:szCs w:val="24"/>
+        </w:rPr>
+        <w:t xml:space="preserve"> INT” - vindo da tabela “setor”; “</w:t>
+      </w:r>
+      <w:proofErr w:type="spellStart"/>
+      <w:r>
+        <w:rPr>
+          <w:rFonts w:ascii="Arial" w:hAnsi="Arial" w:cs="Arial"/>
+          <w:szCs w:val="24"/>
+        </w:rPr>
+        <w:t>controlador_pessoa_CPF</w:t>
+      </w:r>
+      <w:proofErr w:type="spellEnd"/>
+      <w:r>
+        <w:rPr>
+          <w:rFonts w:ascii="Arial" w:hAnsi="Arial" w:cs="Arial"/>
+          <w:szCs w:val="24"/>
+        </w:rPr>
+        <w:t xml:space="preserve"> </w:t>
+      </w:r>
+      <w:proofErr w:type="gramStart"/>
+      <w:r>
+        <w:rPr>
+          <w:rFonts w:ascii="Arial" w:hAnsi="Arial" w:cs="Arial"/>
+          <w:szCs w:val="24"/>
+        </w:rPr>
+        <w:t>VARCHAR(</w:t>
+      </w:r>
+      <w:proofErr w:type="gramEnd"/>
+      <w:r>
+        <w:rPr>
+          <w:rFonts w:ascii="Arial" w:hAnsi="Arial" w:cs="Arial"/>
+          <w:szCs w:val="24"/>
+        </w:rPr>
+        <w:t>14)” - vindo da tabela “pessoa”; “</w:t>
+      </w:r>
+      <w:proofErr w:type="spellStart"/>
+      <w:r>
+        <w:rPr>
+          <w:rFonts w:ascii="Arial" w:hAnsi="Arial" w:cs="Arial"/>
+          <w:szCs w:val="24"/>
+        </w:rPr>
+        <w:t>controlador_aeroporto_nome</w:t>
+      </w:r>
+      <w:proofErr w:type="spellEnd"/>
+      <w:r>
+        <w:rPr>
+          <w:rFonts w:ascii="Arial" w:hAnsi="Arial" w:cs="Arial"/>
+          <w:szCs w:val="24"/>
+        </w:rPr>
+        <w:t xml:space="preserve"> VARCHAR(100)” - vindo da tabela “aeroporto”; “</w:t>
+      </w:r>
+      <w:proofErr w:type="spellStart"/>
+      <w:r>
+        <w:rPr>
+          <w:rFonts w:ascii="Arial" w:hAnsi="Arial" w:cs="Arial"/>
+          <w:szCs w:val="24"/>
+        </w:rPr>
+        <w:t>controlador_centro_controle_area_id</w:t>
+      </w:r>
+      <w:proofErr w:type="spellEnd"/>
+      <w:r>
+        <w:rPr>
+          <w:rFonts w:ascii="Arial" w:hAnsi="Arial" w:cs="Arial"/>
+          <w:szCs w:val="24"/>
+        </w:rPr>
+        <w:t xml:space="preserve"> INT” - vindo da tabela “</w:t>
+      </w:r>
+      <w:proofErr w:type="spellStart"/>
+      <w:r>
+        <w:rPr>
+          <w:rFonts w:ascii="Arial" w:hAnsi="Arial" w:cs="Arial"/>
+          <w:szCs w:val="24"/>
+        </w:rPr>
+        <w:t>centro_controle_area</w:t>
+      </w:r>
+      <w:proofErr w:type="spellEnd"/>
+      <w:r>
+        <w:rPr>
+          <w:rFonts w:ascii="Arial" w:hAnsi="Arial" w:cs="Arial"/>
+          <w:szCs w:val="24"/>
+        </w:rPr>
+        <w:t>”.</w:t>
+      </w:r>
+    </w:p>
+    <w:p>
+      <w:pPr>
+        <w:rPr>
+          <w:rFonts w:ascii="Arial" w:hAnsi="Arial" w:cs="Arial"/>
+          <w:szCs w:val="24"/>
+        </w:rPr>
+      </w:pPr>
+    </w:p>
+    <w:p/>
+    <w:p>
+      <w:pPr>
+        <w:spacing w:after="145" w:line="259" w:lineRule="auto"/>
+        <w:rPr>
+          <w:rFonts w:ascii="Arial" w:hAnsi="Arial" w:cs="Arial"/>
+          <w:bCs/>
+          <w:szCs w:val="24"/>
+        </w:rPr>
+      </w:pPr>
+    </w:p>
+    <w:p>
+      <w:pPr>
+        <w:spacing w:after="145" w:line="259" w:lineRule="auto"/>
+        <w:jc w:val="center"/>
+        <w:rPr>
+          <w:b/>
+          <w:sz w:val="28"/>
+        </w:rPr>
+      </w:pPr>
+    </w:p>
+    <w:p>
+      <w:pPr>
+        <w:spacing w:after="145" w:line="259" w:lineRule="auto"/>
+        <w:jc w:val="center"/>
+        <w:rPr>
+          <w:b/>
+          <w:sz w:val="28"/>
+        </w:rPr>
+      </w:pPr>
+    </w:p>
+    <w:p>
+      <w:pPr>
+        <w:spacing w:after="145" w:line="259" w:lineRule="auto"/>
+        <w:jc w:val="center"/>
+        <w:rPr>
+          <w:b/>
+          <w:sz w:val="28"/>
+        </w:rPr>
+      </w:pPr>
+    </w:p>
+    <w:p>
+      <w:pPr>
+        <w:spacing w:after="145" w:line="259" w:lineRule="auto"/>
+        <w:jc w:val="center"/>
+        <w:rPr>
+          <w:b/>
+          <w:sz w:val="28"/>
+        </w:rPr>
+      </w:pPr>
+    </w:p>
+    <w:p>
+      <w:pPr>
+        <w:spacing w:after="145" w:line="259" w:lineRule="auto"/>
+        <w:jc w:val="center"/>
+        <w:rPr>
+          <w:b/>
+          <w:sz w:val="28"/>
+        </w:rPr>
+      </w:pPr>
+    </w:p>
+    <w:p>
+      <w:pPr>
+        <w:spacing w:after="145" w:line="259" w:lineRule="auto"/>
+        <w:jc w:val="center"/>
+        <w:rPr>
+          <w:b/>
+          <w:sz w:val="28"/>
+        </w:rPr>
+      </w:pPr>
+    </w:p>
+    <w:p>
+      <w:pPr>
+        <w:spacing w:after="145" w:line="259" w:lineRule="auto"/>
+        <w:jc w:val="center"/>
+        <w:rPr>
+          <w:b/>
+          <w:sz w:val="28"/>
+        </w:rPr>
+      </w:pPr>
+    </w:p>
+    <w:p>
+      <w:pPr>
+        <w:spacing w:after="145" w:line="259" w:lineRule="auto"/>
+        <w:jc w:val="center"/>
+        <w:rPr>
+          <w:b/>
+          <w:sz w:val="28"/>
+        </w:rPr>
+      </w:pPr>
+    </w:p>
+    <w:p>
+      <w:pPr>
         <w:spacing w:after="145" w:line="259" w:lineRule="auto"/>
         <w:jc w:val="center"/>
         <w:rPr>
@@ -958,8 +8590,8 @@
           <w:noProof/>
         </w:rPr>
         <w:drawing>
-          <wp:inline distT="0" distB="0" distL="0" distR="0" wp14:anchorId="55E65B2C" wp14:editId="01448207">
-            <wp:extent cx="2077952" cy="2019300"/>
+          <wp:inline distT="0" distB="0" distL="0" distR="0" wp14:anchorId="55E65B2C" wp14:editId="4B52B804">
+            <wp:extent cx="2157105" cy="2096219"/>
             <wp:effectExtent l="0" t="0" r="0" b="0"/>
             <wp:docPr id="1585226224" name="Imagem 1" descr="Texto&#10;&#10;Descrição gerada automaticamente"/>
             <wp:cNvGraphicFramePr>
@@ -981,7 +8613,7 @@
                   <pic:spPr>
                     <a:xfrm>
                       <a:off x="0" y="0"/>
-                      <a:ext cx="2082088" cy="2023320"/>
+                      <a:ext cx="2164029" cy="2102947"/>
                     </a:xfrm>
                     <a:prstGeom prst="rect">
                       <a:avLst/>
@@ -1285,61 +8917,6 @@
     <w:p>
       <w:pPr>
         <w:spacing w:after="145" w:line="259" w:lineRule="auto"/>
-        <w:jc w:val="left"/>
-        <w:rPr>
-          <w:rFonts w:ascii="Arial" w:hAnsi="Arial" w:cs="Arial"/>
-          <w:noProof/>
-        </w:rPr>
-      </w:pPr>
-    </w:p>
-    <w:p>
-      <w:pPr>
-        <w:spacing w:after="145" w:line="259" w:lineRule="auto"/>
-        <w:jc w:val="left"/>
-        <w:rPr>
-          <w:rFonts w:ascii="Arial" w:hAnsi="Arial" w:cs="Arial"/>
-        </w:rPr>
-      </w:pPr>
-    </w:p>
-    <w:p>
-      <w:pPr>
-        <w:spacing w:after="145" w:line="259" w:lineRule="auto"/>
-        <w:jc w:val="left"/>
-        <w:rPr>
-          <w:rFonts w:ascii="Arial" w:hAnsi="Arial" w:cs="Arial"/>
-        </w:rPr>
-      </w:pPr>
-    </w:p>
-    <w:p>
-      <w:pPr>
-        <w:spacing w:after="145" w:line="259" w:lineRule="auto"/>
-        <w:jc w:val="left"/>
-        <w:rPr>
-          <w:rFonts w:ascii="Arial" w:hAnsi="Arial" w:cs="Arial"/>
-        </w:rPr>
-      </w:pPr>
-    </w:p>
-    <w:p>
-      <w:pPr>
-        <w:spacing w:after="145" w:line="259" w:lineRule="auto"/>
-        <w:jc w:val="left"/>
-        <w:rPr>
-          <w:rFonts w:ascii="Arial" w:hAnsi="Arial" w:cs="Arial"/>
-        </w:rPr>
-      </w:pPr>
-    </w:p>
-    <w:p>
-      <w:pPr>
-        <w:spacing w:after="145" w:line="259" w:lineRule="auto"/>
-        <w:jc w:val="left"/>
-        <w:rPr>
-          <w:rFonts w:ascii="Arial" w:hAnsi="Arial" w:cs="Arial"/>
-        </w:rPr>
-      </w:pPr>
-    </w:p>
-    <w:p>
-      <w:pPr>
-        <w:spacing w:after="145" w:line="259" w:lineRule="auto"/>
         <w:ind w:left="0" w:firstLine="0"/>
         <w:jc w:val="left"/>
         <w:rPr>
@@ -1356,6 +8933,76 @@
           <w:rFonts w:ascii="Arial" w:hAnsi="Arial" w:cs="Arial"/>
         </w:rPr>
       </w:pPr>
+    </w:p>
+    <w:p>
+      <w:pPr>
+        <w:spacing w:after="145" w:line="259" w:lineRule="auto"/>
+        <w:ind w:left="0" w:firstLine="0"/>
+        <w:jc w:val="left"/>
+        <w:rPr>
+          <w:rFonts w:ascii="Arial" w:hAnsi="Arial" w:cs="Arial"/>
+        </w:rPr>
+      </w:pPr>
+    </w:p>
+    <w:p>
+      <w:pPr>
+        <w:spacing w:after="145" w:line="259" w:lineRule="auto"/>
+        <w:ind w:left="0" w:firstLine="0"/>
+        <w:jc w:val="left"/>
+        <w:rPr>
+          <w:rFonts w:ascii="Arial" w:hAnsi="Arial" w:cs="Arial"/>
+        </w:rPr>
+      </w:pPr>
+    </w:p>
+    <w:p>
+      <w:pPr>
+        <w:spacing w:after="145" w:line="259" w:lineRule="auto"/>
+        <w:ind w:left="0" w:firstLine="0"/>
+        <w:jc w:val="left"/>
+        <w:rPr>
+          <w:rFonts w:ascii="Arial" w:hAnsi="Arial" w:cs="Arial"/>
+        </w:rPr>
+      </w:pPr>
+    </w:p>
+    <w:p>
+      <w:pPr>
+        <w:spacing w:after="145" w:line="259" w:lineRule="auto"/>
+        <w:ind w:left="0" w:firstLine="0"/>
+        <w:jc w:val="left"/>
+        <w:rPr>
+          <w:rFonts w:ascii="Arial" w:hAnsi="Arial" w:cs="Arial"/>
+        </w:rPr>
+      </w:pPr>
+    </w:p>
+    <w:p>
+      <w:pPr>
+        <w:spacing w:after="145" w:line="259" w:lineRule="auto"/>
+        <w:ind w:left="0" w:firstLine="0"/>
+        <w:jc w:val="left"/>
+        <w:rPr>
+          <w:rFonts w:ascii="Arial" w:hAnsi="Arial" w:cs="Arial"/>
+        </w:rPr>
+      </w:pPr>
+    </w:p>
+    <w:p>
+      <w:pPr>
+        <w:spacing w:after="145" w:line="259" w:lineRule="auto"/>
+        <w:ind w:left="0" w:firstLine="0"/>
+        <w:jc w:val="left"/>
+        <w:rPr>
+          <w:rFonts w:ascii="Arial" w:hAnsi="Arial" w:cs="Arial"/>
+        </w:rPr>
+      </w:pPr>
+    </w:p>
+    <w:p>
+      <w:pPr>
+        <w:spacing w:after="145" w:line="259" w:lineRule="auto"/>
+        <w:ind w:left="0" w:firstLine="0"/>
+        <w:jc w:val="left"/>
+        <w:rPr>
+          <w:rFonts w:ascii="Arial" w:hAnsi="Arial" w:cs="Arial"/>
+        </w:rPr>
+      </w:pPr>
       <w:proofErr w:type="spellStart"/>
       <w:r>
         <w:rPr>
@@ -1385,9 +9032,9 @@
           <w:noProof/>
         </w:rPr>
         <w:drawing>
-          <wp:inline distT="0" distB="0" distL="0" distR="0" wp14:anchorId="042B08A4" wp14:editId="5E7AB701">
-            <wp:extent cx="2632380" cy="2647507"/>
-            <wp:effectExtent l="0" t="0" r="0" b="635"/>
+          <wp:inline distT="0" distB="0" distL="0" distR="0" wp14:anchorId="042B08A4" wp14:editId="27A8F6EF">
+            <wp:extent cx="2372264" cy="2385896"/>
+            <wp:effectExtent l="0" t="0" r="9525" b="0"/>
             <wp:docPr id="442911204" name="Imagem 1" descr="Texto&#10;&#10;Descrição gerada automaticamente"/>
             <wp:cNvGraphicFramePr>
               <a:graphicFrameLocks xmlns:a="http://schemas.openxmlformats.org/drawingml/2006/main" noChangeAspect="1"/>
@@ -1408,7 +9055,7 @@
                   <pic:spPr>
                     <a:xfrm>
                       <a:off x="0" y="0"/>
-                      <a:ext cx="2659509" cy="2674792"/>
+                      <a:ext cx="2401001" cy="2414798"/>
                     </a:xfrm>
                     <a:prstGeom prst="rect">
                       <a:avLst/>
@@ -1426,15 +9073,14 @@
         <w:spacing w:after="145" w:line="259" w:lineRule="auto"/>
         <w:rPr>
           <w:rFonts w:ascii="Arial" w:hAnsi="Arial" w:cs="Arial"/>
-          <w:bCs/>
-          <w:szCs w:val="24"/>
-        </w:rPr>
-      </w:pPr>
-      <w:r>
-        <w:rPr>
-          <w:rFonts w:ascii="Arial" w:hAnsi="Arial" w:cs="Arial"/>
           <w:noProof/>
         </w:rPr>
+      </w:pPr>
+      <w:r>
+        <w:rPr>
+          <w:rFonts w:ascii="Arial" w:hAnsi="Arial" w:cs="Arial"/>
+          <w:noProof/>
+        </w:rPr>
         <w:t xml:space="preserve">A consulta "SHOW TABLES;" retornou uma lista de 12 tabelas disponíveis no banco de dados "controle_trafego_aereo". As tabelas são: </w:t>
       </w:r>
       <w:r>
@@ -1777,6 +9423,124 @@
     <w:p>
       <w:pPr>
         <w:spacing w:after="145" w:line="259" w:lineRule="auto"/>
+        <w:rPr>
+          <w:rFonts w:ascii="Arial" w:hAnsi="Arial" w:cs="Arial"/>
+          <w:noProof/>
+        </w:rPr>
+      </w:pPr>
+    </w:p>
+    <w:p>
+      <w:pPr>
+        <w:spacing w:after="145" w:line="259" w:lineRule="auto"/>
+        <w:rPr>
+          <w:rFonts w:ascii="Arial" w:hAnsi="Arial" w:cs="Arial"/>
+          <w:noProof/>
+        </w:rPr>
+      </w:pPr>
+    </w:p>
+    <w:p>
+      <w:pPr>
+        <w:spacing w:after="145" w:line="259" w:lineRule="auto"/>
+        <w:rPr>
+          <w:rFonts w:ascii="Arial" w:hAnsi="Arial" w:cs="Arial"/>
+          <w:noProof/>
+        </w:rPr>
+      </w:pPr>
+    </w:p>
+    <w:p>
+      <w:pPr>
+        <w:spacing w:after="145" w:line="259" w:lineRule="auto"/>
+        <w:rPr>
+          <w:rFonts w:ascii="Arial" w:hAnsi="Arial" w:cs="Arial"/>
+          <w:noProof/>
+        </w:rPr>
+      </w:pPr>
+    </w:p>
+    <w:p>
+      <w:pPr>
+        <w:spacing w:after="145" w:line="259" w:lineRule="auto"/>
+        <w:rPr>
+          <w:rFonts w:ascii="Arial" w:hAnsi="Arial" w:cs="Arial"/>
+          <w:noProof/>
+        </w:rPr>
+      </w:pPr>
+    </w:p>
+    <w:p>
+      <w:pPr>
+        <w:spacing w:after="145" w:line="259" w:lineRule="auto"/>
+        <w:rPr>
+          <w:rFonts w:ascii="Arial" w:hAnsi="Arial" w:cs="Arial"/>
+          <w:noProof/>
+        </w:rPr>
+      </w:pPr>
+    </w:p>
+    <w:p>
+      <w:pPr>
+        <w:spacing w:after="145" w:line="259" w:lineRule="auto"/>
+        <w:rPr>
+          <w:rFonts w:ascii="Arial" w:hAnsi="Arial" w:cs="Arial"/>
+          <w:noProof/>
+        </w:rPr>
+      </w:pPr>
+    </w:p>
+    <w:p>
+      <w:pPr>
+        <w:spacing w:after="145" w:line="259" w:lineRule="auto"/>
+        <w:rPr>
+          <w:rFonts w:ascii="Arial" w:hAnsi="Arial" w:cs="Arial"/>
+          <w:noProof/>
+        </w:rPr>
+      </w:pPr>
+    </w:p>
+    <w:p>
+      <w:pPr>
+        <w:spacing w:after="145" w:line="259" w:lineRule="auto"/>
+        <w:rPr>
+          <w:rFonts w:ascii="Arial" w:hAnsi="Arial" w:cs="Arial"/>
+          <w:noProof/>
+        </w:rPr>
+      </w:pPr>
+    </w:p>
+    <w:p>
+      <w:pPr>
+        <w:spacing w:after="145" w:line="259" w:lineRule="auto"/>
+        <w:rPr>
+          <w:rFonts w:ascii="Arial" w:hAnsi="Arial" w:cs="Arial"/>
+          <w:noProof/>
+        </w:rPr>
+      </w:pPr>
+    </w:p>
+    <w:p>
+      <w:pPr>
+        <w:spacing w:after="145" w:line="259" w:lineRule="auto"/>
+        <w:rPr>
+          <w:rFonts w:ascii="Arial" w:hAnsi="Arial" w:cs="Arial"/>
+          <w:noProof/>
+        </w:rPr>
+      </w:pPr>
+    </w:p>
+    <w:p>
+      <w:pPr>
+        <w:spacing w:after="145" w:line="259" w:lineRule="auto"/>
+        <w:rPr>
+          <w:rFonts w:ascii="Arial" w:hAnsi="Arial" w:cs="Arial"/>
+          <w:noProof/>
+        </w:rPr>
+      </w:pPr>
+    </w:p>
+    <w:p>
+      <w:pPr>
+        <w:spacing w:after="145" w:line="259" w:lineRule="auto"/>
+        <w:rPr>
+          <w:rFonts w:ascii="Arial" w:hAnsi="Arial" w:cs="Arial"/>
+          <w:bCs/>
+          <w:szCs w:val="24"/>
+        </w:rPr>
+      </w:pPr>
+    </w:p>
+    <w:p>
+      <w:pPr>
+        <w:spacing w:after="145" w:line="259" w:lineRule="auto"/>
         <w:jc w:val="left"/>
         <w:rPr>
           <w:rFonts w:ascii="Arial" w:hAnsi="Arial" w:cs="Arial"/>
@@ -1801,6 +9565,7 @@
           <w:bCs/>
           <w:szCs w:val="24"/>
         </w:rPr>
+        <w:lastRenderedPageBreak/>
         <w:t>mysql</w:t>
       </w:r>
       <w:proofErr w:type="spellEnd"/>
@@ -2036,9 +9801,9 @@
           <w:noProof/>
         </w:rPr>
         <w:drawing>
-          <wp:inline distT="0" distB="0" distL="0" distR="0" wp14:anchorId="1A3B2AC1" wp14:editId="7BF883A8">
-            <wp:extent cx="5539563" cy="2814169"/>
-            <wp:effectExtent l="0" t="0" r="4445" b="5715"/>
+          <wp:inline distT="0" distB="0" distL="0" distR="0" wp14:anchorId="1A3B2AC1" wp14:editId="51368634">
+            <wp:extent cx="5193102" cy="2638162"/>
+            <wp:effectExtent l="0" t="0" r="7620" b="0"/>
             <wp:docPr id="1825562646" name="Imagem 1" descr="Texto&#10;&#10;Descrição gerada automaticamente com confiança média"/>
             <wp:cNvGraphicFramePr>
               <a:graphicFrameLocks xmlns:a="http://schemas.openxmlformats.org/drawingml/2006/main" noChangeAspect="1"/>
@@ -2059,7 +9824,7 @@
                   <pic:spPr>
                     <a:xfrm>
                       <a:off x="0" y="0"/>
-                      <a:ext cx="5544249" cy="2816549"/>
+                      <a:ext cx="5211027" cy="2647268"/>
                     </a:xfrm>
                     <a:prstGeom prst="rect">
                       <a:avLst/>
@@ -2166,106 +9931,6 @@
           <w:szCs w:val="24"/>
         </w:rPr>
       </w:pPr>
-    </w:p>
-    <w:p>
-      <w:pPr>
-        <w:spacing w:after="145" w:line="259" w:lineRule="auto"/>
-        <w:rPr>
-          <w:rFonts w:ascii="Arial" w:hAnsi="Arial" w:cs="Arial"/>
-          <w:bCs/>
-          <w:szCs w:val="24"/>
-        </w:rPr>
-      </w:pPr>
-    </w:p>
-    <w:p>
-      <w:pPr>
-        <w:spacing w:after="145" w:line="259" w:lineRule="auto"/>
-        <w:rPr>
-          <w:rFonts w:ascii="Arial" w:hAnsi="Arial" w:cs="Arial"/>
-          <w:bCs/>
-          <w:szCs w:val="24"/>
-        </w:rPr>
-      </w:pPr>
-    </w:p>
-    <w:p>
-      <w:pPr>
-        <w:spacing w:after="145" w:line="259" w:lineRule="auto"/>
-        <w:rPr>
-          <w:rFonts w:ascii="Arial" w:hAnsi="Arial" w:cs="Arial"/>
-          <w:bCs/>
-          <w:szCs w:val="24"/>
-        </w:rPr>
-      </w:pPr>
-    </w:p>
-    <w:p>
-      <w:pPr>
-        <w:spacing w:after="145" w:line="259" w:lineRule="auto"/>
-        <w:rPr>
-          <w:rFonts w:ascii="Arial" w:hAnsi="Arial" w:cs="Arial"/>
-          <w:bCs/>
-          <w:szCs w:val="24"/>
-        </w:rPr>
-      </w:pPr>
-    </w:p>
-    <w:p>
-      <w:pPr>
-        <w:spacing w:after="145" w:line="259" w:lineRule="auto"/>
-        <w:rPr>
-          <w:rFonts w:ascii="Arial" w:hAnsi="Arial" w:cs="Arial"/>
-          <w:bCs/>
-          <w:szCs w:val="24"/>
-        </w:rPr>
-      </w:pPr>
-    </w:p>
-    <w:p>
-      <w:pPr>
-        <w:spacing w:after="145" w:line="259" w:lineRule="auto"/>
-        <w:rPr>
-          <w:rFonts w:ascii="Arial" w:hAnsi="Arial" w:cs="Arial"/>
-          <w:bCs/>
-          <w:szCs w:val="24"/>
-        </w:rPr>
-      </w:pPr>
-    </w:p>
-    <w:p>
-      <w:pPr>
-        <w:spacing w:after="145" w:line="259" w:lineRule="auto"/>
-        <w:rPr>
-          <w:rFonts w:ascii="Arial" w:hAnsi="Arial" w:cs="Arial"/>
-          <w:bCs/>
-          <w:szCs w:val="24"/>
-        </w:rPr>
-      </w:pPr>
-    </w:p>
-    <w:p>
-      <w:pPr>
-        <w:spacing w:after="145" w:line="259" w:lineRule="auto"/>
-        <w:rPr>
-          <w:rFonts w:ascii="Arial" w:hAnsi="Arial" w:cs="Arial"/>
-          <w:bCs/>
-          <w:szCs w:val="24"/>
-        </w:rPr>
-      </w:pPr>
-    </w:p>
-    <w:p>
-      <w:pPr>
-        <w:spacing w:after="145" w:line="259" w:lineRule="auto"/>
-        <w:rPr>
-          <w:rFonts w:ascii="Arial" w:hAnsi="Arial" w:cs="Arial"/>
-          <w:bCs/>
-          <w:szCs w:val="24"/>
-        </w:rPr>
-      </w:pPr>
-    </w:p>
-    <w:p>
-      <w:pPr>
-        <w:spacing w:after="145" w:line="259" w:lineRule="auto"/>
-        <w:rPr>
-          <w:rFonts w:ascii="Arial" w:hAnsi="Arial" w:cs="Arial"/>
-          <w:bCs/>
-          <w:szCs w:val="24"/>
-        </w:rPr>
-      </w:pPr>
       <w:proofErr w:type="spellStart"/>
       <w:r>
         <w:rPr>
@@ -2299,12 +9964,13 @@
         <w:rPr>
           <w:rFonts w:ascii="Arial" w:hAnsi="Arial" w:cs="Arial"/>
           <w:bCs/>
+          <w:noProof/>
           <w:szCs w:val="24"/>
         </w:rPr>
         <w:drawing>
-          <wp:inline distT="0" distB="0" distL="0" distR="0" wp14:anchorId="7FB073D6" wp14:editId="2F58D56D">
-            <wp:extent cx="5963920" cy="2085975"/>
-            <wp:effectExtent l="0" t="0" r="0" b="9525"/>
+          <wp:inline distT="0" distB="0" distL="0" distR="0" wp14:anchorId="7FB073D6" wp14:editId="18E5CF20">
+            <wp:extent cx="5450615" cy="1906438"/>
+            <wp:effectExtent l="0" t="0" r="0" b="0"/>
             <wp:docPr id="1903766801" name="Imagem 1" descr="Texto&#10;&#10;Descrição gerada automaticamente"/>
             <wp:cNvGraphicFramePr>
               <a:graphicFrameLocks xmlns:a="http://schemas.openxmlformats.org/drawingml/2006/main" noChangeAspect="1"/>
@@ -2325,7 +9991,7 @@
                   <pic:spPr>
                     <a:xfrm>
                       <a:off x="0" y="0"/>
-                      <a:ext cx="5963920" cy="2085975"/>
+                      <a:ext cx="5511853" cy="1927857"/>
                     </a:xfrm>
                     <a:prstGeom prst="rect">
                       <a:avLst/>
@@ -2505,7 +10171,6 @@
         <w:spacing w:after="145" w:line="259" w:lineRule="auto"/>
         <w:rPr>
           <w:rFonts w:ascii="Arial" w:hAnsi="Arial" w:cs="Arial"/>
-          <w:b/>
           <w:bCs/>
           <w:szCs w:val="24"/>
         </w:rPr>
@@ -2552,6 +10217,7 @@
         <w:rPr>
           <w:rFonts w:ascii="Arial" w:hAnsi="Arial" w:cs="Arial"/>
           <w:bCs/>
+          <w:noProof/>
           <w:szCs w:val="24"/>
         </w:rPr>
         <w:drawing>
@@ -2686,6 +10352,16 @@
     <w:p>
       <w:pPr>
         <w:spacing w:after="145" w:line="259" w:lineRule="auto"/>
+        <w:rPr>
+          <w:rFonts w:ascii="Arial" w:hAnsi="Arial" w:cs="Arial"/>
+          <w:bCs/>
+          <w:szCs w:val="24"/>
+        </w:rPr>
+      </w:pPr>
+    </w:p>
+    <w:p>
+      <w:pPr>
+        <w:spacing w:after="145" w:line="259" w:lineRule="auto"/>
         <w:jc w:val="left"/>
         <w:rPr>
           <w:rFonts w:ascii="Arial" w:hAnsi="Arial" w:cs="Arial"/>
@@ -2745,6 +10421,7 @@
         <w:rPr>
           <w:rFonts w:ascii="Arial" w:hAnsi="Arial" w:cs="Arial"/>
           <w:bCs/>
+          <w:noProof/>
           <w:szCs w:val="24"/>
         </w:rPr>
         <w:drawing>
@@ -2941,6 +10618,16 @@
     <w:p>
       <w:pPr>
         <w:spacing w:after="145" w:line="259" w:lineRule="auto"/>
+        <w:rPr>
+          <w:rFonts w:ascii="Arial" w:hAnsi="Arial" w:cs="Arial"/>
+          <w:bCs/>
+          <w:szCs w:val="24"/>
+        </w:rPr>
+      </w:pPr>
+    </w:p>
+    <w:p>
+      <w:pPr>
+        <w:spacing w:after="145" w:line="259" w:lineRule="auto"/>
         <w:jc w:val="left"/>
         <w:rPr>
           <w:rFonts w:ascii="Arial" w:hAnsi="Arial" w:cs="Arial"/>
@@ -2948,6 +10635,42 @@
           <w:szCs w:val="24"/>
         </w:rPr>
       </w:pPr>
+      <w:proofErr w:type="spellStart"/>
+      <w:r>
+        <w:rPr>
+          <w:rFonts w:ascii="Arial" w:hAnsi="Arial" w:cs="Arial"/>
+          <w:bCs/>
+          <w:szCs w:val="24"/>
+        </w:rPr>
+        <w:t>mysql</w:t>
+      </w:r>
+      <w:proofErr w:type="spellEnd"/>
+      <w:r>
+        <w:rPr>
+          <w:rFonts w:ascii="Arial" w:hAnsi="Arial" w:cs="Arial"/>
+          <w:bCs/>
+          <w:szCs w:val="24"/>
+        </w:rPr>
+        <w:t xml:space="preserve">&gt; SELECT * FROM </w:t>
+      </w:r>
+      <w:proofErr w:type="spellStart"/>
+      <w:r>
+        <w:rPr>
+          <w:rFonts w:ascii="Arial" w:hAnsi="Arial" w:cs="Arial"/>
+          <w:bCs/>
+          <w:szCs w:val="24"/>
+        </w:rPr>
+        <w:t>centro_controle_area</w:t>
+      </w:r>
+      <w:proofErr w:type="spellEnd"/>
+      <w:r>
+        <w:rPr>
+          <w:rFonts w:ascii="Arial" w:hAnsi="Arial" w:cs="Arial"/>
+          <w:bCs/>
+          <w:szCs w:val="24"/>
+        </w:rPr>
+        <w:t>;</w:t>
+      </w:r>
     </w:p>
     <w:p>
       <w:pPr>
@@ -2959,57 +10682,11 @@
           <w:szCs w:val="24"/>
         </w:rPr>
       </w:pPr>
-      <w:proofErr w:type="spellStart"/>
-      <w:r>
-        <w:rPr>
-          <w:rFonts w:ascii="Arial" w:hAnsi="Arial" w:cs="Arial"/>
-          <w:bCs/>
-          <w:szCs w:val="24"/>
-        </w:rPr>
-        <w:t>mysql</w:t>
-      </w:r>
-      <w:proofErr w:type="spellEnd"/>
-      <w:r>
-        <w:rPr>
-          <w:rFonts w:ascii="Arial" w:hAnsi="Arial" w:cs="Arial"/>
-          <w:bCs/>
-          <w:szCs w:val="24"/>
-        </w:rPr>
-        <w:t xml:space="preserve">&gt; SELECT * FROM </w:t>
-      </w:r>
-      <w:proofErr w:type="spellStart"/>
-      <w:r>
-        <w:rPr>
-          <w:rFonts w:ascii="Arial" w:hAnsi="Arial" w:cs="Arial"/>
-          <w:bCs/>
-          <w:szCs w:val="24"/>
-        </w:rPr>
-        <w:t>centro_controle_area</w:t>
-      </w:r>
-      <w:proofErr w:type="spellEnd"/>
-      <w:r>
-        <w:rPr>
-          <w:rFonts w:ascii="Arial" w:hAnsi="Arial" w:cs="Arial"/>
-          <w:bCs/>
-          <w:szCs w:val="24"/>
-        </w:rPr>
-        <w:t>;</w:t>
-      </w:r>
-    </w:p>
-    <w:p>
-      <w:pPr>
-        <w:spacing w:after="145" w:line="259" w:lineRule="auto"/>
-        <w:jc w:val="left"/>
-        <w:rPr>
-          <w:rFonts w:ascii="Arial" w:hAnsi="Arial" w:cs="Arial"/>
-          <w:bCs/>
-          <w:szCs w:val="24"/>
-        </w:rPr>
-      </w:pPr>
-      <w:r>
-        <w:rPr>
-          <w:rFonts w:ascii="Arial" w:hAnsi="Arial" w:cs="Arial"/>
-          <w:bCs/>
+      <w:r>
+        <w:rPr>
+          <w:rFonts w:ascii="Arial" w:hAnsi="Arial" w:cs="Arial"/>
+          <w:bCs/>
+          <w:noProof/>
           <w:szCs w:val="24"/>
         </w:rPr>
         <w:drawing>
@@ -3130,6 +10807,16 @@
           <w:szCs w:val="24"/>
         </w:rPr>
       </w:pPr>
+    </w:p>
+    <w:p>
+      <w:pPr>
+        <w:spacing w:after="145" w:line="259" w:lineRule="auto"/>
+        <w:rPr>
+          <w:rFonts w:ascii="Arial" w:hAnsi="Arial" w:cs="Arial"/>
+          <w:bCs/>
+          <w:szCs w:val="24"/>
+        </w:rPr>
+      </w:pPr>
       <w:proofErr w:type="spellStart"/>
       <w:r>
         <w:rPr>
@@ -3181,6 +10868,7 @@
         <w:rPr>
           <w:rFonts w:ascii="Arial" w:hAnsi="Arial" w:cs="Arial"/>
           <w:bCs/>
+          <w:noProof/>
           <w:szCs w:val="24"/>
         </w:rPr>
         <w:drawing>
@@ -3451,6 +11139,7 @@
         <w:rPr>
           <w:rFonts w:ascii="Arial" w:hAnsi="Arial" w:cs="Arial"/>
           <w:bCs/>
+          <w:noProof/>
           <w:szCs w:val="24"/>
         </w:rPr>
         <w:drawing>
@@ -3597,6 +11286,16 @@
           <w:szCs w:val="24"/>
         </w:rPr>
       </w:pPr>
+    </w:p>
+    <w:p>
+      <w:pPr>
+        <w:spacing w:after="145" w:line="259" w:lineRule="auto"/>
+        <w:rPr>
+          <w:rFonts w:ascii="Arial" w:hAnsi="Arial" w:cs="Arial"/>
+          <w:bCs/>
+          <w:szCs w:val="24"/>
+        </w:rPr>
+      </w:pPr>
       <w:proofErr w:type="spellStart"/>
       <w:r>
         <w:rPr>
@@ -3630,6 +11329,7 @@
         <w:rPr>
           <w:rFonts w:ascii="Arial" w:hAnsi="Arial" w:cs="Arial"/>
           <w:bCs/>
+          <w:noProof/>
           <w:szCs w:val="24"/>
         </w:rPr>
         <w:drawing>
@@ -3810,6 +11510,7 @@
         <w:rPr>
           <w:rFonts w:ascii="Arial" w:hAnsi="Arial" w:cs="Arial"/>
           <w:bCs/>
+          <w:noProof/>
           <w:szCs w:val="24"/>
         </w:rPr>
         <w:drawing>
@@ -3955,6 +11656,7 @@
         <w:rPr>
           <w:rFonts w:ascii="Arial" w:hAnsi="Arial" w:cs="Arial"/>
           <w:bCs/>
+          <w:noProof/>
           <w:szCs w:val="24"/>
         </w:rPr>
         <w:drawing>
@@ -4199,6 +11901,7 @@
         <w:rPr>
           <w:rFonts w:ascii="Arial" w:hAnsi="Arial" w:cs="Arial"/>
           <w:bCs/>
+          <w:noProof/>
           <w:szCs w:val="24"/>
         </w:rPr>
         <w:drawing>
@@ -4319,6 +12022,16 @@
           <w:szCs w:val="24"/>
         </w:rPr>
       </w:pPr>
+    </w:p>
+    <w:p>
+      <w:pPr>
+        <w:spacing w:after="145" w:line="259" w:lineRule="auto"/>
+        <w:rPr>
+          <w:rFonts w:ascii="Arial" w:hAnsi="Arial" w:cs="Arial"/>
+          <w:bCs/>
+          <w:szCs w:val="24"/>
+        </w:rPr>
+      </w:pPr>
       <w:proofErr w:type="spellStart"/>
       <w:r>
         <w:rPr>
@@ -4352,6 +12065,7 @@
         <w:rPr>
           <w:rFonts w:ascii="Arial" w:hAnsi="Arial" w:cs="Arial"/>
           <w:bCs/>
+          <w:noProof/>
           <w:szCs w:val="24"/>
         </w:rPr>
         <w:drawing>
@@ -4635,6 +12349,7 @@
         <w:rPr>
           <w:rFonts w:ascii="Arial" w:hAnsi="Arial" w:cs="Arial"/>
           <w:bCs/>
+          <w:noProof/>
           <w:szCs w:val="24"/>
         </w:rPr>
         <w:drawing>
@@ -4838,6 +12553,7 @@
         <w:rPr>
           <w:rFonts w:ascii="Arial" w:hAnsi="Arial" w:cs="Arial"/>
           <w:bCs/>
+          <w:noProof/>
           <w:szCs w:val="24"/>
         </w:rPr>
         <w:drawing>
@@ -5131,6 +12847,7 @@
         <w:rPr>
           <w:rFonts w:ascii="Arial" w:hAnsi="Arial" w:cs="Arial"/>
           <w:bCs/>
+          <w:noProof/>
           <w:szCs w:val="24"/>
         </w:rPr>
         <w:drawing>
@@ -5310,6 +13027,7 @@
         <w:rPr>
           <w:rFonts w:ascii="Arial" w:hAnsi="Arial" w:cs="Arial"/>
           <w:bCs/>
+          <w:noProof/>
           <w:szCs w:val="24"/>
         </w:rPr>
         <w:drawing>
@@ -5520,6 +13238,7 @@
         <w:rPr>
           <w:rFonts w:ascii="Arial" w:hAnsi="Arial" w:cs="Arial"/>
           <w:bCs/>
+          <w:noProof/>
           <w:szCs w:val="24"/>
         </w:rPr>
         <w:drawing>
@@ -5614,6 +13333,16 @@
           <w:szCs w:val="24"/>
         </w:rPr>
       </w:pPr>
+    </w:p>
+    <w:p>
+      <w:pPr>
+        <w:spacing w:after="145" w:line="259" w:lineRule="auto"/>
+        <w:rPr>
+          <w:rFonts w:ascii="Arial" w:hAnsi="Arial" w:cs="Arial"/>
+          <w:bCs/>
+          <w:szCs w:val="24"/>
+        </w:rPr>
+      </w:pPr>
       <w:proofErr w:type="spellStart"/>
       <w:r>
         <w:rPr>
@@ -5647,6 +13376,7 @@
         <w:rPr>
           <w:rFonts w:ascii="Arial" w:hAnsi="Arial" w:cs="Arial"/>
           <w:bCs/>
+          <w:noProof/>
           <w:szCs w:val="24"/>
         </w:rPr>
         <w:drawing>
@@ -5876,6 +13606,7 @@
         <w:rPr>
           <w:rFonts w:ascii="Arial" w:hAnsi="Arial" w:cs="Arial"/>
           <w:bCs/>
+          <w:noProof/>
           <w:szCs w:val="24"/>
         </w:rPr>
         <w:drawing>
@@ -6039,6 +13770,7 @@
         <w:rPr>
           <w:rFonts w:ascii="Arial" w:hAnsi="Arial" w:cs="Arial"/>
           <w:bCs/>
+          <w:noProof/>
           <w:szCs w:val="24"/>
         </w:rPr>
         <w:drawing>
@@ -6421,6 +14153,7 @@
         <w:rPr>
           <w:rFonts w:ascii="Arial" w:hAnsi="Arial" w:cs="Arial"/>
           <w:bCs/>
+          <w:noProof/>
           <w:szCs w:val="24"/>
         </w:rPr>
         <w:drawing>
@@ -6579,6 +14312,16 @@
           <w:szCs w:val="24"/>
         </w:rPr>
       </w:pPr>
+    </w:p>
+    <w:p>
+      <w:pPr>
+        <w:spacing w:after="145" w:line="259" w:lineRule="auto"/>
+        <w:rPr>
+          <w:rFonts w:ascii="Arial" w:hAnsi="Arial" w:cs="Arial"/>
+          <w:bCs/>
+          <w:szCs w:val="24"/>
+        </w:rPr>
+      </w:pPr>
       <w:proofErr w:type="spellStart"/>
       <w:r>
         <w:rPr>
@@ -6612,6 +14355,7 @@
         <w:rPr>
           <w:rFonts w:ascii="Arial" w:hAnsi="Arial" w:cs="Arial"/>
           <w:bCs/>
+          <w:noProof/>
           <w:szCs w:val="24"/>
         </w:rPr>
         <w:drawing>
@@ -6876,6 +14620,7 @@
         <w:rPr>
           <w:rFonts w:ascii="Arial" w:hAnsi="Arial" w:cs="Arial"/>
           <w:bCs/>
+          <w:noProof/>
           <w:szCs w:val="24"/>
         </w:rPr>
         <w:drawing>
@@ -6974,6 +14719,16 @@
         <w:spacing w:after="145" w:line="259" w:lineRule="auto"/>
         <w:rPr>
           <w:rFonts w:ascii="Arial" w:hAnsi="Arial" w:cs="Arial"/>
+          <w:bCs/>
+          <w:szCs w:val="24"/>
+        </w:rPr>
+      </w:pPr>
+    </w:p>
+    <w:p>
+      <w:pPr>
+        <w:spacing w:after="145" w:line="259" w:lineRule="auto"/>
+        <w:rPr>
+          <w:rFonts w:ascii="Arial" w:hAnsi="Arial" w:cs="Arial"/>
         </w:rPr>
       </w:pPr>
       <w:bookmarkStart w:id="1" w:name="_Hlk137595022"/>
@@ -7039,6 +14794,9 @@
         <w:spacing w:after="145" w:line="259" w:lineRule="auto"/>
       </w:pPr>
       <w:r>
+        <w:rPr>
+          <w:noProof/>
+        </w:rPr>
         <w:drawing>
           <wp:inline distT="0" distB="0" distL="0" distR="0" wp14:anchorId="2D9FAFC1" wp14:editId="622642D9">
             <wp:extent cx="5029200" cy="1285875"/>
@@ -7377,6 +15135,16 @@
           <w:szCs w:val="24"/>
         </w:rPr>
       </w:pPr>
+    </w:p>
+    <w:p>
+      <w:pPr>
+        <w:spacing w:after="145" w:line="259" w:lineRule="auto"/>
+        <w:rPr>
+          <w:rFonts w:ascii="Arial" w:hAnsi="Arial" w:cs="Arial"/>
+          <w:bCs/>
+          <w:szCs w:val="24"/>
+        </w:rPr>
+      </w:pPr>
       <w:r>
         <w:rPr>
           <w:rFonts w:ascii="Arial" w:hAnsi="Arial" w:cs="Arial"/>
@@ -7445,6 +15213,7 @@
         <w:rPr>
           <w:rFonts w:ascii="Arial" w:hAnsi="Arial" w:cs="Arial"/>
           <w:bCs/>
+          <w:noProof/>
           <w:szCs w:val="24"/>
         </w:rPr>
         <w:drawing>
@@ -7522,19 +15291,7 @@
         <w:rPr>
           <w:rFonts w:ascii="Arial" w:hAnsi="Arial" w:cs="Arial"/>
         </w:rPr>
-        <w:t>•</w:t>
-      </w:r>
-      <w:r>
-        <w:rPr>
-          <w:rFonts w:ascii="Arial" w:hAnsi="Arial" w:cs="Arial"/>
-        </w:rPr>
-        <w:t xml:space="preserve"> </w:t>
-      </w:r>
-      <w:r>
-        <w:rPr>
-          <w:rFonts w:ascii="Arial" w:hAnsi="Arial" w:cs="Arial"/>
-        </w:rPr>
-        <w:t>Consulta de controladores por setor.</w:t>
+        <w:t>• Consulta de controladores por setor.</w:t>
       </w:r>
     </w:p>
     <w:p>
@@ -7776,6 +15533,16 @@
     <w:p>
       <w:pPr>
         <w:spacing w:after="145" w:line="259" w:lineRule="auto"/>
+        <w:rPr>
+          <w:rFonts w:ascii="Arial" w:hAnsi="Arial" w:cs="Arial"/>
+          <w:bCs/>
+          <w:sz w:val="28"/>
+        </w:rPr>
+      </w:pPr>
+    </w:p>
+    <w:p>
+      <w:pPr>
+        <w:spacing w:after="145" w:line="259" w:lineRule="auto"/>
         <w:jc w:val="left"/>
         <w:rPr>
           <w:rFonts w:ascii="Arial" w:hAnsi="Arial" w:cs="Arial"/>
@@ -8090,6 +15857,7 @@
       <w:r>
         <w:rPr>
           <w:rFonts w:ascii="Arial" w:hAnsi="Arial" w:cs="Arial"/>
+          <w:noProof/>
           <w:szCs w:val="24"/>
         </w:rPr>
         <w:drawing>
@@ -8181,6 +15949,17 @@
         <w:spacing w:after="145" w:line="259" w:lineRule="auto"/>
         <w:rPr>
           <w:rFonts w:ascii="Arial" w:hAnsi="Arial" w:cs="Arial"/>
+          <w:b/>
+          <w:bCs/>
+          <w:szCs w:val="24"/>
+        </w:rPr>
+      </w:pPr>
+    </w:p>
+    <w:p>
+      <w:pPr>
+        <w:spacing w:after="145" w:line="259" w:lineRule="auto"/>
+        <w:rPr>
+          <w:rFonts w:ascii="Arial" w:hAnsi="Arial" w:cs="Arial"/>
           <w:szCs w:val="24"/>
         </w:rPr>
       </w:pPr>
@@ -8263,6 +16042,7 @@
           <w:rFonts w:ascii="Arial" w:hAnsi="Arial" w:cs="Arial"/>
           <w:b/>
           <w:bCs/>
+          <w:noProof/>
           <w:szCs w:val="24"/>
         </w:rPr>
         <w:drawing>
@@ -8409,6 +16189,7 @@
       <w:r>
         <w:rPr>
           <w:rFonts w:ascii="Arial" w:hAnsi="Arial" w:cs="Arial"/>
+          <w:noProof/>
           <w:szCs w:val="24"/>
         </w:rPr>
         <w:drawing>
@@ -8594,6 +16375,7 @@
         <w:rPr>
           <w:rFonts w:ascii="Arial" w:hAnsi="Arial" w:cs="Arial"/>
           <w:bCs/>
+          <w:noProof/>
           <w:szCs w:val="24"/>
         </w:rPr>
         <w:drawing>
@@ -8757,6 +16539,7 @@
         <w:rPr>
           <w:rFonts w:ascii="Arial" w:hAnsi="Arial" w:cs="Arial"/>
           <w:bCs/>
+          <w:noProof/>
           <w:szCs w:val="24"/>
         </w:rPr>
         <w:drawing>
@@ -9210,29 +16993,192 @@
         </w:numPr>
         <w:spacing w:after="145" w:line="259" w:lineRule="auto"/>
         <w:ind w:hanging="360"/>
+        <w:jc w:val="center"/>
+      </w:pPr>
+      <w:r>
+        <w:rPr>
+          <w:b/>
+          <w:sz w:val="28"/>
+        </w:rPr>
+        <w:lastRenderedPageBreak/>
+        <w:t>CONSIDERAÇÕES FINAIS</w:t>
+      </w:r>
+    </w:p>
+    <w:p>
+      <w:pPr>
+        <w:spacing w:after="145" w:line="259" w:lineRule="auto"/>
+        <w:ind w:left="0" w:firstLine="709"/>
+        <w:rPr>
+          <w:rFonts w:ascii="Arial" w:hAnsi="Arial" w:cs="Arial"/>
+          <w:bCs/>
+          <w:szCs w:val="24"/>
+        </w:rPr>
+      </w:pPr>
+      <w:r>
+        <w:rPr>
+          <w:rFonts w:ascii="Arial" w:hAnsi="Arial" w:cs="Arial"/>
+          <w:bCs/>
+          <w:szCs w:val="24"/>
+        </w:rPr>
+        <w:t xml:space="preserve">Durante o desenvolvimento deste trabalho, foi possível adquirir algumas habilidades e conhecimentos importantes no processo de criação de um projeto de banco de dados de controle de tráfego aéreo. Essas habilidades adquiridas são necessárias para criar um sistema eficaz que atenda às necessidades específicas desse campo. </w:t>
+      </w:r>
+    </w:p>
+    <w:p>
+      <w:pPr>
+        <w:spacing w:after="145" w:line="259" w:lineRule="auto"/>
+        <w:ind w:left="0" w:firstLine="709"/>
+        <w:rPr>
+          <w:rFonts w:ascii="Arial" w:hAnsi="Arial" w:cs="Arial"/>
+          <w:bCs/>
+          <w:szCs w:val="24"/>
+        </w:rPr>
+      </w:pPr>
+      <w:r>
+        <w:rPr>
+          <w:rFonts w:ascii="Arial" w:hAnsi="Arial" w:cs="Arial"/>
+          <w:bCs/>
+          <w:szCs w:val="24"/>
+        </w:rPr>
+        <w:t xml:space="preserve">Uma das competências mais importantes a desenvolver foi a compreensão de modelos conceituais, relacionais e lógicos. Ao estudar e aplicar esses modelos, foi possível entender suas características específicas e a importância de cada um no desenvolvimento de um sistema de banco de dados. O modelo conceitual forneceu informações sobre as operações de negócios e facilitou a comunicação entre usuários e desenvolvedores. Já o modelo relacional definia as estruturas de dados a serem implementadas, enquanto o modelo lógico definia a implementação de acordo com uma tecnologia de banco de dados específica. </w:t>
+      </w:r>
+    </w:p>
+    <w:p>
+      <w:pPr>
+        <w:spacing w:after="145" w:line="259" w:lineRule="auto"/>
+        <w:ind w:left="0" w:firstLine="709"/>
+        <w:rPr>
+          <w:rFonts w:ascii="Arial" w:hAnsi="Arial" w:cs="Arial"/>
+          <w:bCs/>
+          <w:szCs w:val="24"/>
+        </w:rPr>
+      </w:pPr>
+      <w:r>
+        <w:rPr>
+          <w:rFonts w:ascii="Arial" w:hAnsi="Arial" w:cs="Arial"/>
+          <w:bCs/>
+          <w:szCs w:val="24"/>
+        </w:rPr>
+        <w:t xml:space="preserve">Outra habilidade adquirida foi a correta modelagem de dados. Ao identificar e representar entidades, relacionamentos, atributos e restrições de integridade, foi possível organizar e estruturar informações de forma clara e consistente. Além disso, a retirada de redundância e garantir a consistência dos dados.  </w:t>
+      </w:r>
+    </w:p>
+    <w:p>
+      <w:pPr>
+        <w:spacing w:after="145" w:line="259" w:lineRule="auto"/>
+        <w:ind w:left="0" w:firstLine="709"/>
+        <w:rPr>
+          <w:rFonts w:ascii="Arial" w:hAnsi="Arial" w:cs="Arial"/>
+          <w:bCs/>
+          <w:szCs w:val="24"/>
+        </w:rPr>
+      </w:pPr>
+      <w:r>
+        <w:rPr>
+          <w:rFonts w:ascii="Arial" w:hAnsi="Arial" w:cs="Arial"/>
+          <w:bCs/>
+          <w:szCs w:val="24"/>
+        </w:rPr>
+        <w:t xml:space="preserve">Durante o desenvolvimento do projeto, foi necessário adequar os modelos de banco de dados ao ambiente especial de controle de tráfego aéreo. Essa adaptabilidade foi fundamental para garantir que o sistema atendesse aos requisitos operacionais e regulatórios do setor, garantindo sua eficiência e funcionalidade. </w:t>
+      </w:r>
+    </w:p>
+    <w:p>
+      <w:pPr>
+        <w:spacing w:after="145" w:line="259" w:lineRule="auto"/>
+        <w:ind w:left="0" w:firstLine="709"/>
+        <w:rPr>
+          <w:rFonts w:ascii="Arial" w:hAnsi="Arial" w:cs="Arial"/>
+          <w:bCs/>
+          <w:szCs w:val="24"/>
+        </w:rPr>
+      </w:pPr>
+      <w:r>
+        <w:rPr>
+          <w:rFonts w:ascii="Arial" w:hAnsi="Arial" w:cs="Arial"/>
+          <w:bCs/>
+          <w:szCs w:val="24"/>
+        </w:rPr>
+        <w:t xml:space="preserve">Além disso, o uso de tecnologias e ferramentas adequadas foi uma parte importante do processo de implementação do projeto. Escolher as tecnologias de banco de dados mais adequadas para controle de tráfego aéreo, ou seja, </w:t>
+      </w:r>
+      <w:proofErr w:type="spellStart"/>
+      <w:r>
+        <w:rPr>
+          <w:rFonts w:ascii="Arial" w:hAnsi="Arial" w:cs="Arial"/>
+          <w:bCs/>
+          <w:szCs w:val="24"/>
+        </w:rPr>
+        <w:t>brModel</w:t>
+      </w:r>
+      <w:proofErr w:type="spellEnd"/>
+      <w:r>
+        <w:rPr>
+          <w:rFonts w:ascii="Arial" w:hAnsi="Arial" w:cs="Arial"/>
+          <w:bCs/>
+          <w:szCs w:val="24"/>
+        </w:rPr>
+        <w:t xml:space="preserve">, MySQL Workbench e MySQL Shell, necessário conhecimento de diversos sistemas gerenciadores de banco de dados e suas funções. O uso da linguagem SQL para definir, processar e gerenciar estruturas de dados foi essencial nesse contexto. </w:t>
+      </w:r>
+    </w:p>
+    <w:p>
+      <w:pPr>
+        <w:spacing w:after="145" w:line="259" w:lineRule="auto"/>
+        <w:ind w:left="0" w:firstLine="709"/>
+        <w:rPr>
+          <w:rFonts w:ascii="Arial" w:hAnsi="Arial" w:cs="Arial"/>
+          <w:bCs/>
+          <w:szCs w:val="24"/>
+        </w:rPr>
+      </w:pPr>
+      <w:r>
+        <w:rPr>
+          <w:rFonts w:ascii="Arial" w:hAnsi="Arial" w:cs="Arial"/>
+          <w:bCs/>
+          <w:szCs w:val="24"/>
+        </w:rPr>
+        <w:t xml:space="preserve">Por fim, o desenvolvimento deste trabalho possibilitou a capacidade analítica e a capacidade de resolução de problemas relacionados com a organização e gestão da informação de controlo de tráfego aéreo. Por meio do processo de design do banco de dados, foi possível identificar requisitos, definir estruturas de dados apropriadas e tomar decisões eficazes. </w:t>
+      </w:r>
+    </w:p>
+    <w:p>
+      <w:pPr>
+        <w:spacing w:after="145" w:line="259" w:lineRule="auto"/>
+        <w:ind w:left="0" w:firstLine="709"/>
+        <w:rPr>
+          <w:rFonts w:ascii="Arial" w:hAnsi="Arial" w:cs="Arial"/>
+          <w:bCs/>
+          <w:szCs w:val="24"/>
+        </w:rPr>
+      </w:pPr>
+      <w:r>
+        <w:rPr>
+          <w:rFonts w:ascii="Arial" w:hAnsi="Arial" w:cs="Arial"/>
+          <w:bCs/>
+          <w:szCs w:val="24"/>
+        </w:rPr>
+        <w:t xml:space="preserve">Em resumo, pode-se afirmar que a elaboração deste trabalho forneceu habilidades básicas no projeto de bancos de dados de controle de tráfego aéreo. Essas habilidades serão valiosas em trabalhos futuros no desenvolvimento e </w:t>
+      </w:r>
+      <w:r>
+        <w:rPr>
+          <w:rFonts w:ascii="Arial" w:hAnsi="Arial" w:cs="Arial"/>
+          <w:bCs/>
+          <w:szCs w:val="24"/>
+        </w:rPr>
+        <w:lastRenderedPageBreak/>
+        <w:t>gerenciamento de sistemas de banco de dados em vários setores. O conhecimento adquirido durante o processo cria uma base sólida para a atuação profissional na área, contribuindo para a implementação bem-sucedida de projetos de banco de dados de forma eficaz e eficiente.</w:t>
+      </w:r>
+    </w:p>
+    <w:p>
+      <w:pPr>
+        <w:spacing w:after="145" w:line="259" w:lineRule="auto"/>
         <w:jc w:val="left"/>
-      </w:pPr>
-      <w:r>
         <w:rPr>
           <w:b/>
           <w:sz w:val="28"/>
         </w:rPr>
-        <w:lastRenderedPageBreak/>
-        <w:t xml:space="preserve">CONSIDERAÇÕES FINAIS </w:t>
-      </w:r>
-    </w:p>
-    <w:p>
-      <w:pPr>
-        <w:spacing w:after="159" w:line="363" w:lineRule="auto"/>
-        <w:ind w:left="-15" w:firstLine="274"/>
+      </w:pPr>
+    </w:p>
+    <w:p>
+      <w:pPr>
+        <w:spacing w:after="145" w:line="259" w:lineRule="auto"/>
         <w:jc w:val="left"/>
       </w:pPr>
-      <w:r>
-        <w:rPr>
-          <w:sz w:val="28"/>
-        </w:rPr>
-        <w:t xml:space="preserve">Conclua informando quais as habilidades adquiridas no processo de construção do trabalho </w:t>
-      </w:r>
     </w:p>
     <w:p>
       <w:pPr>
@@ -9242,27 +17188,14 @@
         </w:numPr>
         <w:spacing w:after="145" w:line="259" w:lineRule="auto"/>
         <w:ind w:hanging="360"/>
-        <w:jc w:val="left"/>
+        <w:jc w:val="center"/>
       </w:pPr>
       <w:r>
         <w:rPr>
           <w:b/>
           <w:sz w:val="28"/>
         </w:rPr>
-        <w:t xml:space="preserve">REFERÊNCIAS BIBLIOGRÁFICAS </w:t>
-      </w:r>
-    </w:p>
-    <w:p>
-      <w:pPr>
-        <w:spacing w:after="120" w:line="363" w:lineRule="auto"/>
-        <w:ind w:left="-15" w:firstLine="274"/>
-        <w:jc w:val="left"/>
-      </w:pPr>
-      <w:r>
-        <w:rPr>
-          <w:sz w:val="28"/>
-        </w:rPr>
-        <w:t xml:space="preserve">Cite referências de textos usados no seu trabalho. Use o site https://more.ufsc.br/ para construir suas referências. </w:t>
+        <w:t>REFERÊNCIAS BIBLIOGRÁFICAS</w:t>
       </w:r>
     </w:p>
     <w:p>
@@ -9270,23 +17203,291 @@
         <w:spacing w:after="0" w:line="259" w:lineRule="auto"/>
         <w:ind w:left="0" w:firstLine="0"/>
         <w:jc w:val="left"/>
-      </w:pPr>
-      <w:r>
+        <w:rPr>
+          <w:rFonts w:ascii="Arial" w:hAnsi="Arial" w:cs="Arial"/>
+          <w:szCs w:val="24"/>
+        </w:rPr>
+      </w:pPr>
+      <w:r>
+        <w:rPr>
+          <w:rFonts w:ascii="Arial" w:hAnsi="Arial" w:cs="Arial"/>
+          <w:b/>
+          <w:bCs/>
+          <w:szCs w:val="24"/>
+        </w:rPr>
+        <w:t>Oracle:</w:t>
+      </w:r>
+      <w:r>
+        <w:rPr>
+          <w:rFonts w:ascii="Arial" w:hAnsi="Arial" w:cs="Arial"/>
+          <w:szCs w:val="24"/>
+        </w:rPr>
+        <w:t xml:space="preserve"> </w:t>
+      </w:r>
+      <w:hyperlink r:id="rId47" w:history="1">
+        <w:r>
+          <w:rPr>
+            <w:rStyle w:val="Hyperlink"/>
+            <w:rFonts w:ascii="Arial" w:hAnsi="Arial" w:cs="Arial"/>
+            <w:szCs w:val="24"/>
+          </w:rPr>
+          <w:t>https://www.oracle.com/br/database/what-is-database/</w:t>
+        </w:r>
+      </w:hyperlink>
+    </w:p>
+    <w:p>
+      <w:pPr>
+        <w:spacing w:after="0" w:line="259" w:lineRule="auto"/>
+        <w:ind w:left="0" w:firstLine="0"/>
+        <w:jc w:val="left"/>
+        <w:rPr>
+          <w:rFonts w:ascii="Arial" w:hAnsi="Arial" w:cs="Arial"/>
+          <w:szCs w:val="24"/>
+        </w:rPr>
+      </w:pPr>
+    </w:p>
+    <w:p>
+      <w:pPr>
+        <w:spacing w:after="0" w:line="259" w:lineRule="auto"/>
+        <w:ind w:left="0" w:firstLine="0"/>
+        <w:jc w:val="left"/>
+        <w:rPr>
+          <w:rFonts w:ascii="Arial" w:hAnsi="Arial" w:cs="Arial"/>
+          <w:szCs w:val="24"/>
+        </w:rPr>
+      </w:pPr>
+      <w:proofErr w:type="spellStart"/>
+      <w:r>
+        <w:rPr>
+          <w:rFonts w:ascii="Arial" w:hAnsi="Arial" w:cs="Arial"/>
+          <w:b/>
+          <w:bCs/>
+          <w:szCs w:val="24"/>
+        </w:rPr>
+        <w:t>Tecnoblog</w:t>
+      </w:r>
+      <w:proofErr w:type="spellEnd"/>
+      <w:r>
+        <w:rPr>
+          <w:rFonts w:ascii="Arial" w:hAnsi="Arial" w:cs="Arial"/>
+          <w:b/>
+          <w:bCs/>
+          <w:szCs w:val="24"/>
+        </w:rPr>
+        <w:t>:</w:t>
+      </w:r>
+      <w:r>
+        <w:rPr>
+          <w:rFonts w:ascii="Arial" w:hAnsi="Arial" w:cs="Arial"/>
+          <w:szCs w:val="24"/>
+        </w:rPr>
+        <w:t xml:space="preserve"> </w:t>
+      </w:r>
+      <w:hyperlink r:id="rId48" w:history="1">
+        <w:r>
+          <w:rPr>
+            <w:rStyle w:val="Hyperlink"/>
+            <w:rFonts w:ascii="Arial" w:hAnsi="Arial" w:cs="Arial"/>
+            <w:szCs w:val="24"/>
+          </w:rPr>
+          <w:t>https://tecnoblog.net/responde/banco-de-dados-importancia/</w:t>
+        </w:r>
+      </w:hyperlink>
+    </w:p>
+    <w:p>
+      <w:pPr>
+        <w:spacing w:after="0" w:line="259" w:lineRule="auto"/>
+        <w:ind w:left="0" w:firstLine="0"/>
+        <w:jc w:val="left"/>
+        <w:rPr>
+          <w:rFonts w:ascii="Arial" w:hAnsi="Arial" w:cs="Arial"/>
+          <w:szCs w:val="24"/>
+        </w:rPr>
+      </w:pPr>
+    </w:p>
+    <w:p>
+      <w:pPr>
+        <w:spacing w:after="0" w:line="259" w:lineRule="auto"/>
+        <w:ind w:left="0" w:firstLine="0"/>
+        <w:jc w:val="left"/>
+        <w:rPr>
+          <w:rFonts w:ascii="Arial" w:hAnsi="Arial" w:cs="Arial"/>
+          <w:szCs w:val="24"/>
+        </w:rPr>
+      </w:pPr>
+      <w:proofErr w:type="spellStart"/>
+      <w:r>
+        <w:rPr>
+          <w:rFonts w:ascii="Arial" w:hAnsi="Arial" w:cs="Arial"/>
+          <w:b/>
+          <w:bCs/>
+          <w:szCs w:val="24"/>
+        </w:rPr>
+        <w:t>Cadcobol</w:t>
+      </w:r>
+      <w:proofErr w:type="spellEnd"/>
+      <w:r>
+        <w:rPr>
+          <w:rFonts w:ascii="Arial" w:hAnsi="Arial" w:cs="Arial"/>
+          <w:b/>
+          <w:bCs/>
+          <w:szCs w:val="24"/>
+        </w:rPr>
+        <w:t>:</w:t>
+      </w:r>
+      <w:r>
+        <w:rPr>
+          <w:rFonts w:ascii="Arial" w:hAnsi="Arial" w:cs="Arial"/>
+          <w:szCs w:val="24"/>
+        </w:rPr>
+        <w:t xml:space="preserve"> </w:t>
+      </w:r>
+      <w:hyperlink r:id="rId49" w:anchor=":~:text=Um%20projeto%20de%20banco%20de,de%20disponibilidade%2C%20desempenho%20e%20confiabilidade" w:history="1">
+        <w:r>
+          <w:rPr>
+            <w:rStyle w:val="Hyperlink"/>
+            <w:rFonts w:ascii="Arial" w:hAnsi="Arial" w:cs="Arial"/>
+            <w:szCs w:val="24"/>
+          </w:rPr>
+          <w:t>https://www.cadcobol.com.br/db2_novo_projeto_banco_dados.htm#:~:text=Um%20projeto%20de%20banco%20de,de%20disponibilidade%2C%20desempenho%20e%20confiabilidade</w:t>
+        </w:r>
+      </w:hyperlink>
+    </w:p>
+    <w:p>
+      <w:pPr>
+        <w:spacing w:after="0" w:line="259" w:lineRule="auto"/>
+        <w:ind w:left="0" w:firstLine="0"/>
+        <w:jc w:val="left"/>
+        <w:rPr>
+          <w:rFonts w:ascii="Arial" w:hAnsi="Arial" w:cs="Arial"/>
+          <w:szCs w:val="24"/>
+        </w:rPr>
+      </w:pPr>
+    </w:p>
+    <w:p>
+      <w:pPr>
+        <w:spacing w:after="0" w:line="259" w:lineRule="auto"/>
+        <w:ind w:left="0" w:firstLine="0"/>
+        <w:jc w:val="left"/>
+        <w:rPr>
+          <w:rFonts w:ascii="Arial" w:hAnsi="Arial" w:cs="Arial"/>
+          <w:szCs w:val="24"/>
+        </w:rPr>
+      </w:pPr>
+      <w:r>
+        <w:rPr>
+          <w:rFonts w:ascii="Arial" w:hAnsi="Arial" w:cs="Arial"/>
+          <w:b/>
+          <w:bCs/>
+          <w:szCs w:val="24"/>
+        </w:rPr>
+        <w:t>MySQL Workbench:</w:t>
+      </w:r>
+      <w:r>
+        <w:rPr>
+          <w:rFonts w:ascii="Arial" w:hAnsi="Arial" w:cs="Arial"/>
+          <w:szCs w:val="24"/>
+        </w:rPr>
+        <w:t xml:space="preserve"> </w:t>
+      </w:r>
+      <w:hyperlink r:id="rId50" w:history="1">
+        <w:r>
+          <w:rPr>
+            <w:rStyle w:val="Hyperlink"/>
+            <w:rFonts w:ascii="Arial" w:hAnsi="Arial" w:cs="Arial"/>
+            <w:szCs w:val="24"/>
+          </w:rPr>
+          <w:t>https://dev.mysql.com/downloads/workbench/</w:t>
+        </w:r>
+      </w:hyperlink>
+    </w:p>
+    <w:p>
+      <w:pPr>
+        <w:spacing w:after="0" w:line="259" w:lineRule="auto"/>
+        <w:ind w:left="0" w:firstLine="0"/>
+        <w:jc w:val="left"/>
+        <w:rPr>
+          <w:rFonts w:ascii="Arial" w:hAnsi="Arial" w:cs="Arial"/>
+          <w:szCs w:val="24"/>
+        </w:rPr>
+      </w:pPr>
+    </w:p>
+    <w:p>
+      <w:pPr>
+        <w:spacing w:after="0" w:line="259" w:lineRule="auto"/>
+        <w:ind w:left="0" w:firstLine="0"/>
+        <w:jc w:val="left"/>
+        <w:rPr>
+          <w:rFonts w:ascii="Arial" w:hAnsi="Arial" w:cs="Arial"/>
+          <w:szCs w:val="24"/>
+        </w:rPr>
+      </w:pPr>
+      <w:r>
+        <w:rPr>
+          <w:rFonts w:ascii="Arial" w:hAnsi="Arial" w:cs="Arial"/>
+          <w:b/>
+          <w:bCs/>
+          <w:szCs w:val="24"/>
+        </w:rPr>
+        <w:t>MySQL Shell:</w:t>
+      </w:r>
+      <w:r>
+        <w:rPr>
+          <w:rFonts w:ascii="Arial" w:hAnsi="Arial" w:cs="Arial"/>
+          <w:szCs w:val="24"/>
+        </w:rPr>
+        <w:t xml:space="preserve"> </w:t>
+      </w:r>
+      <w:hyperlink r:id="rId51" w:history="1">
+        <w:r>
+          <w:rPr>
+            <w:rStyle w:val="Hyperlink"/>
+            <w:rFonts w:ascii="Arial" w:hAnsi="Arial" w:cs="Arial"/>
+            <w:szCs w:val="24"/>
+          </w:rPr>
+          <w:t>https://dev.mysql.com/downloads/shell/</w:t>
+        </w:r>
+      </w:hyperlink>
+    </w:p>
+    <w:p>
+      <w:pPr>
+        <w:spacing w:after="0" w:line="259" w:lineRule="auto"/>
+        <w:ind w:left="0" w:firstLine="0"/>
+        <w:jc w:val="left"/>
         <w:rPr>
           <w:i/>
         </w:rPr>
-        <w:t xml:space="preserve"> </w:t>
-      </w:r>
+      </w:pPr>
+    </w:p>
+    <w:p>
+      <w:pPr>
+        <w:spacing w:after="0" w:line="259" w:lineRule="auto"/>
+        <w:ind w:left="0" w:firstLine="0"/>
+        <w:jc w:val="left"/>
+        <w:rPr>
+          <w:i/>
+        </w:rPr>
+      </w:pPr>
+    </w:p>
+    <w:p>
+      <w:pPr>
+        <w:spacing w:after="0" w:line="259" w:lineRule="auto"/>
+        <w:ind w:left="0" w:firstLine="0"/>
+        <w:jc w:val="left"/>
+        <w:rPr>
+          <w:i/>
+        </w:rPr>
+      </w:pPr>
     </w:p>
     <w:sectPr>
-      <w:headerReference w:type="even" r:id="rId47"/>
-      <w:headerReference w:type="default" r:id="rId48"/>
-      <w:footerReference w:type="even" r:id="rId49"/>
-      <w:footerReference w:type="default" r:id="rId50"/>
-      <w:headerReference w:type="first" r:id="rId51"/>
-      <w:footerReference w:type="first" r:id="rId52"/>
+      <w:headerReference w:type="even" r:id="rId52"/>
+      <w:headerReference w:type="default" r:id="rId53"/>
+      <w:footerReference w:type="even" r:id="rId54"/>
+      <w:footerReference w:type="default" r:id="rId55"/>
+      <w:headerReference w:type="first" r:id="rId56"/>
+      <w:footerReference w:type="first" r:id="rId57"/>
       <w:pgSz w:w="11900" w:h="16840"/>
-      <w:pgMar w:top="2147" w:right="1438" w:bottom="2481" w:left="1070" w:header="347" w:footer="720" w:gutter="0"/>
+      <w:pgMar w:top="1701" w:right="1134" w:bottom="1134" w:left="1701" w:header="346" w:footer="720" w:gutter="0"/>
       <w:cols w:space="720"/>
     </w:sectPr>
   </w:body>
@@ -13205,6 +21406,7 @@
   <w:style w:type="character" w:default="1" w:styleId="Fontepargpadro">
     <w:name w:val="Default Paragraph Font"/>
     <w:uiPriority w:val="1"/>
+    <w:semiHidden/>
     <w:unhideWhenUsed/>
   </w:style>
   <w:style w:type="table" w:default="1" w:styleId="Tabelanormal">
@@ -13263,6 +21465,29 @@
       <w:ind w:left="720"/>
       <w:contextualSpacing/>
     </w:pPr>
+  </w:style>
+  <w:style w:type="character" w:styleId="Hyperlink">
+    <w:name w:val="Hyperlink"/>
+    <w:basedOn w:val="Fontepargpadro"/>
+    <w:uiPriority w:val="99"/>
+    <w:unhideWhenUsed/>
+    <w:rsid w:val="004569DB"/>
+    <w:rPr>
+      <w:color w:val="0563C1" w:themeColor="hyperlink"/>
+      <w:u w:val="single"/>
+    </w:rPr>
+  </w:style>
+  <w:style w:type="character" w:styleId="MenoPendente">
+    <w:name w:val="Unresolved Mention"/>
+    <w:basedOn w:val="Fontepargpadro"/>
+    <w:uiPriority w:val="99"/>
+    <w:semiHidden/>
+    <w:unhideWhenUsed/>
+    <w:rsid w:val="004569DB"/>
+    <w:rPr>
+      <w:color w:val="605E5C"/>
+      <w:shd w:val="clear" w:color="auto" w:fill="E1DFDD"/>
+    </w:rPr>
   </w:style>
 </w:styles>
 </file>

--- a/2º BIMESTRE/Curso/Banco de Dados/AULA 13 - Trabalho Final de Banco de Dados 2023/V2 - AULA 13 - Trabalho Final de Banco de Dados 2023.docx
+++ b/2º BIMESTRE/Curso/Banco de Dados/AULA 13 - Trabalho Final de Banco de Dados 2023/V2 - AULA 13 - Trabalho Final de Banco de Dados 2023.docx
@@ -19,25 +19,7 @@
           <w:b/>
           <w:sz w:val="28"/>
         </w:rPr>
-        <w:t xml:space="preserve">ESCOLA ESTADUAL DE EDUCAÇÃO </w:t>
-      </w:r>
-      <w:proofErr w:type="gramStart"/>
-      <w:r>
-        <w:rPr>
-          <w:rFonts w:ascii="Arial" w:hAnsi="Arial" w:cs="Arial"/>
-          <w:b/>
-          <w:sz w:val="28"/>
-        </w:rPr>
-        <w:t>PROFISSIONAL  LUIZ</w:t>
-      </w:r>
-      <w:proofErr w:type="gramEnd"/>
-      <w:r>
-        <w:rPr>
-          <w:rFonts w:ascii="Arial" w:hAnsi="Arial" w:cs="Arial"/>
-          <w:b/>
-          <w:sz w:val="28"/>
-        </w:rPr>
-        <w:t xml:space="preserve"> GONZAGA FONSECA MOTA </w:t>
+        <w:t xml:space="preserve">ESCOLA ESTADUAL DE EDUCAÇÃO PROFISSIONAL LUIZ GONZAGA FONSECA MOTA </w:t>
       </w:r>
     </w:p>
     <w:p>
@@ -359,7 +341,31 @@
           <w:b/>
           <w:sz w:val="28"/>
         </w:rPr>
-        <w:t xml:space="preserve">DEZEMBRO/2022 </w:t>
+        <w:t>JUNHO</w:t>
+      </w:r>
+      <w:r>
+        <w:rPr>
+          <w:rFonts w:ascii="Arial" w:hAnsi="Arial" w:cs="Arial"/>
+          <w:b/>
+          <w:sz w:val="28"/>
+        </w:rPr>
+        <w:t>/202</w:t>
+      </w:r>
+      <w:r>
+        <w:rPr>
+          <w:rFonts w:ascii="Arial" w:hAnsi="Arial" w:cs="Arial"/>
+          <w:b/>
+          <w:sz w:val="28"/>
+        </w:rPr>
+        <w:t>3</w:t>
+      </w:r>
+      <w:r>
+        <w:rPr>
+          <w:rFonts w:ascii="Arial" w:hAnsi="Arial" w:cs="Arial"/>
+          <w:b/>
+          <w:sz w:val="28"/>
+        </w:rPr>
+        <w:t xml:space="preserve"> </w:t>
       </w:r>
     </w:p>
     <w:p>
@@ -529,7 +535,49 @@
           <w:rFonts w:ascii="Arial" w:hAnsi="Arial" w:cs="Arial"/>
           <w:szCs w:val="24"/>
         </w:rPr>
-        <w:t>Em conclusão, apresentaremos um projeto completo de controle de tráfego aéreo que incorpora os aspectos conceituais, relacionais e lógicos de um banco de dados. O projeto será baseado nos princípios de modelagem de dados e considerará os requisitos específicos do projeto, visando fornecer um sistema de “Controle de Tráfego Aéreo” confiável, seguro e eficiente.</w:t>
+        <w:t xml:space="preserve">Em conclusão, apresentaremos um projeto completo de controle de tráfego aéreo que incorpora os aspectos conceituais, relacionais e lógicos de um banco de dados. O projeto será baseado nos princípios de modelagem de dados e considerará os requisitos específicos do projeto, visando fornecer um sistema de </w:t>
+      </w:r>
+      <w:r>
+        <w:rPr>
+          <w:rFonts w:ascii="Arial" w:hAnsi="Arial" w:cs="Arial"/>
+          <w:szCs w:val="24"/>
+        </w:rPr>
+        <w:t>c</w:t>
+      </w:r>
+      <w:r>
+        <w:rPr>
+          <w:rFonts w:ascii="Arial" w:hAnsi="Arial" w:cs="Arial"/>
+          <w:szCs w:val="24"/>
+        </w:rPr>
+        <w:t xml:space="preserve">ontrole de </w:t>
+      </w:r>
+      <w:r>
+        <w:rPr>
+          <w:rFonts w:ascii="Arial" w:hAnsi="Arial" w:cs="Arial"/>
+          <w:szCs w:val="24"/>
+        </w:rPr>
+        <w:t>t</w:t>
+      </w:r>
+      <w:r>
+        <w:rPr>
+          <w:rFonts w:ascii="Arial" w:hAnsi="Arial" w:cs="Arial"/>
+          <w:szCs w:val="24"/>
+        </w:rPr>
+        <w:t xml:space="preserve">ráfego </w:t>
+      </w:r>
+      <w:r>
+        <w:rPr>
+          <w:rFonts w:ascii="Arial" w:hAnsi="Arial" w:cs="Arial"/>
+          <w:szCs w:val="24"/>
+        </w:rPr>
+        <w:t>a</w:t>
+      </w:r>
+      <w:r>
+        <w:rPr>
+          <w:rFonts w:ascii="Arial" w:hAnsi="Arial" w:cs="Arial"/>
+          <w:szCs w:val="24"/>
+        </w:rPr>
+        <w:t>éreo confiável, seguro e eficiente.</w:t>
       </w:r>
     </w:p>
     <w:p>
@@ -17107,6 +17155,14 @@
         </w:rPr>
         <w:t>brModel</w:t>
       </w:r>
+      <w:r>
+        <w:rPr>
+          <w:rFonts w:ascii="Arial" w:hAnsi="Arial" w:cs="Arial"/>
+          <w:bCs/>
+          <w:szCs w:val="24"/>
+        </w:rPr>
+        <w:t>o</w:t>
+      </w:r>
       <w:proofErr w:type="spellEnd"/>
       <w:r>
         <w:rPr>
@@ -17152,7 +17208,31 @@
           <w:bCs/>
           <w:szCs w:val="24"/>
         </w:rPr>
-        <w:t xml:space="preserve">Em resumo, pode-se afirmar que a elaboração deste trabalho forneceu habilidades básicas no projeto de bancos de dados de controle de tráfego aéreo. Essas habilidades serão valiosas em trabalhos futuros no desenvolvimento e </w:t>
+        <w:t xml:space="preserve">Em resumo, pode-se afirmar que a elaboração deste trabalho forneceu habilidades </w:t>
+      </w:r>
+      <w:r>
+        <w:rPr>
+          <w:rFonts w:ascii="Arial" w:hAnsi="Arial" w:cs="Arial"/>
+          <w:bCs/>
+          <w:szCs w:val="24"/>
+        </w:rPr>
+        <w:t>essenciais</w:t>
+      </w:r>
+      <w:r>
+        <w:rPr>
+          <w:rFonts w:ascii="Arial" w:hAnsi="Arial" w:cs="Arial"/>
+          <w:bCs/>
+          <w:szCs w:val="24"/>
+        </w:rPr>
+        <w:t xml:space="preserve"> </w:t>
+      </w:r>
+      <w:r>
+        <w:rPr>
+          <w:rFonts w:ascii="Arial" w:hAnsi="Arial" w:cs="Arial"/>
+          <w:bCs/>
+          <w:szCs w:val="24"/>
+        </w:rPr>
+        <w:t xml:space="preserve">no projeto de bancos de dados de controle de tráfego aéreo. Essas habilidades serão valiosas em trabalhos futuros no desenvolvimento e </w:t>
       </w:r>
       <w:r>
         <w:rPr>
@@ -19434,7 +19514,7 @@
             </wp:anchor>
           </w:drawing>
         </mc:Choice>
-        <mc:Fallback xmlns:a="http://schemas.openxmlformats.org/drawingml/2006/main" xmlns:w16du="http://schemas.microsoft.com/office/word/2023/wordml/word16du">
+        <mc:Fallback xmlns:w16du="http://schemas.microsoft.com/office/word/2023/wordml/word16du" xmlns:a="http://schemas.openxmlformats.org/drawingml/2006/main">
           <w:pict>
             <v:group id="Group 7004" style="width:468.8pt;height:434.3pt;position:absolute;z-index:-2147483648;mso-position-horizontal-relative:page;mso-position-horizontal:absolute;margin-left:53.7249pt;mso-position-vertical-relative:page;margin-top:196.891pt;" coordsize="59537,55156">
               <v:shape id="Picture 7005" style="position:absolute;width:59537;height:55156;left:0;top:0;" filled="f">
@@ -19758,7 +19838,7 @@
             </wp:anchor>
           </w:drawing>
         </mc:Choice>
-        <mc:Fallback xmlns:a="http://schemas.openxmlformats.org/drawingml/2006/main" xmlns:w16du="http://schemas.microsoft.com/office/word/2023/wordml/word16du">
+        <mc:Fallback xmlns:w16du="http://schemas.microsoft.com/office/word/2023/wordml/word16du" xmlns:a="http://schemas.openxmlformats.org/drawingml/2006/main">
           <w:pict>
             <v:group id="Group 6925" style="width:468.8pt;height:434.3pt;position:absolute;z-index:-2147483648;mso-position-horizontal-relative:page;mso-position-horizontal:absolute;margin-left:53.7249pt;mso-position-vertical-relative:page;margin-top:196.891pt;" coordsize="59537,55156">
               <v:shape id="Picture 6926" style="position:absolute;width:59537;height:55156;left:0;top:0;" filled="f">
@@ -20082,7 +20162,7 @@
             </wp:anchor>
           </w:drawing>
         </mc:Choice>
-        <mc:Fallback xmlns:a="http://schemas.openxmlformats.org/drawingml/2006/main" xmlns:w16du="http://schemas.microsoft.com/office/word/2023/wordml/word16du">
+        <mc:Fallback xmlns:w16du="http://schemas.microsoft.com/office/word/2023/wordml/word16du" xmlns:a="http://schemas.openxmlformats.org/drawingml/2006/main">
           <w:pict>
             <v:group id="Group 6846" style="width:468.8pt;height:434.3pt;position:absolute;z-index:-2147483648;mso-position-horizontal-relative:page;mso-position-horizontal:absolute;margin-left:53.7249pt;mso-position-vertical-relative:page;margin-top:196.891pt;" coordsize="59537,55156">
               <v:shape id="Picture 6847" style="position:absolute;width:59537;height:55156;left:0;top:0;" filled="f">
@@ -21406,7 +21486,6 @@
   <w:style w:type="character" w:default="1" w:styleId="Fontepargpadro">
     <w:name w:val="Default Paragraph Font"/>
     <w:uiPriority w:val="1"/>
-    <w:semiHidden/>
     <w:unhideWhenUsed/>
   </w:style>
   <w:style w:type="table" w:default="1" w:styleId="Tabelanormal">
